--- a/WebApp/Ex01-04-Instructions.docx
+++ b/WebApp/Ex01-04-Instructions.docx
@@ -806,19 +806,7 @@
           <w:szCs w:val="21"/>
           <w:shd w:val="clear" w:color="auto" w:fill="FFFFFF"/>
         </w:rPr>
-        <w:t xml:space="preserve"> </w:t>
-      </w:r>
-      <w:bookmarkStart w:id="0" w:name="_GoBack"/>
-      <w:bookmarkEnd w:id="0"/>
-      <w:r>
-        <w:rPr>
-          <w:rFonts w:ascii="Helvetica" w:eastAsia="Times New Roman" w:hAnsi="Helvetica" w:cs="Helvetica"/>
-          <w:color w:val="333333"/>
-          <w:sz w:val="21"/>
-          <w:szCs w:val="21"/>
-          <w:shd w:val="clear" w:color="auto" w:fill="FFFFFF"/>
-        </w:rPr>
-        <w:t>form using bootstrap for formatting. When you press Submit, your form will display the entered and selected data/choices.</w:t>
+        <w:t xml:space="preserve"> form using bootstrap for formatting. When you press Submit, your form will display the entered and selected data/choices.</w:t>
       </w:r>
     </w:p>
     <w:p>
@@ -1025,29 +1013,7 @@
           <w:szCs w:val="21"/>
           <w:shd w:val="clear" w:color="auto" w:fill="FFFFFF"/>
         </w:rPr>
-        <w:t>Within this &lt;form&gt; tag create 2 more &lt;div class</w:t>
-      </w:r>
-      <w:proofErr w:type="gramStart"/>
-      <w:r>
-        <w:rPr>
-          <w:rFonts w:ascii="Helvetica" w:eastAsia="Times New Roman" w:hAnsi="Helvetica" w:cs="Helvetica"/>
-          <w:color w:val="333333"/>
-          <w:sz w:val="21"/>
-          <w:szCs w:val="21"/>
-          <w:shd w:val="clear" w:color="auto" w:fill="FFFFFF"/>
-        </w:rPr>
-        <w:t>-“</w:t>
-      </w:r>
-      <w:proofErr w:type="gramEnd"/>
-      <w:r>
-        <w:rPr>
-          <w:rFonts w:ascii="Helvetica" w:eastAsia="Times New Roman" w:hAnsi="Helvetica" w:cs="Helvetica"/>
-          <w:color w:val="333333"/>
-          <w:sz w:val="21"/>
-          <w:szCs w:val="21"/>
-          <w:shd w:val="clear" w:color="auto" w:fill="FFFFFF"/>
-        </w:rPr>
-        <w:t>row”&gt; tags.</w:t>
+        <w:t>Within this &lt;form&gt; tag create 2 more &lt;div class-“row”&gt; tags.</w:t>
       </w:r>
     </w:p>
     <w:p>
@@ -1108,31 +1074,7 @@
           <w:szCs w:val="21"/>
           <w:shd w:val="clear" w:color="auto" w:fill="FFFFFF"/>
         </w:rPr>
-        <w:t>div class</w:t>
-      </w:r>
-      <w:proofErr w:type="gramStart"/>
-      <w:r>
-        <w:rPr>
-          <w:rFonts w:ascii="Helvetica" w:eastAsia="Times New Roman" w:hAnsi="Helvetica" w:cs="Helvetica"/>
-          <w:b/>
-          <w:color w:val="333333"/>
-          <w:sz w:val="21"/>
-          <w:szCs w:val="21"/>
-          <w:shd w:val="clear" w:color="auto" w:fill="FFFFFF"/>
-        </w:rPr>
-        <w:t>-“</w:t>
-      </w:r>
-      <w:proofErr w:type="gramEnd"/>
-      <w:r>
-        <w:rPr>
-          <w:rFonts w:ascii="Helvetica" w:eastAsia="Times New Roman" w:hAnsi="Helvetica" w:cs="Helvetica"/>
-          <w:b/>
-          <w:color w:val="333333"/>
-          <w:sz w:val="21"/>
-          <w:szCs w:val="21"/>
-          <w:shd w:val="clear" w:color="auto" w:fill="FFFFFF"/>
-        </w:rPr>
-        <w:t>row”</w:t>
+        <w:t>div class-“row”</w:t>
       </w:r>
       <w:r>
         <w:rPr>
@@ -1338,29 +1280,7 @@
           <w:szCs w:val="21"/>
           <w:shd w:val="clear" w:color="auto" w:fill="FFFFFF"/>
         </w:rPr>
-        <w:t>. Add a value=’’@</w:t>
-      </w:r>
-      <w:proofErr w:type="gramStart"/>
-      <w:r>
-        <w:rPr>
-          <w:rFonts w:ascii="Helvetica" w:eastAsia="Times New Roman" w:hAnsi="Helvetica" w:cs="Helvetica"/>
-          <w:color w:val="333333"/>
-          <w:sz w:val="21"/>
-          <w:szCs w:val="21"/>
-          <w:shd w:val="clear" w:color="auto" w:fill="FFFFFF"/>
-        </w:rPr>
-        <w:t>.....</w:t>
-      </w:r>
-      <w:proofErr w:type="gramEnd"/>
-      <w:r>
-        <w:rPr>
-          <w:rFonts w:ascii="Helvetica" w:eastAsia="Times New Roman" w:hAnsi="Helvetica" w:cs="Helvetica"/>
-          <w:color w:val="333333"/>
-          <w:sz w:val="21"/>
-          <w:szCs w:val="21"/>
-          <w:shd w:val="clear" w:color="auto" w:fill="FFFFFF"/>
-        </w:rPr>
-        <w:t xml:space="preserve">” to the </w:t>
+        <w:t xml:space="preserve">. Add a value=’’@.....” to the </w:t>
       </w:r>
       <w:r>
         <w:rPr>
@@ -1628,29 +1548,7 @@
           <w:szCs w:val="21"/>
           <w:shd w:val="clear" w:color="auto" w:fill="FFFFFF"/>
         </w:rPr>
-        <w:t xml:space="preserve">: </w:t>
-      </w:r>
-      <w:proofErr w:type="spellStart"/>
-      <w:r>
-        <w:rPr>
-          <w:rFonts w:ascii="Helvetica" w:eastAsia="Times New Roman" w:hAnsi="Helvetica" w:cs="Helvetica"/>
-          <w:color w:val="333333"/>
-          <w:sz w:val="21"/>
-          <w:szCs w:val="21"/>
-          <w:shd w:val="clear" w:color="auto" w:fill="FFFFFF"/>
-        </w:rPr>
-        <w:t>btn</w:t>
-      </w:r>
-      <w:proofErr w:type="spellEnd"/>
-      <w:r>
-        <w:rPr>
-          <w:rFonts w:ascii="Helvetica" w:eastAsia="Times New Roman" w:hAnsi="Helvetica" w:cs="Helvetica"/>
-          <w:color w:val="333333"/>
-          <w:sz w:val="21"/>
-          <w:szCs w:val="21"/>
-          <w:shd w:val="clear" w:color="auto" w:fill="FFFFFF"/>
-        </w:rPr>
-        <w:t xml:space="preserve">; and </w:t>
+        <w:t xml:space="preserve">: btn; and </w:t>
       </w:r>
       <w:r>
         <w:rPr>
@@ -3076,29 +2974,7 @@
           <w:szCs w:val="21"/>
           <w:shd w:val="clear" w:color="auto" w:fill="FFFFFF"/>
         </w:rPr>
-        <w:t>Download and restore the Chinook database (.</w:t>
-      </w:r>
-      <w:proofErr w:type="spellStart"/>
-      <w:r>
-        <w:rPr>
-          <w:rFonts w:ascii="Helvetica" w:eastAsia="Times New Roman" w:hAnsi="Helvetica" w:cs="Helvetica"/>
-          <w:color w:val="333333"/>
-          <w:sz w:val="21"/>
-          <w:szCs w:val="21"/>
-          <w:shd w:val="clear" w:color="auto" w:fill="FFFFFF"/>
-        </w:rPr>
-        <w:t>bak</w:t>
-      </w:r>
-      <w:proofErr w:type="spellEnd"/>
-      <w:r>
-        <w:rPr>
-          <w:rFonts w:ascii="Helvetica" w:eastAsia="Times New Roman" w:hAnsi="Helvetica" w:cs="Helvetica"/>
-          <w:color w:val="333333"/>
-          <w:sz w:val="21"/>
-          <w:szCs w:val="21"/>
-          <w:shd w:val="clear" w:color="auto" w:fill="FFFFFF"/>
-        </w:rPr>
-        <w:t>).</w:t>
+        <w:t>Download and restore the Chinook database (.bak).</w:t>
       </w:r>
     </w:p>
     <w:p>
@@ -3127,29 +3003,7 @@
           <w:szCs w:val="21"/>
           <w:shd w:val="clear" w:color="auto" w:fill="FFFFFF"/>
         </w:rPr>
-        <w:t xml:space="preserve">Create three new content web pages called Exercise02_A, Exercise02_B and Exercise02_C in your </w:t>
-      </w:r>
-      <w:proofErr w:type="spellStart"/>
-      <w:r>
-        <w:rPr>
-          <w:rFonts w:ascii="Helvetica" w:eastAsia="Times New Roman" w:hAnsi="Helvetica" w:cs="Helvetica"/>
-          <w:color w:val="333333"/>
-          <w:sz w:val="21"/>
-          <w:szCs w:val="21"/>
-          <w:shd w:val="clear" w:color="auto" w:fill="FFFFFF"/>
-        </w:rPr>
-        <w:t>ExercisePages</w:t>
-      </w:r>
-      <w:proofErr w:type="spellEnd"/>
-      <w:r>
-        <w:rPr>
-          <w:rFonts w:ascii="Helvetica" w:eastAsia="Times New Roman" w:hAnsi="Helvetica" w:cs="Helvetica"/>
-          <w:color w:val="333333"/>
-          <w:sz w:val="21"/>
-          <w:szCs w:val="21"/>
-          <w:shd w:val="clear" w:color="auto" w:fill="FFFFFF"/>
-        </w:rPr>
-        <w:t xml:space="preserve"> folder.</w:t>
+        <w:t>Create three new content web pages called Exercise02_A, Exercise02_B and Exercise02_C in your ExercisePages folder.</w:t>
       </w:r>
     </w:p>
     <w:p>
@@ -3227,73 +3081,7 @@
           <w:szCs w:val="21"/>
           <w:shd w:val="clear" w:color="auto" w:fill="FFFFFF"/>
         </w:rPr>
-        <w:t>Add a &lt;</w:t>
-      </w:r>
-      <w:proofErr w:type="spellStart"/>
-      <w:r>
-        <w:rPr>
-          <w:rFonts w:ascii="Helvetica" w:eastAsia="Times New Roman" w:hAnsi="Helvetica" w:cs="Helvetica"/>
-          <w:color w:val="333333"/>
-          <w:sz w:val="21"/>
-          <w:szCs w:val="21"/>
-          <w:shd w:val="clear" w:color="auto" w:fill="FFFFFF"/>
-        </w:rPr>
-        <w:t>connectionString</w:t>
-      </w:r>
-      <w:proofErr w:type="spellEnd"/>
-      <w:r>
-        <w:rPr>
-          <w:rFonts w:ascii="Helvetica" w:eastAsia="Times New Roman" w:hAnsi="Helvetica" w:cs="Helvetica"/>
-          <w:color w:val="333333"/>
-          <w:sz w:val="21"/>
-          <w:szCs w:val="21"/>
-          <w:shd w:val="clear" w:color="auto" w:fill="FFFFFF"/>
-        </w:rPr>
-        <w:t xml:space="preserve">&gt; entry to your </w:t>
-      </w:r>
-      <w:proofErr w:type="spellStart"/>
-      <w:r>
-        <w:rPr>
-          <w:rFonts w:ascii="Helvetica" w:eastAsia="Times New Roman" w:hAnsi="Helvetica" w:cs="Helvetica"/>
-          <w:color w:val="333333"/>
-          <w:sz w:val="21"/>
-          <w:szCs w:val="21"/>
-          <w:shd w:val="clear" w:color="auto" w:fill="FFFFFF"/>
-        </w:rPr>
-        <w:t>web.config</w:t>
-      </w:r>
-      <w:proofErr w:type="spellEnd"/>
-      <w:r>
-        <w:rPr>
-          <w:rFonts w:ascii="Helvetica" w:eastAsia="Times New Roman" w:hAnsi="Helvetica" w:cs="Helvetica"/>
-          <w:color w:val="333333"/>
-          <w:sz w:val="21"/>
-          <w:szCs w:val="21"/>
-          <w:shd w:val="clear" w:color="auto" w:fill="FFFFFF"/>
-        </w:rPr>
-        <w:t xml:space="preserve"> file using </w:t>
-      </w:r>
-      <w:proofErr w:type="spellStart"/>
-      <w:r>
-        <w:rPr>
-          <w:rFonts w:ascii="Helvetica" w:eastAsia="Times New Roman" w:hAnsi="Helvetica" w:cs="Helvetica"/>
-          <w:color w:val="333333"/>
-          <w:sz w:val="21"/>
-          <w:szCs w:val="21"/>
-          <w:shd w:val="clear" w:color="auto" w:fill="FFFFFF"/>
-        </w:rPr>
-        <w:t>configSource</w:t>
-      </w:r>
-      <w:proofErr w:type="spellEnd"/>
-      <w:r>
-        <w:rPr>
-          <w:rFonts w:ascii="Helvetica" w:eastAsia="Times New Roman" w:hAnsi="Helvetica" w:cs="Helvetica"/>
-          <w:color w:val="333333"/>
-          <w:sz w:val="21"/>
-          <w:szCs w:val="21"/>
-          <w:shd w:val="clear" w:color="auto" w:fill="FFFFFF"/>
-        </w:rPr>
-        <w:t>.</w:t>
+        <w:t>Add a &lt;connectionString&gt; entry to your web.config file using configSource.</w:t>
       </w:r>
     </w:p>
     <w:p>
@@ -3482,51 +3270,7 @@
           <w:szCs w:val="21"/>
           <w:shd w:val="clear" w:color="auto" w:fill="FFFFFF"/>
         </w:rPr>
-        <w:t>var @</w:t>
-      </w:r>
-      <w:proofErr w:type="spellStart"/>
-      <w:r>
-        <w:rPr>
-          <w:rFonts w:ascii="Helvetica" w:eastAsia="Times New Roman" w:hAnsi="Helvetica" w:cs="Helvetica"/>
-          <w:color w:val="333333"/>
-          <w:sz w:val="21"/>
-          <w:szCs w:val="21"/>
-          <w:shd w:val="clear" w:color="auto" w:fill="FFFFFF"/>
-        </w:rPr>
-        <w:t>partialstring</w:t>
-      </w:r>
-      <w:proofErr w:type="spellEnd"/>
-      <w:r>
-        <w:rPr>
-          <w:rFonts w:ascii="Helvetica" w:eastAsia="Times New Roman" w:hAnsi="Helvetica" w:cs="Helvetica"/>
-          <w:color w:val="333333"/>
-          <w:sz w:val="21"/>
-          <w:szCs w:val="21"/>
-          <w:shd w:val="clear" w:color="auto" w:fill="FFFFFF"/>
-        </w:rPr>
-        <w:t xml:space="preserve"> = “%” + </w:t>
-      </w:r>
-      <w:proofErr w:type="spellStart"/>
-      <w:r>
-        <w:rPr>
-          <w:rFonts w:ascii="Helvetica" w:eastAsia="Times New Roman" w:hAnsi="Helvetica" w:cs="Helvetica"/>
-          <w:color w:val="333333"/>
-          <w:sz w:val="21"/>
-          <w:szCs w:val="21"/>
-          <w:shd w:val="clear" w:color="auto" w:fill="FFFFFF"/>
-        </w:rPr>
-        <w:t>yourtextboxvalue</w:t>
-      </w:r>
-      <w:proofErr w:type="spellEnd"/>
-      <w:r>
-        <w:rPr>
-          <w:rFonts w:ascii="Helvetica" w:eastAsia="Times New Roman" w:hAnsi="Helvetica" w:cs="Helvetica"/>
-          <w:color w:val="333333"/>
-          <w:sz w:val="21"/>
-          <w:szCs w:val="21"/>
-          <w:shd w:val="clear" w:color="auto" w:fill="FFFFFF"/>
-        </w:rPr>
-        <w:t xml:space="preserve"> + “%”;</w:t>
+        <w:t>var @partialstring = “%” + yourtextboxvalue + “%”;</w:t>
       </w:r>
     </w:p>
     <w:p>
@@ -3574,20 +3318,8 @@
           <w:szCs w:val="21"/>
           <w:shd w:val="clear" w:color="auto" w:fill="FFFFFF"/>
         </w:rPr>
-        <w:t xml:space="preserve">SELECT </w:t>
-      </w:r>
-      <w:proofErr w:type="spellStart"/>
-      <w:r>
-        <w:rPr>
-          <w:rFonts w:ascii="Helvetica" w:eastAsia="Times New Roman" w:hAnsi="Helvetica" w:cs="Helvetica"/>
-          <w:color w:val="333333"/>
-          <w:sz w:val="21"/>
-          <w:szCs w:val="21"/>
-          <w:shd w:val="clear" w:color="auto" w:fill="FFFFFF"/>
-        </w:rPr>
-        <w:t>ArtistId</w:t>
-      </w:r>
-      <w:proofErr w:type="spellEnd"/>
+        <w:t>SELECT ArtistId</w:t>
+      </w:r>
       <w:r>
         <w:rPr>
           <w:rFonts w:ascii="Helvetica" w:eastAsia="Times New Roman" w:hAnsi="Helvetica" w:cs="Helvetica"/>
@@ -3615,6 +3347,1510 @@
       <w:pPr>
         <w:shd w:val="clear" w:color="auto" w:fill="FFFFFF"/>
         <w:spacing w:before="150" w:after="150"/>
+        <w:outlineLvl w:val="1"/>
+        <w:rPr>
+          <w:rFonts w:ascii="Helvetica" w:eastAsia="Times New Roman" w:hAnsi="Helvetica" w:cs="Helvetica"/>
+          <w:color w:val="333333"/>
+          <w:sz w:val="21"/>
+          <w:szCs w:val="21"/>
+          <w:shd w:val="clear" w:color="auto" w:fill="FFFFFF"/>
+        </w:rPr>
+      </w:pPr>
+    </w:p>
+    <w:p>
+      <w:pPr>
+        <w:shd w:val="clear" w:color="auto" w:fill="FFFFFF"/>
+        <w:spacing w:before="150" w:after="150"/>
+        <w:outlineLvl w:val="1"/>
+        <w:rPr>
+          <w:rFonts w:ascii="Helvetica" w:eastAsia="Times New Roman" w:hAnsi="Helvetica" w:cs="Helvetica"/>
+          <w:color w:val="333333"/>
+          <w:sz w:val="21"/>
+          <w:szCs w:val="21"/>
+          <w:shd w:val="clear" w:color="auto" w:fill="FFFFFF"/>
+        </w:rPr>
+      </w:pPr>
+    </w:p>
+    <w:p>
+      <w:pPr>
+        <w:autoSpaceDE w:val="0"/>
+        <w:autoSpaceDN w:val="0"/>
+        <w:adjustRightInd w:val="0"/>
+        <w:spacing w:after="0" w:line="240" w:lineRule="auto"/>
+        <w:rPr>
+          <w:rFonts w:ascii="Consolas" w:hAnsi="Consolas" w:cs="Consolas"/>
+          <w:color w:val="000000"/>
+          <w:sz w:val="19"/>
+          <w:szCs w:val="19"/>
+          <w:lang w:val="en-CA"/>
+        </w:rPr>
+      </w:pPr>
+      <w:r>
+        <w:rPr>
+          <w:rFonts w:ascii="Consolas" w:hAnsi="Consolas" w:cs="Consolas"/>
+          <w:color w:val="0000FF"/>
+          <w:sz w:val="19"/>
+          <w:szCs w:val="19"/>
+          <w:lang w:val="en-CA"/>
+        </w:rPr>
+        <w:t>&lt;</w:t>
+      </w:r>
+      <w:r>
+        <w:rPr>
+          <w:rFonts w:ascii="Consolas" w:hAnsi="Consolas" w:cs="Consolas"/>
+          <w:color w:val="800000"/>
+          <w:sz w:val="19"/>
+          <w:szCs w:val="19"/>
+          <w:lang w:val="en-CA"/>
+        </w:rPr>
+        <w:t>table</w:t>
+      </w:r>
+      <w:r>
+        <w:rPr>
+          <w:rFonts w:ascii="Consolas" w:hAnsi="Consolas" w:cs="Consolas"/>
+          <w:color w:val="0000FF"/>
+          <w:sz w:val="19"/>
+          <w:szCs w:val="19"/>
+          <w:lang w:val="en-CA"/>
+        </w:rPr>
+        <w:t>&gt;</w:t>
+      </w:r>
+    </w:p>
+    <w:p>
+      <w:pPr>
+        <w:autoSpaceDE w:val="0"/>
+        <w:autoSpaceDN w:val="0"/>
+        <w:adjustRightInd w:val="0"/>
+        <w:spacing w:after="0" w:line="240" w:lineRule="auto"/>
+        <w:rPr>
+          <w:rFonts w:ascii="Consolas" w:hAnsi="Consolas" w:cs="Consolas"/>
+          <w:color w:val="000000"/>
+          <w:sz w:val="19"/>
+          <w:szCs w:val="19"/>
+          <w:lang w:val="en-CA"/>
+        </w:rPr>
+      </w:pPr>
+      <w:r>
+        <w:rPr>
+          <w:rFonts w:ascii="Consolas" w:hAnsi="Consolas" w:cs="Consolas"/>
+          <w:color w:val="000000"/>
+          <w:sz w:val="19"/>
+          <w:szCs w:val="19"/>
+          <w:lang w:val="en-CA"/>
+        </w:rPr>
+        <w:t xml:space="preserve">    </w:t>
+      </w:r>
+      <w:r>
+        <w:rPr>
+          <w:rFonts w:ascii="Consolas" w:hAnsi="Consolas" w:cs="Consolas"/>
+          <w:color w:val="0000FF"/>
+          <w:sz w:val="19"/>
+          <w:szCs w:val="19"/>
+          <w:lang w:val="en-CA"/>
+        </w:rPr>
+        <w:t>&lt;</w:t>
+      </w:r>
+      <w:r>
+        <w:rPr>
+          <w:rFonts w:ascii="Consolas" w:hAnsi="Consolas" w:cs="Consolas"/>
+          <w:color w:val="800000"/>
+          <w:sz w:val="19"/>
+          <w:szCs w:val="19"/>
+          <w:lang w:val="en-CA"/>
+        </w:rPr>
+        <w:t>thead</w:t>
+      </w:r>
+      <w:r>
+        <w:rPr>
+          <w:rFonts w:ascii="Consolas" w:hAnsi="Consolas" w:cs="Consolas"/>
+          <w:color w:val="0000FF"/>
+          <w:sz w:val="19"/>
+          <w:szCs w:val="19"/>
+          <w:lang w:val="en-CA"/>
+        </w:rPr>
+        <w:t>&gt;</w:t>
+      </w:r>
+    </w:p>
+    <w:p>
+      <w:pPr>
+        <w:autoSpaceDE w:val="0"/>
+        <w:autoSpaceDN w:val="0"/>
+        <w:adjustRightInd w:val="0"/>
+        <w:spacing w:after="0" w:line="240" w:lineRule="auto"/>
+        <w:rPr>
+          <w:rFonts w:ascii="Consolas" w:hAnsi="Consolas" w:cs="Consolas"/>
+          <w:color w:val="000000"/>
+          <w:sz w:val="19"/>
+          <w:szCs w:val="19"/>
+          <w:lang w:val="en-CA"/>
+        </w:rPr>
+      </w:pPr>
+      <w:r>
+        <w:rPr>
+          <w:rFonts w:ascii="Consolas" w:hAnsi="Consolas" w:cs="Consolas"/>
+          <w:color w:val="000000"/>
+          <w:sz w:val="19"/>
+          <w:szCs w:val="19"/>
+          <w:lang w:val="en-CA"/>
+        </w:rPr>
+        <w:t xml:space="preserve">        </w:t>
+      </w:r>
+      <w:r>
+        <w:rPr>
+          <w:rFonts w:ascii="Consolas" w:hAnsi="Consolas" w:cs="Consolas"/>
+          <w:color w:val="0000FF"/>
+          <w:sz w:val="19"/>
+          <w:szCs w:val="19"/>
+          <w:lang w:val="en-CA"/>
+        </w:rPr>
+        <w:t>&lt;</w:t>
+      </w:r>
+      <w:r>
+        <w:rPr>
+          <w:rFonts w:ascii="Consolas" w:hAnsi="Consolas" w:cs="Consolas"/>
+          <w:color w:val="800000"/>
+          <w:sz w:val="19"/>
+          <w:szCs w:val="19"/>
+          <w:lang w:val="en-CA"/>
+        </w:rPr>
+        <w:t>tr</w:t>
+      </w:r>
+      <w:r>
+        <w:rPr>
+          <w:rFonts w:ascii="Consolas" w:hAnsi="Consolas" w:cs="Consolas"/>
+          <w:color w:val="0000FF"/>
+          <w:sz w:val="19"/>
+          <w:szCs w:val="19"/>
+          <w:lang w:val="en-CA"/>
+        </w:rPr>
+        <w:t>&gt;</w:t>
+      </w:r>
+    </w:p>
+    <w:p>
+      <w:pPr>
+        <w:autoSpaceDE w:val="0"/>
+        <w:autoSpaceDN w:val="0"/>
+        <w:adjustRightInd w:val="0"/>
+        <w:spacing w:after="0" w:line="240" w:lineRule="auto"/>
+        <w:rPr>
+          <w:rFonts w:ascii="Consolas" w:hAnsi="Consolas" w:cs="Consolas"/>
+          <w:color w:val="000000"/>
+          <w:sz w:val="19"/>
+          <w:szCs w:val="19"/>
+          <w:lang w:val="en-CA"/>
+        </w:rPr>
+      </w:pPr>
+      <w:r>
+        <w:rPr>
+          <w:rFonts w:ascii="Consolas" w:hAnsi="Consolas" w:cs="Consolas"/>
+          <w:color w:val="000000"/>
+          <w:sz w:val="19"/>
+          <w:szCs w:val="19"/>
+          <w:lang w:val="en-CA"/>
+        </w:rPr>
+        <w:t xml:space="preserve">            </w:t>
+      </w:r>
+      <w:r>
+        <w:rPr>
+          <w:rFonts w:ascii="Consolas" w:hAnsi="Consolas" w:cs="Consolas"/>
+          <w:color w:val="0000FF"/>
+          <w:sz w:val="19"/>
+          <w:szCs w:val="19"/>
+          <w:lang w:val="en-CA"/>
+        </w:rPr>
+        <w:t>&lt;</w:t>
+      </w:r>
+      <w:r>
+        <w:rPr>
+          <w:rFonts w:ascii="Consolas" w:hAnsi="Consolas" w:cs="Consolas"/>
+          <w:color w:val="800000"/>
+          <w:sz w:val="19"/>
+          <w:szCs w:val="19"/>
+          <w:lang w:val="en-CA"/>
+        </w:rPr>
+        <w:t>th</w:t>
+      </w:r>
+      <w:r>
+        <w:rPr>
+          <w:rFonts w:ascii="Consolas" w:hAnsi="Consolas" w:cs="Consolas"/>
+          <w:color w:val="0000FF"/>
+          <w:sz w:val="19"/>
+          <w:szCs w:val="19"/>
+          <w:lang w:val="en-CA"/>
+        </w:rPr>
+        <w:t>&gt;</w:t>
+      </w:r>
+      <w:r>
+        <w:rPr>
+          <w:rFonts w:ascii="Consolas" w:hAnsi="Consolas" w:cs="Consolas"/>
+          <w:color w:val="000000"/>
+          <w:sz w:val="19"/>
+          <w:szCs w:val="19"/>
+          <w:lang w:val="en-CA"/>
+        </w:rPr>
+        <w:t>AlbumID</w:t>
+      </w:r>
+      <w:r>
+        <w:rPr>
+          <w:rFonts w:ascii="Consolas" w:hAnsi="Consolas" w:cs="Consolas"/>
+          <w:color w:val="0000FF"/>
+          <w:sz w:val="19"/>
+          <w:szCs w:val="19"/>
+          <w:lang w:val="en-CA"/>
+        </w:rPr>
+        <w:t>&lt;/</w:t>
+      </w:r>
+      <w:r>
+        <w:rPr>
+          <w:rFonts w:ascii="Consolas" w:hAnsi="Consolas" w:cs="Consolas"/>
+          <w:color w:val="800000"/>
+          <w:sz w:val="19"/>
+          <w:szCs w:val="19"/>
+          <w:lang w:val="en-CA"/>
+        </w:rPr>
+        <w:t>th</w:t>
+      </w:r>
+      <w:r>
+        <w:rPr>
+          <w:rFonts w:ascii="Consolas" w:hAnsi="Consolas" w:cs="Consolas"/>
+          <w:color w:val="0000FF"/>
+          <w:sz w:val="19"/>
+          <w:szCs w:val="19"/>
+          <w:lang w:val="en-CA"/>
+        </w:rPr>
+        <w:t>&gt;</w:t>
+      </w:r>
+    </w:p>
+    <w:p>
+      <w:pPr>
+        <w:autoSpaceDE w:val="0"/>
+        <w:autoSpaceDN w:val="0"/>
+        <w:adjustRightInd w:val="0"/>
+        <w:spacing w:after="0" w:line="240" w:lineRule="auto"/>
+        <w:rPr>
+          <w:rFonts w:ascii="Consolas" w:hAnsi="Consolas" w:cs="Consolas"/>
+          <w:color w:val="000000"/>
+          <w:sz w:val="19"/>
+          <w:szCs w:val="19"/>
+          <w:lang w:val="en-CA"/>
+        </w:rPr>
+      </w:pPr>
+      <w:r>
+        <w:rPr>
+          <w:rFonts w:ascii="Consolas" w:hAnsi="Consolas" w:cs="Consolas"/>
+          <w:color w:val="000000"/>
+          <w:sz w:val="19"/>
+          <w:szCs w:val="19"/>
+          <w:lang w:val="en-CA"/>
+        </w:rPr>
+        <w:t xml:space="preserve">            </w:t>
+      </w:r>
+      <w:r>
+        <w:rPr>
+          <w:rFonts w:ascii="Consolas" w:hAnsi="Consolas" w:cs="Consolas"/>
+          <w:color w:val="0000FF"/>
+          <w:sz w:val="19"/>
+          <w:szCs w:val="19"/>
+          <w:lang w:val="en-CA"/>
+        </w:rPr>
+        <w:t>&lt;</w:t>
+      </w:r>
+      <w:r>
+        <w:rPr>
+          <w:rFonts w:ascii="Consolas" w:hAnsi="Consolas" w:cs="Consolas"/>
+          <w:color w:val="800000"/>
+          <w:sz w:val="19"/>
+          <w:szCs w:val="19"/>
+          <w:lang w:val="en-CA"/>
+        </w:rPr>
+        <w:t>th</w:t>
+      </w:r>
+      <w:r>
+        <w:rPr>
+          <w:rFonts w:ascii="Consolas" w:hAnsi="Consolas" w:cs="Consolas"/>
+          <w:color w:val="0000FF"/>
+          <w:sz w:val="19"/>
+          <w:szCs w:val="19"/>
+          <w:lang w:val="en-CA"/>
+        </w:rPr>
+        <w:t>&gt;</w:t>
+      </w:r>
+      <w:r>
+        <w:rPr>
+          <w:rFonts w:ascii="Consolas" w:hAnsi="Consolas" w:cs="Consolas"/>
+          <w:color w:val="000000"/>
+          <w:sz w:val="19"/>
+          <w:szCs w:val="19"/>
+          <w:lang w:val="en-CA"/>
+        </w:rPr>
+        <w:t>Title</w:t>
+      </w:r>
+      <w:r>
+        <w:rPr>
+          <w:rFonts w:ascii="Consolas" w:hAnsi="Consolas" w:cs="Consolas"/>
+          <w:color w:val="0000FF"/>
+          <w:sz w:val="19"/>
+          <w:szCs w:val="19"/>
+          <w:lang w:val="en-CA"/>
+        </w:rPr>
+        <w:t>&lt;/</w:t>
+      </w:r>
+      <w:r>
+        <w:rPr>
+          <w:rFonts w:ascii="Consolas" w:hAnsi="Consolas" w:cs="Consolas"/>
+          <w:color w:val="800000"/>
+          <w:sz w:val="19"/>
+          <w:szCs w:val="19"/>
+          <w:lang w:val="en-CA"/>
+        </w:rPr>
+        <w:t>th</w:t>
+      </w:r>
+      <w:r>
+        <w:rPr>
+          <w:rFonts w:ascii="Consolas" w:hAnsi="Consolas" w:cs="Consolas"/>
+          <w:color w:val="0000FF"/>
+          <w:sz w:val="19"/>
+          <w:szCs w:val="19"/>
+          <w:lang w:val="en-CA"/>
+        </w:rPr>
+        <w:t>&gt;</w:t>
+      </w:r>
+    </w:p>
+    <w:p>
+      <w:pPr>
+        <w:autoSpaceDE w:val="0"/>
+        <w:autoSpaceDN w:val="0"/>
+        <w:adjustRightInd w:val="0"/>
+        <w:spacing w:after="0" w:line="240" w:lineRule="auto"/>
+        <w:rPr>
+          <w:rFonts w:ascii="Consolas" w:hAnsi="Consolas" w:cs="Consolas"/>
+          <w:color w:val="000000"/>
+          <w:sz w:val="19"/>
+          <w:szCs w:val="19"/>
+          <w:lang w:val="en-CA"/>
+        </w:rPr>
+      </w:pPr>
+      <w:r>
+        <w:rPr>
+          <w:rFonts w:ascii="Consolas" w:hAnsi="Consolas" w:cs="Consolas"/>
+          <w:color w:val="000000"/>
+          <w:sz w:val="19"/>
+          <w:szCs w:val="19"/>
+          <w:lang w:val="en-CA"/>
+        </w:rPr>
+        <w:t xml:space="preserve">            </w:t>
+      </w:r>
+      <w:r>
+        <w:rPr>
+          <w:rFonts w:ascii="Consolas" w:hAnsi="Consolas" w:cs="Consolas"/>
+          <w:color w:val="0000FF"/>
+          <w:sz w:val="19"/>
+          <w:szCs w:val="19"/>
+          <w:lang w:val="en-CA"/>
+        </w:rPr>
+        <w:t>&lt;</w:t>
+      </w:r>
+      <w:r>
+        <w:rPr>
+          <w:rFonts w:ascii="Consolas" w:hAnsi="Consolas" w:cs="Consolas"/>
+          <w:color w:val="800000"/>
+          <w:sz w:val="19"/>
+          <w:szCs w:val="19"/>
+          <w:lang w:val="en-CA"/>
+        </w:rPr>
+        <w:t>th</w:t>
+      </w:r>
+      <w:r>
+        <w:rPr>
+          <w:rFonts w:ascii="Consolas" w:hAnsi="Consolas" w:cs="Consolas"/>
+          <w:color w:val="0000FF"/>
+          <w:sz w:val="19"/>
+          <w:szCs w:val="19"/>
+          <w:lang w:val="en-CA"/>
+        </w:rPr>
+        <w:t>&gt;</w:t>
+      </w:r>
+      <w:r>
+        <w:rPr>
+          <w:rFonts w:ascii="Consolas" w:hAnsi="Consolas" w:cs="Consolas"/>
+          <w:color w:val="000000"/>
+          <w:sz w:val="19"/>
+          <w:szCs w:val="19"/>
+          <w:lang w:val="en-CA"/>
+        </w:rPr>
+        <w:t>ReleaseYear</w:t>
+      </w:r>
+      <w:r>
+        <w:rPr>
+          <w:rFonts w:ascii="Consolas" w:hAnsi="Consolas" w:cs="Consolas"/>
+          <w:color w:val="0000FF"/>
+          <w:sz w:val="19"/>
+          <w:szCs w:val="19"/>
+          <w:lang w:val="en-CA"/>
+        </w:rPr>
+        <w:t>&lt;/</w:t>
+      </w:r>
+      <w:r>
+        <w:rPr>
+          <w:rFonts w:ascii="Consolas" w:hAnsi="Consolas" w:cs="Consolas"/>
+          <w:color w:val="800000"/>
+          <w:sz w:val="19"/>
+          <w:szCs w:val="19"/>
+          <w:lang w:val="en-CA"/>
+        </w:rPr>
+        <w:t>th</w:t>
+      </w:r>
+      <w:r>
+        <w:rPr>
+          <w:rFonts w:ascii="Consolas" w:hAnsi="Consolas" w:cs="Consolas"/>
+          <w:color w:val="0000FF"/>
+          <w:sz w:val="19"/>
+          <w:szCs w:val="19"/>
+          <w:lang w:val="en-CA"/>
+        </w:rPr>
+        <w:t>&gt;</w:t>
+      </w:r>
+    </w:p>
+    <w:p>
+      <w:pPr>
+        <w:autoSpaceDE w:val="0"/>
+        <w:autoSpaceDN w:val="0"/>
+        <w:adjustRightInd w:val="0"/>
+        <w:spacing w:after="0" w:line="240" w:lineRule="auto"/>
+        <w:rPr>
+          <w:rFonts w:ascii="Consolas" w:hAnsi="Consolas" w:cs="Consolas"/>
+          <w:color w:val="000000"/>
+          <w:sz w:val="19"/>
+          <w:szCs w:val="19"/>
+          <w:lang w:val="en-CA"/>
+        </w:rPr>
+      </w:pPr>
+      <w:r>
+        <w:rPr>
+          <w:rFonts w:ascii="Consolas" w:hAnsi="Consolas" w:cs="Consolas"/>
+          <w:color w:val="000000"/>
+          <w:sz w:val="19"/>
+          <w:szCs w:val="19"/>
+          <w:lang w:val="en-CA"/>
+        </w:rPr>
+        <w:t xml:space="preserve">            </w:t>
+      </w:r>
+      <w:r>
+        <w:rPr>
+          <w:rFonts w:ascii="Consolas" w:hAnsi="Consolas" w:cs="Consolas"/>
+          <w:color w:val="0000FF"/>
+          <w:sz w:val="19"/>
+          <w:szCs w:val="19"/>
+          <w:lang w:val="en-CA"/>
+        </w:rPr>
+        <w:t>&lt;</w:t>
+      </w:r>
+      <w:r>
+        <w:rPr>
+          <w:rFonts w:ascii="Consolas" w:hAnsi="Consolas" w:cs="Consolas"/>
+          <w:color w:val="800000"/>
+          <w:sz w:val="19"/>
+          <w:szCs w:val="19"/>
+          <w:lang w:val="en-CA"/>
+        </w:rPr>
+        <w:t>th</w:t>
+      </w:r>
+      <w:r>
+        <w:rPr>
+          <w:rFonts w:ascii="Consolas" w:hAnsi="Consolas" w:cs="Consolas"/>
+          <w:color w:val="0000FF"/>
+          <w:sz w:val="19"/>
+          <w:szCs w:val="19"/>
+          <w:lang w:val="en-CA"/>
+        </w:rPr>
+        <w:t>&gt;</w:t>
+      </w:r>
+      <w:r>
+        <w:rPr>
+          <w:rFonts w:ascii="Consolas" w:hAnsi="Consolas" w:cs="Consolas"/>
+          <w:color w:val="000000"/>
+          <w:sz w:val="19"/>
+          <w:szCs w:val="19"/>
+          <w:lang w:val="en-CA"/>
+        </w:rPr>
+        <w:t>ReleaseLabel</w:t>
+      </w:r>
+      <w:r>
+        <w:rPr>
+          <w:rFonts w:ascii="Consolas" w:hAnsi="Consolas" w:cs="Consolas"/>
+          <w:color w:val="0000FF"/>
+          <w:sz w:val="19"/>
+          <w:szCs w:val="19"/>
+          <w:lang w:val="en-CA"/>
+        </w:rPr>
+        <w:t>&lt;/</w:t>
+      </w:r>
+      <w:r>
+        <w:rPr>
+          <w:rFonts w:ascii="Consolas" w:hAnsi="Consolas" w:cs="Consolas"/>
+          <w:color w:val="800000"/>
+          <w:sz w:val="19"/>
+          <w:szCs w:val="19"/>
+          <w:lang w:val="en-CA"/>
+        </w:rPr>
+        <w:t>th</w:t>
+      </w:r>
+      <w:r>
+        <w:rPr>
+          <w:rFonts w:ascii="Consolas" w:hAnsi="Consolas" w:cs="Consolas"/>
+          <w:color w:val="0000FF"/>
+          <w:sz w:val="19"/>
+          <w:szCs w:val="19"/>
+          <w:lang w:val="en-CA"/>
+        </w:rPr>
+        <w:t>&gt;</w:t>
+      </w:r>
+    </w:p>
+    <w:p>
+      <w:pPr>
+        <w:autoSpaceDE w:val="0"/>
+        <w:autoSpaceDN w:val="0"/>
+        <w:adjustRightInd w:val="0"/>
+        <w:spacing w:after="0" w:line="240" w:lineRule="auto"/>
+        <w:rPr>
+          <w:rFonts w:ascii="Consolas" w:hAnsi="Consolas" w:cs="Consolas"/>
+          <w:color w:val="000000"/>
+          <w:sz w:val="19"/>
+          <w:szCs w:val="19"/>
+          <w:lang w:val="en-CA"/>
+        </w:rPr>
+      </w:pPr>
+      <w:r>
+        <w:rPr>
+          <w:rFonts w:ascii="Consolas" w:hAnsi="Consolas" w:cs="Consolas"/>
+          <w:color w:val="000000"/>
+          <w:sz w:val="19"/>
+          <w:szCs w:val="19"/>
+          <w:lang w:val="en-CA"/>
+        </w:rPr>
+        <w:t xml:space="preserve">        </w:t>
+      </w:r>
+      <w:r>
+        <w:rPr>
+          <w:rFonts w:ascii="Consolas" w:hAnsi="Consolas" w:cs="Consolas"/>
+          <w:color w:val="0000FF"/>
+          <w:sz w:val="19"/>
+          <w:szCs w:val="19"/>
+          <w:lang w:val="en-CA"/>
+        </w:rPr>
+        <w:t>&lt;/</w:t>
+      </w:r>
+      <w:r>
+        <w:rPr>
+          <w:rFonts w:ascii="Consolas" w:hAnsi="Consolas" w:cs="Consolas"/>
+          <w:color w:val="800000"/>
+          <w:sz w:val="19"/>
+          <w:szCs w:val="19"/>
+          <w:lang w:val="en-CA"/>
+        </w:rPr>
+        <w:t>tr</w:t>
+      </w:r>
+      <w:r>
+        <w:rPr>
+          <w:rFonts w:ascii="Consolas" w:hAnsi="Consolas" w:cs="Consolas"/>
+          <w:color w:val="0000FF"/>
+          <w:sz w:val="19"/>
+          <w:szCs w:val="19"/>
+          <w:lang w:val="en-CA"/>
+        </w:rPr>
+        <w:t>&gt;</w:t>
+      </w:r>
+    </w:p>
+    <w:p>
+      <w:pPr>
+        <w:autoSpaceDE w:val="0"/>
+        <w:autoSpaceDN w:val="0"/>
+        <w:adjustRightInd w:val="0"/>
+        <w:spacing w:after="0" w:line="240" w:lineRule="auto"/>
+        <w:rPr>
+          <w:rFonts w:ascii="Consolas" w:hAnsi="Consolas" w:cs="Consolas"/>
+          <w:color w:val="000000"/>
+          <w:sz w:val="19"/>
+          <w:szCs w:val="19"/>
+          <w:lang w:val="en-CA"/>
+        </w:rPr>
+      </w:pPr>
+      <w:r>
+        <w:rPr>
+          <w:rFonts w:ascii="Consolas" w:hAnsi="Consolas" w:cs="Consolas"/>
+          <w:color w:val="000000"/>
+          <w:sz w:val="19"/>
+          <w:szCs w:val="19"/>
+          <w:lang w:val="en-CA"/>
+        </w:rPr>
+        <w:t xml:space="preserve">    </w:t>
+      </w:r>
+      <w:r>
+        <w:rPr>
+          <w:rFonts w:ascii="Consolas" w:hAnsi="Consolas" w:cs="Consolas"/>
+          <w:color w:val="0000FF"/>
+          <w:sz w:val="19"/>
+          <w:szCs w:val="19"/>
+          <w:lang w:val="en-CA"/>
+        </w:rPr>
+        <w:t>&lt;/</w:t>
+      </w:r>
+      <w:r>
+        <w:rPr>
+          <w:rFonts w:ascii="Consolas" w:hAnsi="Consolas" w:cs="Consolas"/>
+          <w:color w:val="800000"/>
+          <w:sz w:val="19"/>
+          <w:szCs w:val="19"/>
+          <w:lang w:val="en-CA"/>
+        </w:rPr>
+        <w:t>thead</w:t>
+      </w:r>
+      <w:r>
+        <w:rPr>
+          <w:rFonts w:ascii="Consolas" w:hAnsi="Consolas" w:cs="Consolas"/>
+          <w:color w:val="0000FF"/>
+          <w:sz w:val="19"/>
+          <w:szCs w:val="19"/>
+          <w:lang w:val="en-CA"/>
+        </w:rPr>
+        <w:t>&gt;</w:t>
+      </w:r>
+    </w:p>
+    <w:p>
+      <w:pPr>
+        <w:autoSpaceDE w:val="0"/>
+        <w:autoSpaceDN w:val="0"/>
+        <w:adjustRightInd w:val="0"/>
+        <w:spacing w:after="0" w:line="240" w:lineRule="auto"/>
+        <w:rPr>
+          <w:rFonts w:ascii="Consolas" w:hAnsi="Consolas" w:cs="Consolas"/>
+          <w:color w:val="000000"/>
+          <w:sz w:val="19"/>
+          <w:szCs w:val="19"/>
+          <w:lang w:val="en-CA"/>
+        </w:rPr>
+      </w:pPr>
+      <w:r>
+        <w:rPr>
+          <w:rFonts w:ascii="Consolas" w:hAnsi="Consolas" w:cs="Consolas"/>
+          <w:color w:val="000000"/>
+          <w:sz w:val="19"/>
+          <w:szCs w:val="19"/>
+          <w:lang w:val="en-CA"/>
+        </w:rPr>
+        <w:t xml:space="preserve">    </w:t>
+      </w:r>
+      <w:r>
+        <w:rPr>
+          <w:rFonts w:ascii="Consolas" w:hAnsi="Consolas" w:cs="Consolas"/>
+          <w:color w:val="0000FF"/>
+          <w:sz w:val="19"/>
+          <w:szCs w:val="19"/>
+          <w:lang w:val="en-CA"/>
+        </w:rPr>
+        <w:t>&lt;</w:t>
+      </w:r>
+      <w:r>
+        <w:rPr>
+          <w:rFonts w:ascii="Consolas" w:hAnsi="Consolas" w:cs="Consolas"/>
+          <w:color w:val="800000"/>
+          <w:sz w:val="19"/>
+          <w:szCs w:val="19"/>
+          <w:lang w:val="en-CA"/>
+        </w:rPr>
+        <w:t>tbody</w:t>
+      </w:r>
+      <w:r>
+        <w:rPr>
+          <w:rFonts w:ascii="Consolas" w:hAnsi="Consolas" w:cs="Consolas"/>
+          <w:color w:val="0000FF"/>
+          <w:sz w:val="19"/>
+          <w:szCs w:val="19"/>
+          <w:lang w:val="en-CA"/>
+        </w:rPr>
+        <w:t>&gt;</w:t>
+      </w:r>
+    </w:p>
+    <w:p>
+      <w:pPr>
+        <w:autoSpaceDE w:val="0"/>
+        <w:autoSpaceDN w:val="0"/>
+        <w:adjustRightInd w:val="0"/>
+        <w:spacing w:after="0" w:line="240" w:lineRule="auto"/>
+        <w:rPr>
+          <w:rFonts w:ascii="Consolas" w:hAnsi="Consolas" w:cs="Consolas"/>
+          <w:color w:val="000000"/>
+          <w:sz w:val="19"/>
+          <w:szCs w:val="19"/>
+          <w:lang w:val="en-CA"/>
+        </w:rPr>
+      </w:pPr>
+      <w:r>
+        <w:rPr>
+          <w:rFonts w:ascii="Consolas" w:hAnsi="Consolas" w:cs="Consolas"/>
+          <w:color w:val="000000"/>
+          <w:sz w:val="19"/>
+          <w:szCs w:val="19"/>
+          <w:lang w:val="en-CA"/>
+        </w:rPr>
+        <w:t xml:space="preserve">        </w:t>
+      </w:r>
+      <w:r>
+        <w:rPr>
+          <w:rFonts w:ascii="Consolas" w:hAnsi="Consolas" w:cs="Consolas"/>
+          <w:color w:val="000000"/>
+          <w:sz w:val="19"/>
+          <w:szCs w:val="19"/>
+          <w:highlight w:val="yellow"/>
+          <w:lang w:val="en-CA"/>
+        </w:rPr>
+        <w:t>@</w:t>
+      </w:r>
+      <w:r>
+        <w:rPr>
+          <w:rFonts w:ascii="Consolas" w:hAnsi="Consolas" w:cs="Consolas"/>
+          <w:color w:val="0000FF"/>
+          <w:sz w:val="19"/>
+          <w:szCs w:val="19"/>
+          <w:lang w:val="en-CA"/>
+        </w:rPr>
+        <w:t>foreach</w:t>
+      </w:r>
+      <w:r>
+        <w:rPr>
+          <w:rFonts w:ascii="Consolas" w:hAnsi="Consolas" w:cs="Consolas"/>
+          <w:color w:val="000000"/>
+          <w:sz w:val="19"/>
+          <w:szCs w:val="19"/>
+          <w:lang w:val="en-CA"/>
+        </w:rPr>
+        <w:t xml:space="preserve"> (var row </w:t>
+      </w:r>
+      <w:r>
+        <w:rPr>
+          <w:rFonts w:ascii="Consolas" w:hAnsi="Consolas" w:cs="Consolas"/>
+          <w:color w:val="0000FF"/>
+          <w:sz w:val="19"/>
+          <w:szCs w:val="19"/>
+          <w:lang w:val="en-CA"/>
+        </w:rPr>
+        <w:t>in</w:t>
+      </w:r>
+      <w:r>
+        <w:rPr>
+          <w:rFonts w:ascii="Consolas" w:hAnsi="Consolas" w:cs="Consolas"/>
+          <w:color w:val="000000"/>
+          <w:sz w:val="19"/>
+          <w:szCs w:val="19"/>
+          <w:lang w:val="en-CA"/>
+        </w:rPr>
+        <w:t xml:space="preserve"> results)</w:t>
+      </w:r>
+    </w:p>
+    <w:p>
+      <w:pPr>
+        <w:autoSpaceDE w:val="0"/>
+        <w:autoSpaceDN w:val="0"/>
+        <w:adjustRightInd w:val="0"/>
+        <w:spacing w:after="0" w:line="240" w:lineRule="auto"/>
+        <w:rPr>
+          <w:rFonts w:ascii="Consolas" w:hAnsi="Consolas" w:cs="Consolas"/>
+          <w:color w:val="000000"/>
+          <w:sz w:val="19"/>
+          <w:szCs w:val="19"/>
+          <w:lang w:val="en-CA"/>
+        </w:rPr>
+      </w:pPr>
+      <w:r>
+        <w:rPr>
+          <w:rFonts w:ascii="Consolas" w:hAnsi="Consolas" w:cs="Consolas"/>
+          <w:color w:val="000000"/>
+          <w:sz w:val="19"/>
+          <w:szCs w:val="19"/>
+          <w:lang w:val="en-CA"/>
+        </w:rPr>
+        <w:t xml:space="preserve">        {</w:t>
+      </w:r>
+    </w:p>
+    <w:p>
+      <w:pPr>
+        <w:autoSpaceDE w:val="0"/>
+        <w:autoSpaceDN w:val="0"/>
+        <w:adjustRightInd w:val="0"/>
+        <w:spacing w:after="0" w:line="240" w:lineRule="auto"/>
+        <w:rPr>
+          <w:rFonts w:ascii="Consolas" w:hAnsi="Consolas" w:cs="Consolas"/>
+          <w:color w:val="000000"/>
+          <w:sz w:val="19"/>
+          <w:szCs w:val="19"/>
+          <w:lang w:val="en-CA"/>
+        </w:rPr>
+      </w:pPr>
+      <w:r>
+        <w:rPr>
+          <w:rFonts w:ascii="Consolas" w:hAnsi="Consolas" w:cs="Consolas"/>
+          <w:color w:val="000000"/>
+          <w:sz w:val="19"/>
+          <w:szCs w:val="19"/>
+          <w:lang w:val="en-CA"/>
+        </w:rPr>
+        <w:t xml:space="preserve">            </w:t>
+      </w:r>
+      <w:r>
+        <w:rPr>
+          <w:rFonts w:ascii="Consolas" w:hAnsi="Consolas" w:cs="Consolas"/>
+          <w:color w:val="0000FF"/>
+          <w:sz w:val="19"/>
+          <w:szCs w:val="19"/>
+          <w:lang w:val="en-CA"/>
+        </w:rPr>
+        <w:t>&lt;</w:t>
+      </w:r>
+      <w:r>
+        <w:rPr>
+          <w:rFonts w:ascii="Consolas" w:hAnsi="Consolas" w:cs="Consolas"/>
+          <w:color w:val="800000"/>
+          <w:sz w:val="19"/>
+          <w:szCs w:val="19"/>
+          <w:lang w:val="en-CA"/>
+        </w:rPr>
+        <w:t>tr</w:t>
+      </w:r>
+      <w:r>
+        <w:rPr>
+          <w:rFonts w:ascii="Consolas" w:hAnsi="Consolas" w:cs="Consolas"/>
+          <w:color w:val="0000FF"/>
+          <w:sz w:val="19"/>
+          <w:szCs w:val="19"/>
+          <w:lang w:val="en-CA"/>
+        </w:rPr>
+        <w:t>&gt;</w:t>
+      </w:r>
+    </w:p>
+    <w:p>
+      <w:pPr>
+        <w:autoSpaceDE w:val="0"/>
+        <w:autoSpaceDN w:val="0"/>
+        <w:adjustRightInd w:val="0"/>
+        <w:spacing w:after="0" w:line="240" w:lineRule="auto"/>
+        <w:rPr>
+          <w:rFonts w:ascii="Consolas" w:hAnsi="Consolas" w:cs="Consolas"/>
+          <w:color w:val="000000"/>
+          <w:sz w:val="19"/>
+          <w:szCs w:val="19"/>
+          <w:lang w:val="en-CA"/>
+        </w:rPr>
+      </w:pPr>
+      <w:r>
+        <w:rPr>
+          <w:rFonts w:ascii="Consolas" w:hAnsi="Consolas" w:cs="Consolas"/>
+          <w:color w:val="000000"/>
+          <w:sz w:val="19"/>
+          <w:szCs w:val="19"/>
+          <w:lang w:val="en-CA"/>
+        </w:rPr>
+        <w:t xml:space="preserve">                </w:t>
+      </w:r>
+      <w:r>
+        <w:rPr>
+          <w:rFonts w:ascii="Consolas" w:hAnsi="Consolas" w:cs="Consolas"/>
+          <w:color w:val="0000FF"/>
+          <w:sz w:val="19"/>
+          <w:szCs w:val="19"/>
+          <w:lang w:val="en-CA"/>
+        </w:rPr>
+        <w:t>&lt;</w:t>
+      </w:r>
+      <w:r>
+        <w:rPr>
+          <w:rFonts w:ascii="Consolas" w:hAnsi="Consolas" w:cs="Consolas"/>
+          <w:color w:val="800000"/>
+          <w:sz w:val="19"/>
+          <w:szCs w:val="19"/>
+          <w:lang w:val="en-CA"/>
+        </w:rPr>
+        <w:t>td</w:t>
+      </w:r>
+      <w:r>
+        <w:rPr>
+          <w:rFonts w:ascii="Consolas" w:hAnsi="Consolas" w:cs="Consolas"/>
+          <w:color w:val="0000FF"/>
+          <w:sz w:val="19"/>
+          <w:szCs w:val="19"/>
+          <w:lang w:val="en-CA"/>
+        </w:rPr>
+        <w:t>&gt;</w:t>
+      </w:r>
+      <w:r>
+        <w:rPr>
+          <w:rFonts w:ascii="Consolas" w:hAnsi="Consolas" w:cs="Consolas"/>
+          <w:color w:val="000000"/>
+          <w:sz w:val="19"/>
+          <w:szCs w:val="19"/>
+          <w:highlight w:val="yellow"/>
+          <w:lang w:val="en-CA"/>
+        </w:rPr>
+        <w:t>@</w:t>
+      </w:r>
+      <w:r>
+        <w:rPr>
+          <w:rFonts w:ascii="Consolas" w:hAnsi="Consolas" w:cs="Consolas"/>
+          <w:color w:val="000000"/>
+          <w:sz w:val="19"/>
+          <w:szCs w:val="19"/>
+          <w:lang w:val="en-CA"/>
+        </w:rPr>
+        <w:t>row.AlbumID</w:t>
+      </w:r>
+      <w:r>
+        <w:rPr>
+          <w:rFonts w:ascii="Consolas" w:hAnsi="Consolas" w:cs="Consolas"/>
+          <w:color w:val="0000FF"/>
+          <w:sz w:val="19"/>
+          <w:szCs w:val="19"/>
+          <w:lang w:val="en-CA"/>
+        </w:rPr>
+        <w:t>&lt;/</w:t>
+      </w:r>
+      <w:r>
+        <w:rPr>
+          <w:rFonts w:ascii="Consolas" w:hAnsi="Consolas" w:cs="Consolas"/>
+          <w:color w:val="800000"/>
+          <w:sz w:val="19"/>
+          <w:szCs w:val="19"/>
+          <w:lang w:val="en-CA"/>
+        </w:rPr>
+        <w:t>td</w:t>
+      </w:r>
+      <w:r>
+        <w:rPr>
+          <w:rFonts w:ascii="Consolas" w:hAnsi="Consolas" w:cs="Consolas"/>
+          <w:color w:val="0000FF"/>
+          <w:sz w:val="19"/>
+          <w:szCs w:val="19"/>
+          <w:lang w:val="en-CA"/>
+        </w:rPr>
+        <w:t>&gt;</w:t>
+      </w:r>
+    </w:p>
+    <w:p>
+      <w:pPr>
+        <w:autoSpaceDE w:val="0"/>
+        <w:autoSpaceDN w:val="0"/>
+        <w:adjustRightInd w:val="0"/>
+        <w:spacing w:after="0" w:line="240" w:lineRule="auto"/>
+        <w:rPr>
+          <w:rFonts w:ascii="Consolas" w:hAnsi="Consolas" w:cs="Consolas"/>
+          <w:color w:val="000000"/>
+          <w:sz w:val="19"/>
+          <w:szCs w:val="19"/>
+          <w:lang w:val="en-CA"/>
+        </w:rPr>
+      </w:pPr>
+      <w:r>
+        <w:rPr>
+          <w:rFonts w:ascii="Consolas" w:hAnsi="Consolas" w:cs="Consolas"/>
+          <w:color w:val="000000"/>
+          <w:sz w:val="19"/>
+          <w:szCs w:val="19"/>
+          <w:lang w:val="en-CA"/>
+        </w:rPr>
+        <w:t xml:space="preserve">                </w:t>
+      </w:r>
+      <w:r>
+        <w:rPr>
+          <w:rFonts w:ascii="Consolas" w:hAnsi="Consolas" w:cs="Consolas"/>
+          <w:color w:val="0000FF"/>
+          <w:sz w:val="19"/>
+          <w:szCs w:val="19"/>
+          <w:lang w:val="en-CA"/>
+        </w:rPr>
+        <w:t>&lt;</w:t>
+      </w:r>
+      <w:r>
+        <w:rPr>
+          <w:rFonts w:ascii="Consolas" w:hAnsi="Consolas" w:cs="Consolas"/>
+          <w:color w:val="800000"/>
+          <w:sz w:val="19"/>
+          <w:szCs w:val="19"/>
+          <w:lang w:val="en-CA"/>
+        </w:rPr>
+        <w:t>td</w:t>
+      </w:r>
+      <w:r>
+        <w:rPr>
+          <w:rFonts w:ascii="Consolas" w:hAnsi="Consolas" w:cs="Consolas"/>
+          <w:color w:val="0000FF"/>
+          <w:sz w:val="19"/>
+          <w:szCs w:val="19"/>
+          <w:lang w:val="en-CA"/>
+        </w:rPr>
+        <w:t>&gt;</w:t>
+      </w:r>
+      <w:r>
+        <w:rPr>
+          <w:rFonts w:ascii="Consolas" w:hAnsi="Consolas" w:cs="Consolas"/>
+          <w:color w:val="000000"/>
+          <w:sz w:val="19"/>
+          <w:szCs w:val="19"/>
+          <w:highlight w:val="yellow"/>
+          <w:lang w:val="en-CA"/>
+        </w:rPr>
+        <w:t>@</w:t>
+      </w:r>
+      <w:r>
+        <w:rPr>
+          <w:rFonts w:ascii="Consolas" w:hAnsi="Consolas" w:cs="Consolas"/>
+          <w:color w:val="000000"/>
+          <w:sz w:val="19"/>
+          <w:szCs w:val="19"/>
+          <w:lang w:val="en-CA"/>
+        </w:rPr>
+        <w:t>row.Title</w:t>
+      </w:r>
+      <w:r>
+        <w:rPr>
+          <w:rFonts w:ascii="Consolas" w:hAnsi="Consolas" w:cs="Consolas"/>
+          <w:color w:val="0000FF"/>
+          <w:sz w:val="19"/>
+          <w:szCs w:val="19"/>
+          <w:lang w:val="en-CA"/>
+        </w:rPr>
+        <w:t>&lt;/</w:t>
+      </w:r>
+      <w:r>
+        <w:rPr>
+          <w:rFonts w:ascii="Consolas" w:hAnsi="Consolas" w:cs="Consolas"/>
+          <w:color w:val="800000"/>
+          <w:sz w:val="19"/>
+          <w:szCs w:val="19"/>
+          <w:lang w:val="en-CA"/>
+        </w:rPr>
+        <w:t>td</w:t>
+      </w:r>
+      <w:r>
+        <w:rPr>
+          <w:rFonts w:ascii="Consolas" w:hAnsi="Consolas" w:cs="Consolas"/>
+          <w:color w:val="0000FF"/>
+          <w:sz w:val="19"/>
+          <w:szCs w:val="19"/>
+          <w:lang w:val="en-CA"/>
+        </w:rPr>
+        <w:t>&gt;</w:t>
+      </w:r>
+    </w:p>
+    <w:p>
+      <w:pPr>
+        <w:autoSpaceDE w:val="0"/>
+        <w:autoSpaceDN w:val="0"/>
+        <w:adjustRightInd w:val="0"/>
+        <w:spacing w:after="0" w:line="240" w:lineRule="auto"/>
+        <w:rPr>
+          <w:rFonts w:ascii="Consolas" w:hAnsi="Consolas" w:cs="Consolas"/>
+          <w:color w:val="000000"/>
+          <w:sz w:val="19"/>
+          <w:szCs w:val="19"/>
+          <w:lang w:val="en-CA"/>
+        </w:rPr>
+      </w:pPr>
+      <w:r>
+        <w:rPr>
+          <w:rFonts w:ascii="Consolas" w:hAnsi="Consolas" w:cs="Consolas"/>
+          <w:color w:val="000000"/>
+          <w:sz w:val="19"/>
+          <w:szCs w:val="19"/>
+          <w:lang w:val="en-CA"/>
+        </w:rPr>
+        <w:t xml:space="preserve">                </w:t>
+      </w:r>
+      <w:r>
+        <w:rPr>
+          <w:rFonts w:ascii="Consolas" w:hAnsi="Consolas" w:cs="Consolas"/>
+          <w:color w:val="0000FF"/>
+          <w:sz w:val="19"/>
+          <w:szCs w:val="19"/>
+          <w:lang w:val="en-CA"/>
+        </w:rPr>
+        <w:t>&lt;</w:t>
+      </w:r>
+      <w:r>
+        <w:rPr>
+          <w:rFonts w:ascii="Consolas" w:hAnsi="Consolas" w:cs="Consolas"/>
+          <w:color w:val="800000"/>
+          <w:sz w:val="19"/>
+          <w:szCs w:val="19"/>
+          <w:lang w:val="en-CA"/>
+        </w:rPr>
+        <w:t>td</w:t>
+      </w:r>
+      <w:r>
+        <w:rPr>
+          <w:rFonts w:ascii="Consolas" w:hAnsi="Consolas" w:cs="Consolas"/>
+          <w:color w:val="0000FF"/>
+          <w:sz w:val="19"/>
+          <w:szCs w:val="19"/>
+          <w:lang w:val="en-CA"/>
+        </w:rPr>
+        <w:t>&gt;</w:t>
+      </w:r>
+      <w:r>
+        <w:rPr>
+          <w:rFonts w:ascii="Consolas" w:hAnsi="Consolas" w:cs="Consolas"/>
+          <w:color w:val="000000"/>
+          <w:sz w:val="19"/>
+          <w:szCs w:val="19"/>
+          <w:highlight w:val="yellow"/>
+          <w:lang w:val="en-CA"/>
+        </w:rPr>
+        <w:t>@</w:t>
+      </w:r>
+      <w:r>
+        <w:rPr>
+          <w:rFonts w:ascii="Consolas" w:hAnsi="Consolas" w:cs="Consolas"/>
+          <w:color w:val="000000"/>
+          <w:sz w:val="19"/>
+          <w:szCs w:val="19"/>
+          <w:lang w:val="en-CA"/>
+        </w:rPr>
+        <w:t>row.ReleaseYear</w:t>
+      </w:r>
+      <w:r>
+        <w:rPr>
+          <w:rFonts w:ascii="Consolas" w:hAnsi="Consolas" w:cs="Consolas"/>
+          <w:color w:val="0000FF"/>
+          <w:sz w:val="19"/>
+          <w:szCs w:val="19"/>
+          <w:lang w:val="en-CA"/>
+        </w:rPr>
+        <w:t>&lt;/</w:t>
+      </w:r>
+      <w:r>
+        <w:rPr>
+          <w:rFonts w:ascii="Consolas" w:hAnsi="Consolas" w:cs="Consolas"/>
+          <w:color w:val="800000"/>
+          <w:sz w:val="19"/>
+          <w:szCs w:val="19"/>
+          <w:lang w:val="en-CA"/>
+        </w:rPr>
+        <w:t>td</w:t>
+      </w:r>
+      <w:r>
+        <w:rPr>
+          <w:rFonts w:ascii="Consolas" w:hAnsi="Consolas" w:cs="Consolas"/>
+          <w:color w:val="0000FF"/>
+          <w:sz w:val="19"/>
+          <w:szCs w:val="19"/>
+          <w:lang w:val="en-CA"/>
+        </w:rPr>
+        <w:t>&gt;</w:t>
+      </w:r>
+    </w:p>
+    <w:p>
+      <w:pPr>
+        <w:autoSpaceDE w:val="0"/>
+        <w:autoSpaceDN w:val="0"/>
+        <w:adjustRightInd w:val="0"/>
+        <w:spacing w:after="0" w:line="240" w:lineRule="auto"/>
+        <w:rPr>
+          <w:rFonts w:ascii="Consolas" w:hAnsi="Consolas" w:cs="Consolas"/>
+          <w:color w:val="000000"/>
+          <w:sz w:val="19"/>
+          <w:szCs w:val="19"/>
+          <w:lang w:val="en-CA"/>
+        </w:rPr>
+      </w:pPr>
+      <w:r>
+        <w:rPr>
+          <w:rFonts w:ascii="Consolas" w:hAnsi="Consolas" w:cs="Consolas"/>
+          <w:color w:val="000000"/>
+          <w:sz w:val="19"/>
+          <w:szCs w:val="19"/>
+          <w:lang w:val="en-CA"/>
+        </w:rPr>
+        <w:t xml:space="preserve">                </w:t>
+      </w:r>
+      <w:r>
+        <w:rPr>
+          <w:rFonts w:ascii="Consolas" w:hAnsi="Consolas" w:cs="Consolas"/>
+          <w:color w:val="0000FF"/>
+          <w:sz w:val="19"/>
+          <w:szCs w:val="19"/>
+          <w:lang w:val="en-CA"/>
+        </w:rPr>
+        <w:t>&lt;</w:t>
+      </w:r>
+      <w:r>
+        <w:rPr>
+          <w:rFonts w:ascii="Consolas" w:hAnsi="Consolas" w:cs="Consolas"/>
+          <w:color w:val="800000"/>
+          <w:sz w:val="19"/>
+          <w:szCs w:val="19"/>
+          <w:lang w:val="en-CA"/>
+        </w:rPr>
+        <w:t>td</w:t>
+      </w:r>
+      <w:r>
+        <w:rPr>
+          <w:rFonts w:ascii="Consolas" w:hAnsi="Consolas" w:cs="Consolas"/>
+          <w:color w:val="0000FF"/>
+          <w:sz w:val="19"/>
+          <w:szCs w:val="19"/>
+          <w:lang w:val="en-CA"/>
+        </w:rPr>
+        <w:t>&gt;</w:t>
+      </w:r>
+      <w:r>
+        <w:rPr>
+          <w:rFonts w:ascii="Consolas" w:hAnsi="Consolas" w:cs="Consolas"/>
+          <w:color w:val="000000"/>
+          <w:sz w:val="19"/>
+          <w:szCs w:val="19"/>
+          <w:highlight w:val="yellow"/>
+          <w:lang w:val="en-CA"/>
+        </w:rPr>
+        <w:t>@</w:t>
+      </w:r>
+      <w:r>
+        <w:rPr>
+          <w:rFonts w:ascii="Consolas" w:hAnsi="Consolas" w:cs="Consolas"/>
+          <w:color w:val="000000"/>
+          <w:sz w:val="19"/>
+          <w:szCs w:val="19"/>
+          <w:lang w:val="en-CA"/>
+        </w:rPr>
+        <w:t>row.ReleaseLabel</w:t>
+      </w:r>
+      <w:r>
+        <w:rPr>
+          <w:rFonts w:ascii="Consolas" w:hAnsi="Consolas" w:cs="Consolas"/>
+          <w:color w:val="0000FF"/>
+          <w:sz w:val="19"/>
+          <w:szCs w:val="19"/>
+          <w:lang w:val="en-CA"/>
+        </w:rPr>
+        <w:t>&lt;/</w:t>
+      </w:r>
+      <w:r>
+        <w:rPr>
+          <w:rFonts w:ascii="Consolas" w:hAnsi="Consolas" w:cs="Consolas"/>
+          <w:color w:val="800000"/>
+          <w:sz w:val="19"/>
+          <w:szCs w:val="19"/>
+          <w:lang w:val="en-CA"/>
+        </w:rPr>
+        <w:t>td</w:t>
+      </w:r>
+      <w:r>
+        <w:rPr>
+          <w:rFonts w:ascii="Consolas" w:hAnsi="Consolas" w:cs="Consolas"/>
+          <w:color w:val="0000FF"/>
+          <w:sz w:val="19"/>
+          <w:szCs w:val="19"/>
+          <w:lang w:val="en-CA"/>
+        </w:rPr>
+        <w:t>&gt;</w:t>
+      </w:r>
+    </w:p>
+    <w:p>
+      <w:pPr>
+        <w:autoSpaceDE w:val="0"/>
+        <w:autoSpaceDN w:val="0"/>
+        <w:adjustRightInd w:val="0"/>
+        <w:spacing w:after="0" w:line="240" w:lineRule="auto"/>
+        <w:rPr>
+          <w:rFonts w:ascii="Consolas" w:hAnsi="Consolas" w:cs="Consolas"/>
+          <w:color w:val="000000"/>
+          <w:sz w:val="19"/>
+          <w:szCs w:val="19"/>
+          <w:lang w:val="en-CA"/>
+        </w:rPr>
+      </w:pPr>
+      <w:r>
+        <w:rPr>
+          <w:rFonts w:ascii="Consolas" w:hAnsi="Consolas" w:cs="Consolas"/>
+          <w:color w:val="000000"/>
+          <w:sz w:val="19"/>
+          <w:szCs w:val="19"/>
+          <w:lang w:val="en-CA"/>
+        </w:rPr>
+        <w:t xml:space="preserve">            </w:t>
+      </w:r>
+      <w:r>
+        <w:rPr>
+          <w:rFonts w:ascii="Consolas" w:hAnsi="Consolas" w:cs="Consolas"/>
+          <w:color w:val="0000FF"/>
+          <w:sz w:val="19"/>
+          <w:szCs w:val="19"/>
+          <w:lang w:val="en-CA"/>
+        </w:rPr>
+        <w:t>&lt;/</w:t>
+      </w:r>
+      <w:r>
+        <w:rPr>
+          <w:rFonts w:ascii="Consolas" w:hAnsi="Consolas" w:cs="Consolas"/>
+          <w:color w:val="800000"/>
+          <w:sz w:val="19"/>
+          <w:szCs w:val="19"/>
+          <w:lang w:val="en-CA"/>
+        </w:rPr>
+        <w:t>tr</w:t>
+      </w:r>
+      <w:r>
+        <w:rPr>
+          <w:rFonts w:ascii="Consolas" w:hAnsi="Consolas" w:cs="Consolas"/>
+          <w:color w:val="0000FF"/>
+          <w:sz w:val="19"/>
+          <w:szCs w:val="19"/>
+          <w:lang w:val="en-CA"/>
+        </w:rPr>
+        <w:t>&gt;</w:t>
+      </w:r>
+    </w:p>
+    <w:p>
+      <w:pPr>
+        <w:autoSpaceDE w:val="0"/>
+        <w:autoSpaceDN w:val="0"/>
+        <w:adjustRightInd w:val="0"/>
+        <w:spacing w:after="0" w:line="240" w:lineRule="auto"/>
+        <w:rPr>
+          <w:rFonts w:ascii="Consolas" w:hAnsi="Consolas" w:cs="Consolas"/>
+          <w:color w:val="000000"/>
+          <w:sz w:val="19"/>
+          <w:szCs w:val="19"/>
+          <w:lang w:val="en-CA"/>
+        </w:rPr>
+      </w:pPr>
+      <w:r>
+        <w:rPr>
+          <w:rFonts w:ascii="Consolas" w:hAnsi="Consolas" w:cs="Consolas"/>
+          <w:color w:val="000000"/>
+          <w:sz w:val="19"/>
+          <w:szCs w:val="19"/>
+          <w:lang w:val="en-CA"/>
+        </w:rPr>
+        <w:t xml:space="preserve">        }</w:t>
+      </w:r>
+    </w:p>
+    <w:p>
+      <w:pPr>
+        <w:autoSpaceDE w:val="0"/>
+        <w:autoSpaceDN w:val="0"/>
+        <w:adjustRightInd w:val="0"/>
+        <w:spacing w:after="0" w:line="240" w:lineRule="auto"/>
+        <w:rPr>
+          <w:rFonts w:ascii="Consolas" w:hAnsi="Consolas" w:cs="Consolas"/>
+          <w:color w:val="000000"/>
+          <w:sz w:val="19"/>
+          <w:szCs w:val="19"/>
+          <w:lang w:val="en-CA"/>
+        </w:rPr>
+      </w:pPr>
+      <w:r>
+        <w:rPr>
+          <w:rFonts w:ascii="Consolas" w:hAnsi="Consolas" w:cs="Consolas"/>
+          <w:color w:val="000000"/>
+          <w:sz w:val="19"/>
+          <w:szCs w:val="19"/>
+          <w:lang w:val="en-CA"/>
+        </w:rPr>
+        <w:t xml:space="preserve">    </w:t>
+      </w:r>
+      <w:r>
+        <w:rPr>
+          <w:rFonts w:ascii="Consolas" w:hAnsi="Consolas" w:cs="Consolas"/>
+          <w:color w:val="0000FF"/>
+          <w:sz w:val="19"/>
+          <w:szCs w:val="19"/>
+          <w:lang w:val="en-CA"/>
+        </w:rPr>
+        <w:t>&lt;/</w:t>
+      </w:r>
+      <w:r>
+        <w:rPr>
+          <w:rFonts w:ascii="Consolas" w:hAnsi="Consolas" w:cs="Consolas"/>
+          <w:color w:val="800000"/>
+          <w:sz w:val="19"/>
+          <w:szCs w:val="19"/>
+          <w:lang w:val="en-CA"/>
+        </w:rPr>
+        <w:t>tbody</w:t>
+      </w:r>
+      <w:r>
+        <w:rPr>
+          <w:rFonts w:ascii="Consolas" w:hAnsi="Consolas" w:cs="Consolas"/>
+          <w:color w:val="0000FF"/>
+          <w:sz w:val="19"/>
+          <w:szCs w:val="19"/>
+          <w:lang w:val="en-CA"/>
+        </w:rPr>
+        <w:t>&gt;</w:t>
+      </w:r>
+    </w:p>
+    <w:p>
+      <w:pPr>
+        <w:autoSpaceDE w:val="0"/>
+        <w:autoSpaceDN w:val="0"/>
+        <w:adjustRightInd w:val="0"/>
+        <w:spacing w:after="0" w:line="240" w:lineRule="auto"/>
+        <w:rPr>
+          <w:rFonts w:ascii="Consolas" w:hAnsi="Consolas" w:cs="Consolas"/>
+          <w:color w:val="000000"/>
+          <w:sz w:val="19"/>
+          <w:szCs w:val="19"/>
+          <w:lang w:val="en-CA"/>
+        </w:rPr>
+      </w:pPr>
+      <w:r>
+        <w:rPr>
+          <w:rFonts w:ascii="Consolas" w:hAnsi="Consolas" w:cs="Consolas"/>
+          <w:color w:val="0000FF"/>
+          <w:sz w:val="19"/>
+          <w:szCs w:val="19"/>
+          <w:lang w:val="en-CA"/>
+        </w:rPr>
+        <w:t>&lt;/</w:t>
+      </w:r>
+      <w:r>
+        <w:rPr>
+          <w:rFonts w:ascii="Consolas" w:hAnsi="Consolas" w:cs="Consolas"/>
+          <w:color w:val="800000"/>
+          <w:sz w:val="19"/>
+          <w:szCs w:val="19"/>
+          <w:lang w:val="en-CA"/>
+        </w:rPr>
+        <w:t>table</w:t>
+      </w:r>
+      <w:r>
+        <w:rPr>
+          <w:rFonts w:ascii="Consolas" w:hAnsi="Consolas" w:cs="Consolas"/>
+          <w:color w:val="0000FF"/>
+          <w:sz w:val="19"/>
+          <w:szCs w:val="19"/>
+          <w:lang w:val="en-CA"/>
+        </w:rPr>
+        <w:t>&gt;</w:t>
+      </w:r>
+    </w:p>
+    <w:p>
+      <w:pPr>
+        <w:shd w:val="clear" w:color="auto" w:fill="FFFFFF"/>
+        <w:spacing w:before="150" w:after="150"/>
+        <w:outlineLvl w:val="1"/>
+        <w:rPr>
+          <w:rFonts w:ascii="Helvetica" w:eastAsia="Times New Roman" w:hAnsi="Helvetica" w:cs="Helvetica"/>
+          <w:color w:val="333333"/>
+          <w:sz w:val="21"/>
+          <w:szCs w:val="21"/>
+          <w:shd w:val="clear" w:color="auto" w:fill="FFFFFF"/>
+        </w:rPr>
+      </w:pPr>
+      <w:bookmarkStart w:id="0" w:name="_GoBack"/>
+      <w:bookmarkEnd w:id="0"/>
+    </w:p>
+    <w:p>
+      <w:pPr>
+        <w:shd w:val="clear" w:color="auto" w:fill="FFFFFF"/>
+        <w:spacing w:before="150" w:after="150"/>
         <w:jc w:val="center"/>
         <w:outlineLvl w:val="1"/>
         <w:rPr>
@@ -3637,6 +4873,7 @@
         <w:rPr>
           <w:shd w:val="clear" w:color="auto" w:fill="FFFFFF"/>
         </w:rPr>
+        <w:lastRenderedPageBreak/>
         <w:t>Exercise02_B content page</w:t>
       </w:r>
     </w:p>
@@ -3661,51 +4898,7 @@
           <w:szCs w:val="21"/>
           <w:shd w:val="clear" w:color="auto" w:fill="FFFFFF"/>
         </w:rPr>
-        <w:t>This page will use a single form. The page will receive a search argument: artist name (or partial name) from the previous page. The page must validate a name was received. If no name is received, return to Exercise02_A. If a name was received, query the database for artists that match the search argument. Issue an appropriate message if no data was found. Build a list of artists in the &lt;select&gt; tag (</w:t>
-      </w:r>
-      <w:proofErr w:type="spellStart"/>
-      <w:r>
-        <w:rPr>
-          <w:rFonts w:ascii="Helvetica" w:eastAsia="Times New Roman" w:hAnsi="Helvetica" w:cs="Helvetica"/>
-          <w:color w:val="333333"/>
-          <w:sz w:val="21"/>
-          <w:szCs w:val="21"/>
-          <w:shd w:val="clear" w:color="auto" w:fill="FFFFFF"/>
-        </w:rPr>
-        <w:t>dropdownlist</w:t>
-      </w:r>
-      <w:proofErr w:type="spellEnd"/>
-      <w:r>
-        <w:rPr>
-          <w:rFonts w:ascii="Helvetica" w:eastAsia="Times New Roman" w:hAnsi="Helvetica" w:cs="Helvetica"/>
-          <w:color w:val="333333"/>
-          <w:sz w:val="21"/>
-          <w:szCs w:val="21"/>
-          <w:shd w:val="clear" w:color="auto" w:fill="FFFFFF"/>
-        </w:rPr>
-        <w:t xml:space="preserve">) with the </w:t>
-      </w:r>
-      <w:proofErr w:type="spellStart"/>
-      <w:r>
-        <w:rPr>
-          <w:rFonts w:ascii="Helvetica" w:eastAsia="Times New Roman" w:hAnsi="Helvetica" w:cs="Helvetica"/>
-          <w:color w:val="333333"/>
-          <w:sz w:val="21"/>
-          <w:szCs w:val="21"/>
-          <w:shd w:val="clear" w:color="auto" w:fill="FFFFFF"/>
-        </w:rPr>
-        <w:t>artistid</w:t>
-      </w:r>
-      <w:proofErr w:type="spellEnd"/>
-      <w:r>
-        <w:rPr>
-          <w:rFonts w:ascii="Helvetica" w:eastAsia="Times New Roman" w:hAnsi="Helvetica" w:cs="Helvetica"/>
-          <w:color w:val="333333"/>
-          <w:sz w:val="21"/>
-          <w:szCs w:val="21"/>
-          <w:shd w:val="clear" w:color="auto" w:fill="FFFFFF"/>
-        </w:rPr>
-        <w:t xml:space="preserve"> as the &lt;option&gt; tag value and the artist name as the displayed text. Include a prompt line in your &lt;select&gt; tag. Include a Fetch Album button.</w:t>
+        <w:t>This page will use a single form. The page will receive a search argument: artist name (or partial name) from the previous page. The page must validate a name was received. If no name is received, return to Exercise02_A. If a name was received, query the database for artists that match the search argument. Issue an appropriate message if no data was found. Build a list of artists in the &lt;select&gt; tag (dropdownlist) with the artistid as the &lt;option&gt; tag value and the artist name as the displayed text. Include a prompt line in your &lt;select&gt; tag. Include a Fetch Album button.</w:t>
       </w:r>
     </w:p>
     <w:p>
@@ -3729,51 +4922,7 @@
           <w:szCs w:val="21"/>
           <w:shd w:val="clear" w:color="auto" w:fill="FFFFFF"/>
         </w:rPr>
-        <w:t xml:space="preserve">When the Fetch Album button is pressed verify that there are artist albums from which to select. If there are albums also verify that something other than the prompt line has been selected.  Obtain the value selected in the </w:t>
-      </w:r>
-      <w:proofErr w:type="spellStart"/>
-      <w:r>
-        <w:rPr>
-          <w:rFonts w:ascii="Helvetica" w:eastAsia="Times New Roman" w:hAnsi="Helvetica" w:cs="Helvetica"/>
-          <w:color w:val="333333"/>
-          <w:sz w:val="21"/>
-          <w:szCs w:val="21"/>
-          <w:shd w:val="clear" w:color="auto" w:fill="FFFFFF"/>
-        </w:rPr>
-        <w:t>dropdownlist</w:t>
-      </w:r>
-      <w:proofErr w:type="spellEnd"/>
-      <w:r>
-        <w:rPr>
-          <w:rFonts w:ascii="Helvetica" w:eastAsia="Times New Roman" w:hAnsi="Helvetica" w:cs="Helvetica"/>
-          <w:color w:val="333333"/>
-          <w:sz w:val="21"/>
-          <w:szCs w:val="21"/>
-          <w:shd w:val="clear" w:color="auto" w:fill="FFFFFF"/>
-        </w:rPr>
-        <w:t>. Pass the option value (</w:t>
-      </w:r>
-      <w:proofErr w:type="spellStart"/>
-      <w:r>
-        <w:rPr>
-          <w:rFonts w:ascii="Helvetica" w:eastAsia="Times New Roman" w:hAnsi="Helvetica" w:cs="Helvetica"/>
-          <w:color w:val="333333"/>
-          <w:sz w:val="21"/>
-          <w:szCs w:val="21"/>
-          <w:shd w:val="clear" w:color="auto" w:fill="FFFFFF"/>
-        </w:rPr>
-        <w:t>artistid</w:t>
-      </w:r>
-      <w:proofErr w:type="spellEnd"/>
-      <w:r>
-        <w:rPr>
-          <w:rFonts w:ascii="Helvetica" w:eastAsia="Times New Roman" w:hAnsi="Helvetica" w:cs="Helvetica"/>
-          <w:color w:val="333333"/>
-          <w:sz w:val="21"/>
-          <w:szCs w:val="21"/>
-          <w:shd w:val="clear" w:color="auto" w:fill="FFFFFF"/>
-        </w:rPr>
-        <w:t>) to Exercise02_C content page.</w:t>
+        <w:t>When the Fetch Album button is pressed verify that there are artist albums from which to select. If there are albums also verify that something other than the prompt line has been selected.  Obtain the value selected in the dropdownlist. Pass the option value (artistid) to Exercise02_C content page.</w:t>
       </w:r>
     </w:p>
     <w:p>
@@ -3821,51 +4970,7 @@
           <w:szCs w:val="21"/>
           <w:shd w:val="clear" w:color="auto" w:fill="FFFFFF"/>
         </w:rPr>
-        <w:t>var @</w:t>
-      </w:r>
-      <w:proofErr w:type="spellStart"/>
-      <w:r>
-        <w:rPr>
-          <w:rFonts w:ascii="Helvetica" w:eastAsia="Times New Roman" w:hAnsi="Helvetica" w:cs="Helvetica"/>
-          <w:color w:val="333333"/>
-          <w:sz w:val="21"/>
-          <w:szCs w:val="21"/>
-          <w:shd w:val="clear" w:color="auto" w:fill="FFFFFF"/>
-        </w:rPr>
-        <w:t>partialstring</w:t>
-      </w:r>
-      <w:proofErr w:type="spellEnd"/>
-      <w:r>
-        <w:rPr>
-          <w:rFonts w:ascii="Helvetica" w:eastAsia="Times New Roman" w:hAnsi="Helvetica" w:cs="Helvetica"/>
-          <w:color w:val="333333"/>
-          <w:sz w:val="21"/>
-          <w:szCs w:val="21"/>
-          <w:shd w:val="clear" w:color="auto" w:fill="FFFFFF"/>
-        </w:rPr>
-        <w:t xml:space="preserve"> = “%” + </w:t>
-      </w:r>
-      <w:proofErr w:type="spellStart"/>
-      <w:r>
-        <w:rPr>
-          <w:rFonts w:ascii="Helvetica" w:eastAsia="Times New Roman" w:hAnsi="Helvetica" w:cs="Helvetica"/>
-          <w:color w:val="333333"/>
-          <w:sz w:val="21"/>
-          <w:szCs w:val="21"/>
-          <w:shd w:val="clear" w:color="auto" w:fill="FFFFFF"/>
-        </w:rPr>
-        <w:t>yourreceivedvalue</w:t>
-      </w:r>
-      <w:proofErr w:type="spellEnd"/>
-      <w:r>
-        <w:rPr>
-          <w:rFonts w:ascii="Helvetica" w:eastAsia="Times New Roman" w:hAnsi="Helvetica" w:cs="Helvetica"/>
-          <w:color w:val="333333"/>
-          <w:sz w:val="21"/>
-          <w:szCs w:val="21"/>
-          <w:shd w:val="clear" w:color="auto" w:fill="FFFFFF"/>
-        </w:rPr>
-        <w:t xml:space="preserve"> + “%”;</w:t>
+        <w:t>var @partialstring = “%” + yourreceivedvalue + “%”;</w:t>
       </w:r>
     </w:p>
     <w:p>
@@ -3911,29 +5016,7 @@
           <w:szCs w:val="21"/>
           <w:shd w:val="clear" w:color="auto" w:fill="FFFFFF"/>
         </w:rPr>
-        <w:t xml:space="preserve">SELECT </w:t>
-      </w:r>
-      <w:proofErr w:type="spellStart"/>
-      <w:r>
-        <w:rPr>
-          <w:rFonts w:ascii="Helvetica" w:hAnsi="Helvetica" w:cs="Helvetica"/>
-          <w:color w:val="333333"/>
-          <w:sz w:val="21"/>
-          <w:szCs w:val="21"/>
-          <w:shd w:val="clear" w:color="auto" w:fill="FFFFFF"/>
-        </w:rPr>
-        <w:t>ArtistId</w:t>
-      </w:r>
-      <w:proofErr w:type="spellEnd"/>
-      <w:r>
-        <w:rPr>
-          <w:rFonts w:ascii="Helvetica" w:hAnsi="Helvetica" w:cs="Helvetica"/>
-          <w:color w:val="333333"/>
-          <w:sz w:val="21"/>
-          <w:szCs w:val="21"/>
-          <w:shd w:val="clear" w:color="auto" w:fill="FFFFFF"/>
-        </w:rPr>
-        <w:t>, Name</w:t>
+        <w:t>SELECT ArtistId, Name</w:t>
       </w:r>
       <w:r>
         <w:rPr>
@@ -3980,7 +5063,6 @@
         <w:rPr>
           <w:shd w:val="clear" w:color="auto" w:fill="FFFFFF"/>
         </w:rPr>
-        <w:lastRenderedPageBreak/>
         <w:t>Exercise02_C content page</w:t>
       </w:r>
     </w:p>
@@ -4055,7 +5137,6 @@
         </w:rPr>
         <w:t xml:space="preserve"> </w:t>
       </w:r>
-      <w:proofErr w:type="spellStart"/>
       <w:r>
         <w:rPr>
           <w:rFonts w:ascii="Helvetica" w:hAnsi="Helvetica" w:cs="Helvetica"/>
@@ -4068,7 +5149,6 @@
         </w:rPr>
         <w:t>artistid</w:t>
       </w:r>
-      <w:proofErr w:type="spellEnd"/>
       <w:r>
         <w:rPr>
           <w:rFonts w:ascii="Helvetica" w:hAnsi="Helvetica" w:cs="Helvetica"/>
@@ -4177,7 +5257,6 @@
         </w:rPr>
         <w:t xml:space="preserve"> the </w:t>
       </w:r>
-      <w:proofErr w:type="spellStart"/>
       <w:r>
         <w:rPr>
           <w:rFonts w:ascii="Helvetica" w:hAnsi="Helvetica" w:cs="Helvetica"/>
@@ -4190,7 +5269,6 @@
         </w:rPr>
         <w:t>artistid</w:t>
       </w:r>
-      <w:proofErr w:type="spellEnd"/>
       <w:r>
         <w:rPr>
           <w:rFonts w:ascii="Helvetica" w:hAnsi="Helvetica" w:cs="Helvetica"/>
@@ -4275,7 +5353,6 @@
         </w:rPr>
         <w:t xml:space="preserve"> display the returned data in a </w:t>
       </w:r>
-      <w:proofErr w:type="spellStart"/>
       <w:r>
         <w:rPr>
           <w:rFonts w:ascii="Helvetica" w:hAnsi="Helvetica" w:cs="Helvetica"/>
@@ -4288,7 +5365,6 @@
         </w:rPr>
         <w:t>WebGrid</w:t>
       </w:r>
-      <w:proofErr w:type="spellEnd"/>
       <w:r>
         <w:rPr>
           <w:rFonts w:ascii="Helvetica" w:hAnsi="Helvetica" w:cs="Helvetica"/>
@@ -4405,42 +5481,8 @@
           <w:shd w:val="clear" w:color="auto" w:fill="FFFFFF"/>
         </w:rPr>
         <w:br/>
-        <w:t xml:space="preserve">WHERE </w:t>
-      </w:r>
-      <w:proofErr w:type="spellStart"/>
-      <w:r>
-        <w:rPr>
-          <w:rFonts w:ascii="Helvetica" w:eastAsia="Times New Roman" w:hAnsi="Helvetica" w:cs="Helvetica"/>
-          <w:color w:val="333333"/>
-          <w:sz w:val="21"/>
-          <w:szCs w:val="21"/>
-          <w:shd w:val="clear" w:color="auto" w:fill="FFFFFF"/>
-        </w:rPr>
-        <w:t>ArtistId</w:t>
-      </w:r>
-      <w:proofErr w:type="spellEnd"/>
-      <w:r>
-        <w:rPr>
-          <w:rFonts w:ascii="Helvetica" w:eastAsia="Times New Roman" w:hAnsi="Helvetica" w:cs="Helvetica"/>
-          <w:color w:val="333333"/>
-          <w:sz w:val="21"/>
-          <w:szCs w:val="21"/>
-          <w:shd w:val="clear" w:color="auto" w:fill="FFFFFF"/>
-        </w:rPr>
-        <w:t xml:space="preserve"> = @0 </w:t>
-      </w:r>
-      <w:proofErr w:type="gramStart"/>
-      <w:r>
-        <w:rPr>
-          <w:rFonts w:ascii="Helvetica" w:eastAsia="Times New Roman" w:hAnsi="Helvetica" w:cs="Helvetica"/>
-          <w:color w:val="333333"/>
-          <w:sz w:val="21"/>
-          <w:szCs w:val="21"/>
-          <w:shd w:val="clear" w:color="auto" w:fill="FFFFFF"/>
-        </w:rPr>
-        <w:t xml:space="preserve">   (</w:t>
-      </w:r>
-      <w:proofErr w:type="gramEnd"/>
+        <w:t>WHERE ArtistId = @0    (</w:t>
+      </w:r>
       <w:r>
         <w:rPr>
           <w:rFonts w:ascii="Helvetica" w:hAnsi="Helvetica" w:cs="Helvetica"/>
@@ -4471,7 +5513,6 @@
         </w:rPr>
         <w:t xml:space="preserve"> is your </w:t>
       </w:r>
-      <w:proofErr w:type="spellStart"/>
       <w:r>
         <w:rPr>
           <w:rFonts w:ascii="Helvetica" w:hAnsi="Helvetica" w:cs="Helvetica"/>
@@ -4480,9 +5521,8 @@
           <w:szCs w:val="21"/>
           <w:shd w:val="clear" w:color="auto" w:fill="FFFFFF"/>
         </w:rPr>
-        <w:t>artistid</w:t>
-      </w:r>
-      <w:proofErr w:type="spellEnd"/>
+        <w:t xml:space="preserve">artistid </w:t>
+      </w:r>
       <w:r>
         <w:rPr>
           <w:rFonts w:ascii="Helvetica" w:hAnsi="Helvetica" w:cs="Helvetica"/>
@@ -4491,7 +5531,7 @@
           <w:szCs w:val="21"/>
           <w:shd w:val="clear" w:color="auto" w:fill="FFFFFF"/>
         </w:rPr>
-        <w:t xml:space="preserve"> </w:t>
+        <w:t>value</w:t>
       </w:r>
       <w:r>
         <w:rPr>
@@ -4501,9 +5541,14 @@
           <w:szCs w:val="21"/>
           <w:shd w:val="clear" w:color="auto" w:fill="FFFFFF"/>
         </w:rPr>
-        <w:t>value</w:t>
-      </w:r>
-      <w:r>
+        <w:t>)</w:t>
+      </w:r>
+    </w:p>
+    <w:p>
+      <w:pPr>
+        <w:shd w:val="clear" w:color="auto" w:fill="FFFFFF"/>
+        <w:spacing w:before="150" w:after="150"/>
+        <w:outlineLvl w:val="1"/>
         <w:rPr>
           <w:rFonts w:ascii="Helvetica" w:hAnsi="Helvetica" w:cs="Helvetica"/>
           <w:color w:val="333333"/>
@@ -4511,97 +5556,16 @@
           <w:szCs w:val="21"/>
           <w:shd w:val="clear" w:color="auto" w:fill="FFFFFF"/>
         </w:rPr>
-        <w:t>)</w:t>
-      </w:r>
-    </w:p>
-    <w:p>
-      <w:pPr>
-        <w:shd w:val="clear" w:color="auto" w:fill="FFFFFF"/>
-        <w:spacing w:before="150" w:after="150"/>
-        <w:outlineLvl w:val="1"/>
-        <w:rPr>
-          <w:rFonts w:ascii="Helvetica" w:hAnsi="Helvetica" w:cs="Helvetica"/>
-          <w:color w:val="333333"/>
-          <w:sz w:val="21"/>
-          <w:szCs w:val="21"/>
-          <w:shd w:val="clear" w:color="auto" w:fill="FFFFFF"/>
-        </w:rPr>
-      </w:pPr>
-      <w:r>
-        <w:rPr>
-          <w:rFonts w:ascii="Helvetica" w:eastAsia="Times New Roman" w:hAnsi="Helvetica" w:cs="Helvetica"/>
-          <w:color w:val="333333"/>
-          <w:sz w:val="21"/>
-          <w:szCs w:val="21"/>
-          <w:shd w:val="clear" w:color="auto" w:fill="FFFFFF"/>
-        </w:rPr>
-        <w:t xml:space="preserve">SELECT </w:t>
-      </w:r>
-      <w:proofErr w:type="spellStart"/>
-      <w:r>
-        <w:rPr>
-          <w:rFonts w:ascii="Helvetica" w:eastAsia="Times New Roman" w:hAnsi="Helvetica" w:cs="Helvetica"/>
-          <w:color w:val="333333"/>
-          <w:sz w:val="21"/>
-          <w:szCs w:val="21"/>
-          <w:shd w:val="clear" w:color="auto" w:fill="FFFFFF"/>
-        </w:rPr>
-        <w:t>AlbumId</w:t>
-      </w:r>
-      <w:proofErr w:type="spellEnd"/>
-      <w:r>
-        <w:rPr>
-          <w:rFonts w:ascii="Helvetica" w:eastAsia="Times New Roman" w:hAnsi="Helvetica" w:cs="Helvetica"/>
-          <w:color w:val="333333"/>
-          <w:sz w:val="21"/>
-          <w:szCs w:val="21"/>
-          <w:shd w:val="clear" w:color="auto" w:fill="FFFFFF"/>
-        </w:rPr>
-        <w:t xml:space="preserve">, Title, </w:t>
-      </w:r>
-      <w:proofErr w:type="spellStart"/>
-      <w:r>
-        <w:rPr>
-          <w:rFonts w:ascii="Helvetica" w:eastAsia="Times New Roman" w:hAnsi="Helvetica" w:cs="Helvetica"/>
-          <w:color w:val="333333"/>
-          <w:sz w:val="21"/>
-          <w:szCs w:val="21"/>
-          <w:shd w:val="clear" w:color="auto" w:fill="FFFFFF"/>
-        </w:rPr>
-        <w:t>ReleaseYear</w:t>
-      </w:r>
-      <w:proofErr w:type="spellEnd"/>
-      <w:r>
-        <w:rPr>
-          <w:rFonts w:ascii="Helvetica" w:eastAsia="Times New Roman" w:hAnsi="Helvetica" w:cs="Helvetica"/>
-          <w:color w:val="333333"/>
-          <w:sz w:val="21"/>
-          <w:szCs w:val="21"/>
-          <w:shd w:val="clear" w:color="auto" w:fill="FFFFFF"/>
-        </w:rPr>
-        <w:t xml:space="preserve">, </w:t>
-      </w:r>
-      <w:proofErr w:type="spellStart"/>
-      <w:r>
-        <w:rPr>
-          <w:rFonts w:ascii="Helvetica" w:eastAsia="Times New Roman" w:hAnsi="Helvetica" w:cs="Helvetica"/>
-          <w:color w:val="333333"/>
-          <w:sz w:val="21"/>
-          <w:szCs w:val="21"/>
-          <w:shd w:val="clear" w:color="auto" w:fill="FFFFFF"/>
-        </w:rPr>
-        <w:t>ReleaseLabel</w:t>
-      </w:r>
-      <w:proofErr w:type="spellEnd"/>
-      <w:r>
-        <w:rPr>
-          <w:rFonts w:ascii="Helvetica" w:eastAsia="Times New Roman" w:hAnsi="Helvetica" w:cs="Helvetica"/>
-          <w:color w:val="333333"/>
-          <w:sz w:val="21"/>
-          <w:szCs w:val="21"/>
-          <w:shd w:val="clear" w:color="auto" w:fill="FFFFFF"/>
-        </w:rPr>
-        <w:t xml:space="preserve"> </w:t>
+      </w:pPr>
+      <w:r>
+        <w:rPr>
+          <w:rFonts w:ascii="Helvetica" w:eastAsia="Times New Roman" w:hAnsi="Helvetica" w:cs="Helvetica"/>
+          <w:color w:val="333333"/>
+          <w:sz w:val="21"/>
+          <w:szCs w:val="21"/>
+          <w:shd w:val="clear" w:color="auto" w:fill="FFFFFF"/>
+        </w:rPr>
+        <w:t xml:space="preserve">SELECT AlbumId, Title, ReleaseYear, ReleaseLabel </w:t>
       </w:r>
       <w:r>
         <w:rPr>
@@ -4623,42 +5587,8 @@
           <w:shd w:val="clear" w:color="auto" w:fill="FFFFFF"/>
         </w:rPr>
         <w:br/>
-        <w:t xml:space="preserve">WHERE </w:t>
-      </w:r>
-      <w:proofErr w:type="spellStart"/>
-      <w:r>
-        <w:rPr>
-          <w:rFonts w:ascii="Helvetica" w:eastAsia="Times New Roman" w:hAnsi="Helvetica" w:cs="Helvetica"/>
-          <w:color w:val="333333"/>
-          <w:sz w:val="21"/>
-          <w:szCs w:val="21"/>
-          <w:shd w:val="clear" w:color="auto" w:fill="FFFFFF"/>
-        </w:rPr>
-        <w:t>ArtistId</w:t>
-      </w:r>
-      <w:proofErr w:type="spellEnd"/>
-      <w:r>
-        <w:rPr>
-          <w:rFonts w:ascii="Helvetica" w:eastAsia="Times New Roman" w:hAnsi="Helvetica" w:cs="Helvetica"/>
-          <w:color w:val="333333"/>
-          <w:sz w:val="21"/>
-          <w:szCs w:val="21"/>
-          <w:shd w:val="clear" w:color="auto" w:fill="FFFFFF"/>
-        </w:rPr>
-        <w:t xml:space="preserve"> = @0 </w:t>
-      </w:r>
-      <w:proofErr w:type="gramStart"/>
-      <w:r>
-        <w:rPr>
-          <w:rFonts w:ascii="Helvetica" w:eastAsia="Times New Roman" w:hAnsi="Helvetica" w:cs="Helvetica"/>
-          <w:color w:val="333333"/>
-          <w:sz w:val="21"/>
-          <w:szCs w:val="21"/>
-          <w:shd w:val="clear" w:color="auto" w:fill="FFFFFF"/>
-        </w:rPr>
-        <w:t xml:space="preserve">   (</w:t>
-      </w:r>
-      <w:proofErr w:type="gramEnd"/>
+        <w:t>WHERE ArtistId = @0    (</w:t>
+      </w:r>
       <w:r>
         <w:rPr>
           <w:rFonts w:ascii="Helvetica" w:hAnsi="Helvetica" w:cs="Helvetica"/>
@@ -4689,7 +5619,6 @@
         </w:rPr>
         <w:t xml:space="preserve"> is your </w:t>
       </w:r>
-      <w:proofErr w:type="spellStart"/>
       <w:r>
         <w:rPr>
           <w:rFonts w:ascii="Helvetica" w:hAnsi="Helvetica" w:cs="Helvetica"/>
@@ -4698,18 +5627,7 @@
           <w:szCs w:val="21"/>
           <w:shd w:val="clear" w:color="auto" w:fill="FFFFFF"/>
         </w:rPr>
-        <w:t>artistid</w:t>
-      </w:r>
-      <w:proofErr w:type="spellEnd"/>
-      <w:r>
-        <w:rPr>
-          <w:rFonts w:ascii="Helvetica" w:hAnsi="Helvetica" w:cs="Helvetica"/>
-          <w:color w:val="333333"/>
-          <w:sz w:val="21"/>
-          <w:szCs w:val="21"/>
-          <w:shd w:val="clear" w:color="auto" w:fill="FFFFFF"/>
-        </w:rPr>
-        <w:t xml:space="preserve"> </w:t>
+        <w:t xml:space="preserve">artistid </w:t>
       </w:r>
       <w:r>
         <w:rPr>
@@ -4812,10 +5730,13 @@
           <w:szCs w:val="21"/>
           <w:shd w:val="clear" w:color="auto" w:fill="FFFFFF"/>
         </w:rPr>
-        <w:t xml:space="preserve">This would be the resulting display on the </w:t>
-      </w:r>
-      <w:proofErr w:type="spellStart"/>
-      <w:r>
+        <w:t>This would be the resulting display on the webgrid page.</w:t>
+      </w:r>
+    </w:p>
+    <w:p>
+      <w:pPr>
+        <w:pStyle w:val="Heading2"/>
+        <w:jc w:val="center"/>
         <w:rPr>
           <w:rFonts w:ascii="Helvetica" w:hAnsi="Helvetica" w:cs="Helvetica"/>
           <w:b w:val="0"/>
@@ -4825,40 +5746,12 @@
           <w:szCs w:val="21"/>
           <w:shd w:val="clear" w:color="auto" w:fill="FFFFFF"/>
         </w:rPr>
-        <w:t>webgrid</w:t>
-      </w:r>
-      <w:proofErr w:type="spellEnd"/>
-      <w:r>
-        <w:rPr>
-          <w:rFonts w:ascii="Helvetica" w:hAnsi="Helvetica" w:cs="Helvetica"/>
-          <w:b w:val="0"/>
-          <w:bCs w:val="0"/>
-          <w:color w:val="333333"/>
-          <w:sz w:val="21"/>
-          <w:szCs w:val="21"/>
-          <w:shd w:val="clear" w:color="auto" w:fill="FFFFFF"/>
-        </w:rPr>
-        <w:t xml:space="preserve"> page.</w:t>
-      </w:r>
-    </w:p>
-    <w:p>
-      <w:pPr>
-        <w:pStyle w:val="Heading2"/>
-        <w:jc w:val="center"/>
-        <w:rPr>
-          <w:rFonts w:ascii="Helvetica" w:hAnsi="Helvetica" w:cs="Helvetica"/>
-          <w:b w:val="0"/>
-          <w:bCs w:val="0"/>
-          <w:color w:val="333333"/>
-          <w:sz w:val="21"/>
-          <w:szCs w:val="21"/>
-          <w:shd w:val="clear" w:color="auto" w:fill="FFFFFF"/>
-        </w:rPr>
       </w:pPr>
       <w:r>
         <w:rPr>
           <w:noProof/>
         </w:rPr>
+        <w:lastRenderedPageBreak/>
         <w:drawing>
           <wp:inline distT="0" distB="0" distL="0" distR="0" wp14:anchorId="2A34412F" wp14:editId="31B5600C">
             <wp:extent cx="4171950" cy="2258469"/>
@@ -5758,29 +6651,7 @@
           <w:szCs w:val="21"/>
           <w:shd w:val="clear" w:color="auto" w:fill="FFFFFF"/>
         </w:rPr>
-        <w:t>Download and restore the Chinook database (.</w:t>
-      </w:r>
-      <w:proofErr w:type="spellStart"/>
-      <w:r>
-        <w:rPr>
-          <w:rFonts w:ascii="Helvetica" w:eastAsia="Times New Roman" w:hAnsi="Helvetica" w:cs="Helvetica"/>
-          <w:color w:val="333333"/>
-          <w:sz w:val="21"/>
-          <w:szCs w:val="21"/>
-          <w:shd w:val="clear" w:color="auto" w:fill="FFFFFF"/>
-        </w:rPr>
-        <w:t>bak</w:t>
-      </w:r>
-      <w:proofErr w:type="spellEnd"/>
-      <w:r>
-        <w:rPr>
-          <w:rFonts w:ascii="Helvetica" w:eastAsia="Times New Roman" w:hAnsi="Helvetica" w:cs="Helvetica"/>
-          <w:color w:val="333333"/>
-          <w:sz w:val="21"/>
-          <w:szCs w:val="21"/>
-          <w:shd w:val="clear" w:color="auto" w:fill="FFFFFF"/>
-        </w:rPr>
-        <w:t>).</w:t>
+        <w:t>Download and restore the Chinook database (.bak).</w:t>
       </w:r>
     </w:p>
     <w:p>
@@ -5809,29 +6680,7 @@
           <w:szCs w:val="21"/>
           <w:shd w:val="clear" w:color="auto" w:fill="FFFFFF"/>
         </w:rPr>
-        <w:t xml:space="preserve">Create a new content web page called Exercise03 in your </w:t>
-      </w:r>
-      <w:proofErr w:type="spellStart"/>
-      <w:r>
-        <w:rPr>
-          <w:rFonts w:ascii="Helvetica" w:eastAsia="Times New Roman" w:hAnsi="Helvetica" w:cs="Helvetica"/>
-          <w:color w:val="333333"/>
-          <w:sz w:val="21"/>
-          <w:szCs w:val="21"/>
-          <w:shd w:val="clear" w:color="auto" w:fill="FFFFFF"/>
-        </w:rPr>
-        <w:t>ExercisePages</w:t>
-      </w:r>
-      <w:proofErr w:type="spellEnd"/>
-      <w:r>
-        <w:rPr>
-          <w:rFonts w:ascii="Helvetica" w:eastAsia="Times New Roman" w:hAnsi="Helvetica" w:cs="Helvetica"/>
-          <w:color w:val="333333"/>
-          <w:sz w:val="21"/>
-          <w:szCs w:val="21"/>
-          <w:shd w:val="clear" w:color="auto" w:fill="FFFFFF"/>
-        </w:rPr>
-        <w:t xml:space="preserve"> folder.</w:t>
+        <w:t>Create a new content web page called Exercise03 in your ExercisePages folder.</w:t>
       </w:r>
     </w:p>
     <w:p>
@@ -6029,29 +6878,7 @@
           <w:szCs w:val="21"/>
           <w:shd w:val="clear" w:color="auto" w:fill="FFFFFF"/>
         </w:rPr>
-        <w:t xml:space="preserve">SELECT </w:t>
-      </w:r>
-      <w:proofErr w:type="spellStart"/>
-      <w:r>
-        <w:rPr>
-          <w:rFonts w:ascii="Helvetica" w:eastAsia="Times New Roman" w:hAnsi="Helvetica" w:cs="Helvetica"/>
-          <w:color w:val="333333"/>
-          <w:sz w:val="21"/>
-          <w:szCs w:val="21"/>
-          <w:shd w:val="clear" w:color="auto" w:fill="FFFFFF"/>
-        </w:rPr>
-        <w:t>ArtistId</w:t>
-      </w:r>
-      <w:proofErr w:type="spellEnd"/>
-      <w:r>
-        <w:rPr>
-          <w:rFonts w:ascii="Helvetica" w:eastAsia="Times New Roman" w:hAnsi="Helvetica" w:cs="Helvetica"/>
-          <w:color w:val="333333"/>
-          <w:sz w:val="21"/>
-          <w:szCs w:val="21"/>
-          <w:shd w:val="clear" w:color="auto" w:fill="FFFFFF"/>
-        </w:rPr>
-        <w:t xml:space="preserve">, Name, </w:t>
+        <w:t xml:space="preserve">SELECT ArtistId, Name, </w:t>
       </w:r>
       <w:r>
         <w:rPr>
@@ -6097,73 +6924,7 @@
           <w:szCs w:val="21"/>
           <w:shd w:val="clear" w:color="auto" w:fill="FFFFFF"/>
         </w:rPr>
-        <w:t xml:space="preserve">INSERT INTO Albums (Title, </w:t>
-      </w:r>
-      <w:proofErr w:type="spellStart"/>
-      <w:r>
-        <w:rPr>
-          <w:rFonts w:ascii="Helvetica" w:eastAsia="Times New Roman" w:hAnsi="Helvetica" w:cs="Helvetica"/>
-          <w:color w:val="333333"/>
-          <w:sz w:val="21"/>
-          <w:szCs w:val="21"/>
-          <w:shd w:val="clear" w:color="auto" w:fill="FFFFFF"/>
-        </w:rPr>
-        <w:t>ArtistId</w:t>
-      </w:r>
-      <w:proofErr w:type="spellEnd"/>
-      <w:r>
-        <w:rPr>
-          <w:rFonts w:ascii="Helvetica" w:eastAsia="Times New Roman" w:hAnsi="Helvetica" w:cs="Helvetica"/>
-          <w:color w:val="333333"/>
-          <w:sz w:val="21"/>
-          <w:szCs w:val="21"/>
-          <w:shd w:val="clear" w:color="auto" w:fill="FFFFFF"/>
-        </w:rPr>
-        <w:t xml:space="preserve">, </w:t>
-      </w:r>
-      <w:proofErr w:type="spellStart"/>
-      <w:r>
-        <w:rPr>
-          <w:rFonts w:ascii="Helvetica" w:eastAsia="Times New Roman" w:hAnsi="Helvetica" w:cs="Helvetica"/>
-          <w:color w:val="333333"/>
-          <w:sz w:val="21"/>
-          <w:szCs w:val="21"/>
-          <w:shd w:val="clear" w:color="auto" w:fill="FFFFFF"/>
-        </w:rPr>
-        <w:t>ReleaseYear</w:t>
-      </w:r>
-      <w:proofErr w:type="spellEnd"/>
-      <w:r>
-        <w:rPr>
-          <w:rFonts w:ascii="Helvetica" w:eastAsia="Times New Roman" w:hAnsi="Helvetica" w:cs="Helvetica"/>
-          <w:color w:val="333333"/>
-          <w:sz w:val="21"/>
-          <w:szCs w:val="21"/>
-          <w:shd w:val="clear" w:color="auto" w:fill="FFFFFF"/>
-        </w:rPr>
-        <w:t xml:space="preserve">, </w:t>
-      </w:r>
-      <w:proofErr w:type="spellStart"/>
-      <w:r>
-        <w:rPr>
-          <w:rFonts w:ascii="Helvetica" w:eastAsia="Times New Roman" w:hAnsi="Helvetica" w:cs="Helvetica"/>
-          <w:color w:val="333333"/>
-          <w:sz w:val="21"/>
-          <w:szCs w:val="21"/>
-          <w:shd w:val="clear" w:color="auto" w:fill="FFFFFF"/>
-        </w:rPr>
-        <w:t>ReleaseLabel</w:t>
-      </w:r>
-      <w:proofErr w:type="spellEnd"/>
-      <w:r>
-        <w:rPr>
-          <w:rFonts w:ascii="Helvetica" w:eastAsia="Times New Roman" w:hAnsi="Helvetica" w:cs="Helvetica"/>
-          <w:color w:val="333333"/>
-          <w:sz w:val="21"/>
-          <w:szCs w:val="21"/>
-          <w:shd w:val="clear" w:color="auto" w:fill="FFFFFF"/>
-        </w:rPr>
-        <w:t>)</w:t>
+        <w:t>INSERT INTO Albums (Title, ArtistId, ReleaseYear, ReleaseLabel)</w:t>
       </w:r>
       <w:r>
         <w:rPr>
@@ -6174,28 +6935,7 @@
           <w:shd w:val="clear" w:color="auto" w:fill="FFFFFF"/>
         </w:rPr>
         <w:br/>
-      </w:r>
-      <w:proofErr w:type="gramStart"/>
-      <w:r>
-        <w:rPr>
-          <w:rFonts w:ascii="Helvetica" w:eastAsia="Times New Roman" w:hAnsi="Helvetica" w:cs="Helvetica"/>
-          <w:color w:val="333333"/>
-          <w:sz w:val="21"/>
-          <w:szCs w:val="21"/>
-          <w:shd w:val="clear" w:color="auto" w:fill="FFFFFF"/>
-        </w:rPr>
-        <w:t>VALUES(</w:t>
-      </w:r>
-      <w:proofErr w:type="gramEnd"/>
-      <w:r>
-        <w:rPr>
-          <w:rFonts w:ascii="Helvetica" w:eastAsia="Times New Roman" w:hAnsi="Helvetica" w:cs="Helvetica"/>
-          <w:color w:val="333333"/>
-          <w:sz w:val="21"/>
-          <w:szCs w:val="21"/>
-          <w:shd w:val="clear" w:color="auto" w:fill="FFFFFF"/>
-        </w:rPr>
-        <w:t>@0, @1, @2, @3)</w:t>
+        <w:t>VALUES(@0, @1, @2, @3)</w:t>
       </w:r>
     </w:p>
     <w:p>
@@ -6441,7 +7181,6 @@
                 <w:shd w:val="clear" w:color="auto" w:fill="FFFFFF"/>
               </w:rPr>
             </w:pPr>
-            <w:proofErr w:type="spellStart"/>
             <w:r>
               <w:rPr>
                 <w:rFonts w:ascii="Helvetica" w:eastAsia="Times New Roman" w:hAnsi="Helvetica" w:cs="Helvetica"/>
@@ -6452,7 +7191,6 @@
               </w:rPr>
               <w:t>ArtistId</w:t>
             </w:r>
-            <w:proofErr w:type="spellEnd"/>
           </w:p>
         </w:tc>
         <w:tc>
@@ -6529,7 +7267,6 @@
                 <w:shd w:val="clear" w:color="auto" w:fill="FFFFFF"/>
               </w:rPr>
             </w:pPr>
-            <w:proofErr w:type="spellStart"/>
             <w:r>
               <w:rPr>
                 <w:rFonts w:ascii="Helvetica" w:eastAsia="Times New Roman" w:hAnsi="Helvetica" w:cs="Helvetica"/>
@@ -6540,7 +7277,6 @@
               </w:rPr>
               <w:t>ReleaseYear</w:t>
             </w:r>
-            <w:proofErr w:type="spellEnd"/>
           </w:p>
         </w:tc>
         <w:tc>
@@ -6595,31 +7331,7 @@
                 <w:szCs w:val="21"/>
                 <w:shd w:val="clear" w:color="auto" w:fill="FFFFFF"/>
               </w:rPr>
-              <w:t>Required, between 1950 and this year inclusive (</w:t>
-            </w:r>
-            <w:proofErr w:type="spellStart"/>
-            <w:proofErr w:type="gramStart"/>
-            <w:r>
-              <w:rPr>
-                <w:rFonts w:ascii="Helvetica" w:eastAsia="Times New Roman" w:hAnsi="Helvetica" w:cs="Helvetica"/>
-                <w:color w:val="333333"/>
-                <w:sz w:val="21"/>
-                <w:szCs w:val="21"/>
-                <w:shd w:val="clear" w:color="auto" w:fill="FFFFFF"/>
-              </w:rPr>
-              <w:t>DateTime.Today.Year</w:t>
-            </w:r>
-            <w:proofErr w:type="spellEnd"/>
-            <w:proofErr w:type="gramEnd"/>
-            <w:r>
-              <w:rPr>
-                <w:rFonts w:ascii="Helvetica" w:eastAsia="Times New Roman" w:hAnsi="Helvetica" w:cs="Helvetica"/>
-                <w:color w:val="333333"/>
-                <w:sz w:val="21"/>
-                <w:szCs w:val="21"/>
-                <w:shd w:val="clear" w:color="auto" w:fill="FFFFFF"/>
-              </w:rPr>
-              <w:t>)</w:t>
+              <w:t>Required, between 1950 and this year inclusive (DateTime.Today.Year)</w:t>
             </w:r>
           </w:p>
         </w:tc>
@@ -6641,7 +7353,6 @@
                 <w:shd w:val="clear" w:color="auto" w:fill="FFFFFF"/>
               </w:rPr>
             </w:pPr>
-            <w:proofErr w:type="spellStart"/>
             <w:r>
               <w:rPr>
                 <w:rFonts w:ascii="Helvetica" w:eastAsia="Times New Roman" w:hAnsi="Helvetica" w:cs="Helvetica"/>
@@ -6652,7 +7363,6 @@
               </w:rPr>
               <w:t>ReleaseLabel</w:t>
             </w:r>
-            <w:proofErr w:type="spellEnd"/>
           </w:p>
         </w:tc>
         <w:tc>
@@ -7570,29 +8280,7 @@
           <w:szCs w:val="21"/>
           <w:shd w:val="clear" w:color="auto" w:fill="FFFFFF"/>
         </w:rPr>
-        <w:t>create the necessary content web page(s) that will update/</w:t>
-      </w:r>
-      <w:proofErr w:type="gramStart"/>
-      <w:r>
-        <w:rPr>
-          <w:rFonts w:ascii="Helvetica" w:eastAsia="Times New Roman" w:hAnsi="Helvetica" w:cs="Helvetica"/>
-          <w:color w:val="333333"/>
-          <w:sz w:val="21"/>
-          <w:szCs w:val="21"/>
-          <w:shd w:val="clear" w:color="auto" w:fill="FFFFFF"/>
-        </w:rPr>
-        <w:t>delete  a</w:t>
-      </w:r>
-      <w:proofErr w:type="gramEnd"/>
-      <w:r>
-        <w:rPr>
-          <w:rFonts w:ascii="Helvetica" w:eastAsia="Times New Roman" w:hAnsi="Helvetica" w:cs="Helvetica"/>
-          <w:color w:val="333333"/>
-          <w:sz w:val="21"/>
-          <w:szCs w:val="21"/>
-          <w:shd w:val="clear" w:color="auto" w:fill="FFFFFF"/>
-        </w:rPr>
-        <w:t xml:space="preserve"> record in a database table</w:t>
+        <w:t>create the necessary content web page(s) that will update/delete  a record in a database table</w:t>
       </w:r>
     </w:p>
     <w:p>
@@ -7760,29 +8448,7 @@
           <w:szCs w:val="21"/>
           <w:shd w:val="clear" w:color="auto" w:fill="FFFFFF"/>
         </w:rPr>
-        <w:t>Download and restore the Chinook database (.</w:t>
-      </w:r>
-      <w:proofErr w:type="spellStart"/>
-      <w:r>
-        <w:rPr>
-          <w:rFonts w:ascii="Helvetica" w:eastAsia="Times New Roman" w:hAnsi="Helvetica" w:cs="Helvetica"/>
-          <w:color w:val="333333"/>
-          <w:sz w:val="21"/>
-          <w:szCs w:val="21"/>
-          <w:shd w:val="clear" w:color="auto" w:fill="FFFFFF"/>
-        </w:rPr>
-        <w:t>bak</w:t>
-      </w:r>
-      <w:proofErr w:type="spellEnd"/>
-      <w:r>
-        <w:rPr>
-          <w:rFonts w:ascii="Helvetica" w:eastAsia="Times New Roman" w:hAnsi="Helvetica" w:cs="Helvetica"/>
-          <w:color w:val="333333"/>
-          <w:sz w:val="21"/>
-          <w:szCs w:val="21"/>
-          <w:shd w:val="clear" w:color="auto" w:fill="FFFFFF"/>
-        </w:rPr>
-        <w:t>).</w:t>
+        <w:t>Download and restore the Chinook database (.bak).</w:t>
       </w:r>
     </w:p>
     <w:p>
@@ -7811,29 +8477,7 @@
           <w:szCs w:val="21"/>
           <w:shd w:val="clear" w:color="auto" w:fill="FFFFFF"/>
         </w:rPr>
-        <w:t xml:space="preserve">Create new content web page(s) called Exercise04_x in your </w:t>
-      </w:r>
-      <w:proofErr w:type="spellStart"/>
-      <w:r>
-        <w:rPr>
-          <w:rFonts w:ascii="Helvetica" w:eastAsia="Times New Roman" w:hAnsi="Helvetica" w:cs="Helvetica"/>
-          <w:color w:val="333333"/>
-          <w:sz w:val="21"/>
-          <w:szCs w:val="21"/>
-          <w:shd w:val="clear" w:color="auto" w:fill="FFFFFF"/>
-        </w:rPr>
-        <w:t>ExercisePages</w:t>
-      </w:r>
-      <w:proofErr w:type="spellEnd"/>
-      <w:r>
-        <w:rPr>
-          <w:rFonts w:ascii="Helvetica" w:eastAsia="Times New Roman" w:hAnsi="Helvetica" w:cs="Helvetica"/>
-          <w:color w:val="333333"/>
-          <w:sz w:val="21"/>
-          <w:szCs w:val="21"/>
-          <w:shd w:val="clear" w:color="auto" w:fill="FFFFFF"/>
-        </w:rPr>
-        <w:t xml:space="preserve"> folder where x is A, B etc. The number of pages you create will depend on how you tackle the exercise.</w:t>
+        <w:t>Create new content web page(s) called Exercise04_x in your ExercisePages folder where x is A, B etc. The number of pages you create will depend on how you tackle the exercise.</w:t>
       </w:r>
     </w:p>
     <w:p>
@@ -7991,51 +8635,7 @@
           <w:szCs w:val="21"/>
           <w:shd w:val="clear" w:color="auto" w:fill="FFFFFF"/>
         </w:rPr>
-        <w:t xml:space="preserve">You are to add the necessary web page(s) to create a solution for updating and deleting an Albums record in the database. The approach to this solution is up to you, whether you use a single page or multiple pages. You may use exercise pages that you have already created though they may need to be altered. You are required to have a filtered search lookup to find the </w:t>
-      </w:r>
-      <w:proofErr w:type="gramStart"/>
-      <w:r>
-        <w:rPr>
-          <w:rFonts w:ascii="Helvetica" w:eastAsia="Times New Roman" w:hAnsi="Helvetica" w:cs="Helvetica"/>
-          <w:color w:val="333333"/>
-          <w:sz w:val="21"/>
-          <w:szCs w:val="21"/>
-          <w:shd w:val="clear" w:color="auto" w:fill="FFFFFF"/>
-        </w:rPr>
-        <w:t>particular album</w:t>
-      </w:r>
-      <w:proofErr w:type="gramEnd"/>
-      <w:r>
-        <w:rPr>
-          <w:rFonts w:ascii="Helvetica" w:eastAsia="Times New Roman" w:hAnsi="Helvetica" w:cs="Helvetica"/>
-          <w:color w:val="333333"/>
-          <w:sz w:val="21"/>
-          <w:szCs w:val="21"/>
-          <w:shd w:val="clear" w:color="auto" w:fill="FFFFFF"/>
-        </w:rPr>
-        <w:t xml:space="preserve"> record to change. A </w:t>
-      </w:r>
-      <w:proofErr w:type="spellStart"/>
-      <w:r>
-        <w:rPr>
-          <w:rFonts w:ascii="Helvetica" w:eastAsia="Times New Roman" w:hAnsi="Helvetica" w:cs="Helvetica"/>
-          <w:color w:val="333333"/>
-          <w:sz w:val="21"/>
-          <w:szCs w:val="21"/>
-          <w:shd w:val="clear" w:color="auto" w:fill="FFFFFF"/>
-        </w:rPr>
-        <w:t>dropdownlist</w:t>
-      </w:r>
-      <w:proofErr w:type="spellEnd"/>
-      <w:r>
-        <w:rPr>
-          <w:rFonts w:ascii="Helvetica" w:eastAsia="Times New Roman" w:hAnsi="Helvetica" w:cs="Helvetica"/>
-          <w:color w:val="333333"/>
-          <w:sz w:val="21"/>
-          <w:szCs w:val="21"/>
-          <w:shd w:val="clear" w:color="auto" w:fill="FFFFFF"/>
-        </w:rPr>
-        <w:t xml:space="preserve"> of albums is not acceptable as there are hundreds of albums in existence. You must get confirmation from the user before deleting an album. Your solution must use user friendly error handling. Your solution must validate updated data. Appropriate messages to the user are expected.</w:t>
+        <w:t>You are to add the necessary web page(s) to create a solution for updating and deleting an Albums record in the database. The approach to this solution is up to you, whether you use a single page or multiple pages. You may use exercise pages that you have already created though they may need to be altered. You are required to have a filtered search lookup to find the particular album record to change. A dropdownlist of albums is not acceptable as there are hundreds of albums in existence. You must get confirmation from the user before deleting an album. Your solution must use user friendly error handling. Your solution must validate updated data. Appropriate messages to the user are expected.</w:t>
       </w:r>
     </w:p>
     <w:p>
@@ -8083,95 +8683,7 @@
           <w:szCs w:val="21"/>
           <w:shd w:val="clear" w:color="auto" w:fill="FFFFFF"/>
         </w:rPr>
-        <w:t xml:space="preserve">SELECT </w:t>
-      </w:r>
-      <w:proofErr w:type="spellStart"/>
-      <w:r>
-        <w:rPr>
-          <w:rFonts w:ascii="Helvetica" w:eastAsia="Times New Roman" w:hAnsi="Helvetica" w:cs="Helvetica"/>
-          <w:color w:val="333333"/>
-          <w:sz w:val="21"/>
-          <w:szCs w:val="21"/>
-          <w:shd w:val="clear" w:color="auto" w:fill="FFFFFF"/>
-        </w:rPr>
-        <w:t>AlbumId</w:t>
-      </w:r>
-      <w:proofErr w:type="spellEnd"/>
-      <w:r>
-        <w:rPr>
-          <w:rFonts w:ascii="Helvetica" w:eastAsia="Times New Roman" w:hAnsi="Helvetica" w:cs="Helvetica"/>
-          <w:color w:val="333333"/>
-          <w:sz w:val="21"/>
-          <w:szCs w:val="21"/>
-          <w:shd w:val="clear" w:color="auto" w:fill="FFFFFF"/>
-        </w:rPr>
-        <w:t xml:space="preserve">, Title, </w:t>
-      </w:r>
-      <w:proofErr w:type="spellStart"/>
-      <w:r>
-        <w:rPr>
-          <w:rFonts w:ascii="Helvetica" w:eastAsia="Times New Roman" w:hAnsi="Helvetica" w:cs="Helvetica"/>
-          <w:color w:val="333333"/>
-          <w:sz w:val="21"/>
-          <w:szCs w:val="21"/>
-          <w:shd w:val="clear" w:color="auto" w:fill="FFFFFF"/>
-        </w:rPr>
-        <w:t>ArtistId</w:t>
-      </w:r>
-      <w:proofErr w:type="spellEnd"/>
-      <w:r>
-        <w:rPr>
-          <w:rFonts w:ascii="Helvetica" w:eastAsia="Times New Roman" w:hAnsi="Helvetica" w:cs="Helvetica"/>
-          <w:color w:val="333333"/>
-          <w:sz w:val="21"/>
-          <w:szCs w:val="21"/>
-          <w:shd w:val="clear" w:color="auto" w:fill="FFFFFF"/>
-        </w:rPr>
-        <w:t xml:space="preserve">, </w:t>
-      </w:r>
-      <w:proofErr w:type="spellStart"/>
-      <w:r>
-        <w:rPr>
-          <w:rFonts w:ascii="Helvetica" w:eastAsia="Times New Roman" w:hAnsi="Helvetica" w:cs="Helvetica"/>
-          <w:color w:val="333333"/>
-          <w:sz w:val="21"/>
-          <w:szCs w:val="21"/>
-          <w:shd w:val="clear" w:color="auto" w:fill="FFFFFF"/>
-        </w:rPr>
-        <w:t>ReleaseYear</w:t>
-      </w:r>
-      <w:proofErr w:type="spellEnd"/>
-      <w:r>
-        <w:rPr>
-          <w:rFonts w:ascii="Helvetica" w:eastAsia="Times New Roman" w:hAnsi="Helvetica" w:cs="Helvetica"/>
-          <w:color w:val="333333"/>
-          <w:sz w:val="21"/>
-          <w:szCs w:val="21"/>
-          <w:shd w:val="clear" w:color="auto" w:fill="FFFFFF"/>
-        </w:rPr>
-        <w:t xml:space="preserve">, </w:t>
-      </w:r>
-      <w:proofErr w:type="spellStart"/>
-      <w:r>
-        <w:rPr>
-          <w:rFonts w:ascii="Helvetica" w:eastAsia="Times New Roman" w:hAnsi="Helvetica" w:cs="Helvetica"/>
-          <w:color w:val="333333"/>
-          <w:sz w:val="21"/>
-          <w:szCs w:val="21"/>
-          <w:shd w:val="clear" w:color="auto" w:fill="FFFFFF"/>
-        </w:rPr>
-        <w:t>ReleaseLabel</w:t>
-      </w:r>
-      <w:proofErr w:type="spellEnd"/>
-      <w:r>
-        <w:rPr>
-          <w:rFonts w:ascii="Helvetica" w:eastAsia="Times New Roman" w:hAnsi="Helvetica" w:cs="Helvetica"/>
-          <w:color w:val="333333"/>
-          <w:sz w:val="21"/>
-          <w:szCs w:val="21"/>
-          <w:shd w:val="clear" w:color="auto" w:fill="FFFFFF"/>
-        </w:rPr>
-        <w:t xml:space="preserve"> </w:t>
+        <w:t xml:space="preserve">SELECT AlbumId, Title, ArtistId, ReleaseYear, ReleaseLabel </w:t>
       </w:r>
       <w:r>
         <w:rPr>
@@ -8193,29 +8705,7 @@
           <w:shd w:val="clear" w:color="auto" w:fill="FFFFFF"/>
         </w:rPr>
         <w:br/>
-        <w:t xml:space="preserve">WHERE </w:t>
-      </w:r>
-      <w:proofErr w:type="spellStart"/>
-      <w:r>
-        <w:rPr>
-          <w:rFonts w:ascii="Helvetica" w:eastAsia="Times New Roman" w:hAnsi="Helvetica" w:cs="Helvetica"/>
-          <w:color w:val="333333"/>
-          <w:sz w:val="21"/>
-          <w:szCs w:val="21"/>
-          <w:shd w:val="clear" w:color="auto" w:fill="FFFFFF"/>
-        </w:rPr>
-        <w:t>AlbumId</w:t>
-      </w:r>
-      <w:proofErr w:type="spellEnd"/>
-      <w:r>
-        <w:rPr>
-          <w:rFonts w:ascii="Helvetica" w:eastAsia="Times New Roman" w:hAnsi="Helvetica" w:cs="Helvetica"/>
-          <w:color w:val="333333"/>
-          <w:sz w:val="21"/>
-          <w:szCs w:val="21"/>
-          <w:shd w:val="clear" w:color="auto" w:fill="FFFFFF"/>
-        </w:rPr>
-        <w:t xml:space="preserve"> = @0</w:t>
+        <w:t>WHERE AlbumId = @0</w:t>
       </w:r>
     </w:p>
     <w:p>
@@ -8261,29 +8751,7 @@
           <w:shd w:val="clear" w:color="auto" w:fill="FFFFFF"/>
         </w:rPr>
         <w:br/>
-        <w:t xml:space="preserve">        </w:t>
-      </w:r>
-      <w:proofErr w:type="spellStart"/>
-      <w:r>
-        <w:rPr>
-          <w:rFonts w:ascii="Helvetica" w:eastAsia="Times New Roman" w:hAnsi="Helvetica" w:cs="Helvetica"/>
-          <w:color w:val="333333"/>
-          <w:sz w:val="21"/>
-          <w:szCs w:val="21"/>
-          <w:shd w:val="clear" w:color="auto" w:fill="FFFFFF"/>
-        </w:rPr>
-        <w:t>ArtistId</w:t>
-      </w:r>
-      <w:proofErr w:type="spellEnd"/>
-      <w:r>
-        <w:rPr>
-          <w:rFonts w:ascii="Helvetica" w:eastAsia="Times New Roman" w:hAnsi="Helvetica" w:cs="Helvetica"/>
-          <w:color w:val="333333"/>
-          <w:sz w:val="21"/>
-          <w:szCs w:val="21"/>
-          <w:shd w:val="clear" w:color="auto" w:fill="FFFFFF"/>
-        </w:rPr>
-        <w:t xml:space="preserve"> = @1, </w:t>
+        <w:t xml:space="preserve">        ArtistId = @1, </w:t>
       </w:r>
       <w:r>
         <w:rPr>
@@ -8294,29 +8762,7 @@
           <w:shd w:val="clear" w:color="auto" w:fill="FFFFFF"/>
         </w:rPr>
         <w:br/>
-        <w:t xml:space="preserve">        </w:t>
-      </w:r>
-      <w:proofErr w:type="spellStart"/>
-      <w:r>
-        <w:rPr>
-          <w:rFonts w:ascii="Helvetica" w:eastAsia="Times New Roman" w:hAnsi="Helvetica" w:cs="Helvetica"/>
-          <w:color w:val="333333"/>
-          <w:sz w:val="21"/>
-          <w:szCs w:val="21"/>
-          <w:shd w:val="clear" w:color="auto" w:fill="FFFFFF"/>
-        </w:rPr>
-        <w:t>ReleaseYear</w:t>
-      </w:r>
-      <w:proofErr w:type="spellEnd"/>
-      <w:r>
-        <w:rPr>
-          <w:rFonts w:ascii="Helvetica" w:eastAsia="Times New Roman" w:hAnsi="Helvetica" w:cs="Helvetica"/>
-          <w:color w:val="333333"/>
-          <w:sz w:val="21"/>
-          <w:szCs w:val="21"/>
-          <w:shd w:val="clear" w:color="auto" w:fill="FFFFFF"/>
-        </w:rPr>
-        <w:t xml:space="preserve"> = @2,</w:t>
+        <w:t xml:space="preserve">        ReleaseYear = @2,</w:t>
       </w:r>
       <w:r>
         <w:rPr>
@@ -8327,29 +8773,7 @@
           <w:shd w:val="clear" w:color="auto" w:fill="FFFFFF"/>
         </w:rPr>
         <w:br/>
-        <w:t xml:space="preserve">        </w:t>
-      </w:r>
-      <w:proofErr w:type="spellStart"/>
-      <w:r>
-        <w:rPr>
-          <w:rFonts w:ascii="Helvetica" w:eastAsia="Times New Roman" w:hAnsi="Helvetica" w:cs="Helvetica"/>
-          <w:color w:val="333333"/>
-          <w:sz w:val="21"/>
-          <w:szCs w:val="21"/>
-          <w:shd w:val="clear" w:color="auto" w:fill="FFFFFF"/>
-        </w:rPr>
-        <w:t>ReleaseLabel</w:t>
-      </w:r>
-      <w:proofErr w:type="spellEnd"/>
-      <w:r>
-        <w:rPr>
-          <w:rFonts w:ascii="Helvetica" w:eastAsia="Times New Roman" w:hAnsi="Helvetica" w:cs="Helvetica"/>
-          <w:color w:val="333333"/>
-          <w:sz w:val="21"/>
-          <w:szCs w:val="21"/>
-          <w:shd w:val="clear" w:color="auto" w:fill="FFFFFF"/>
-        </w:rPr>
-        <w:t xml:space="preserve"> = @3</w:t>
+        <w:t xml:space="preserve">        ReleaseLabel = @3</w:t>
       </w:r>
       <w:r>
         <w:rPr>
@@ -8360,29 +8784,7 @@
           <w:shd w:val="clear" w:color="auto" w:fill="FFFFFF"/>
         </w:rPr>
         <w:br/>
-        <w:t xml:space="preserve">WHERE </w:t>
-      </w:r>
-      <w:proofErr w:type="spellStart"/>
-      <w:r>
-        <w:rPr>
-          <w:rFonts w:ascii="Helvetica" w:eastAsia="Times New Roman" w:hAnsi="Helvetica" w:cs="Helvetica"/>
-          <w:color w:val="333333"/>
-          <w:sz w:val="21"/>
-          <w:szCs w:val="21"/>
-          <w:shd w:val="clear" w:color="auto" w:fill="FFFFFF"/>
-        </w:rPr>
-        <w:t>AlbumId</w:t>
-      </w:r>
-      <w:proofErr w:type="spellEnd"/>
-      <w:r>
-        <w:rPr>
-          <w:rFonts w:ascii="Helvetica" w:eastAsia="Times New Roman" w:hAnsi="Helvetica" w:cs="Helvetica"/>
-          <w:color w:val="333333"/>
-          <w:sz w:val="21"/>
-          <w:szCs w:val="21"/>
-          <w:shd w:val="clear" w:color="auto" w:fill="FFFFFF"/>
-        </w:rPr>
-        <w:t xml:space="preserve"> = @4</w:t>
+        <w:t>WHERE AlbumId = @4</w:t>
       </w:r>
     </w:p>
     <w:p>
@@ -8417,29 +8819,7 @@
           <w:shd w:val="clear" w:color="auto" w:fill="FFFFFF"/>
         </w:rPr>
         <w:br/>
-        <w:t xml:space="preserve">WHERE </w:t>
-      </w:r>
-      <w:proofErr w:type="spellStart"/>
-      <w:r>
-        <w:rPr>
-          <w:rFonts w:ascii="Helvetica" w:eastAsia="Times New Roman" w:hAnsi="Helvetica" w:cs="Helvetica"/>
-          <w:color w:val="333333"/>
-          <w:sz w:val="21"/>
-          <w:szCs w:val="21"/>
-          <w:shd w:val="clear" w:color="auto" w:fill="FFFFFF"/>
-        </w:rPr>
-        <w:t>AlbumId</w:t>
-      </w:r>
-      <w:proofErr w:type="spellEnd"/>
-      <w:r>
-        <w:rPr>
-          <w:rFonts w:ascii="Helvetica" w:eastAsia="Times New Roman" w:hAnsi="Helvetica" w:cs="Helvetica"/>
-          <w:color w:val="333333"/>
-          <w:sz w:val="21"/>
-          <w:szCs w:val="21"/>
-          <w:shd w:val="clear" w:color="auto" w:fill="FFFFFF"/>
-        </w:rPr>
-        <w:t xml:space="preserve"> = @0</w:t>
+        <w:t>WHERE AlbumId = @0</w:t>
       </w:r>
     </w:p>
     <w:p>
@@ -8463,29 +8843,7 @@
           <w:szCs w:val="21"/>
           <w:shd w:val="clear" w:color="auto" w:fill="FFFFFF"/>
         </w:rPr>
-        <w:t xml:space="preserve">Exercise 3 has the SELECT commands to obtain the </w:t>
-      </w:r>
-      <w:proofErr w:type="spellStart"/>
-      <w:r>
-        <w:rPr>
-          <w:rFonts w:ascii="Helvetica" w:eastAsia="Times New Roman" w:hAnsi="Helvetica" w:cs="Helvetica"/>
-          <w:color w:val="333333"/>
-          <w:sz w:val="21"/>
-          <w:szCs w:val="21"/>
-          <w:shd w:val="clear" w:color="auto" w:fill="FFFFFF"/>
-        </w:rPr>
-        <w:t>AstistId</w:t>
-      </w:r>
-      <w:proofErr w:type="spellEnd"/>
-      <w:r>
-        <w:rPr>
-          <w:rFonts w:ascii="Helvetica" w:eastAsia="Times New Roman" w:hAnsi="Helvetica" w:cs="Helvetica"/>
-          <w:color w:val="333333"/>
-          <w:sz w:val="21"/>
-          <w:szCs w:val="21"/>
-          <w:shd w:val="clear" w:color="auto" w:fill="FFFFFF"/>
-        </w:rPr>
-        <w:t xml:space="preserve"> for use in a &lt;select&gt; control.</w:t>
+        <w:t>Exercise 3 has the SELECT commands to obtain the AstistId for use in a &lt;select&gt; control.</w:t>
       </w:r>
     </w:p>
     <w:p>
@@ -8777,7 +9135,6 @@
                 <w:shd w:val="clear" w:color="auto" w:fill="FFFFFF"/>
               </w:rPr>
             </w:pPr>
-            <w:proofErr w:type="spellStart"/>
             <w:r>
               <w:rPr>
                 <w:rFonts w:ascii="Helvetica" w:eastAsia="Times New Roman" w:hAnsi="Helvetica" w:cs="Helvetica"/>
@@ -8788,7 +9145,6 @@
               </w:rPr>
               <w:t>ArtistId</w:t>
             </w:r>
-            <w:proofErr w:type="spellEnd"/>
           </w:p>
         </w:tc>
         <w:tc>
@@ -8865,7 +9221,6 @@
                 <w:shd w:val="clear" w:color="auto" w:fill="FFFFFF"/>
               </w:rPr>
             </w:pPr>
-            <w:proofErr w:type="spellStart"/>
             <w:r>
               <w:rPr>
                 <w:rFonts w:ascii="Helvetica" w:eastAsia="Times New Roman" w:hAnsi="Helvetica" w:cs="Helvetica"/>
@@ -8876,7 +9231,6 @@
               </w:rPr>
               <w:t>ReleaseYear</w:t>
             </w:r>
-            <w:proofErr w:type="spellEnd"/>
           </w:p>
         </w:tc>
         <w:tc>
@@ -8952,31 +9306,7 @@
                 <w:szCs w:val="21"/>
                 <w:shd w:val="clear" w:color="auto" w:fill="FFFFFF"/>
               </w:rPr>
-              <w:t>(</w:t>
-            </w:r>
-            <w:proofErr w:type="spellStart"/>
-            <w:proofErr w:type="gramStart"/>
-            <w:r>
-              <w:rPr>
-                <w:rFonts w:ascii="Helvetica" w:eastAsia="Times New Roman" w:hAnsi="Helvetica" w:cs="Helvetica"/>
-                <w:color w:val="333333"/>
-                <w:sz w:val="21"/>
-                <w:szCs w:val="21"/>
-                <w:shd w:val="clear" w:color="auto" w:fill="FFFFFF"/>
-              </w:rPr>
-              <w:t>DateTime.Today.Year</w:t>
-            </w:r>
-            <w:proofErr w:type="spellEnd"/>
-            <w:proofErr w:type="gramEnd"/>
-            <w:r>
-              <w:rPr>
-                <w:rFonts w:ascii="Helvetica" w:eastAsia="Times New Roman" w:hAnsi="Helvetica" w:cs="Helvetica"/>
-                <w:color w:val="333333"/>
-                <w:sz w:val="21"/>
-                <w:szCs w:val="21"/>
-                <w:shd w:val="clear" w:color="auto" w:fill="FFFFFF"/>
-              </w:rPr>
-              <w:t>)</w:t>
+              <w:t>(DateTime.Today.Year)</w:t>
             </w:r>
           </w:p>
           <w:p>
@@ -9010,7 +9340,6 @@
                 <w:shd w:val="clear" w:color="auto" w:fill="FFFFFF"/>
               </w:rPr>
             </w:pPr>
-            <w:proofErr w:type="spellStart"/>
             <w:r>
               <w:rPr>
                 <w:rFonts w:ascii="Helvetica" w:eastAsia="Times New Roman" w:hAnsi="Helvetica" w:cs="Helvetica"/>
@@ -9021,7 +9350,6 @@
               </w:rPr>
               <w:t>ReleaseLabel</w:t>
             </w:r>
-            <w:proofErr w:type="spellEnd"/>
           </w:p>
         </w:tc>
         <w:tc>

--- a/WebApp/Ex01-04-Instructions.docx
+++ b/WebApp/Ex01-04-Instructions.docx
@@ -533,7 +533,7 @@
           <w:szCs w:val="42"/>
         </w:rPr>
       </w:pPr>
-      <w:hyperlink r:id="rId7" w:anchor="overview" w:history="1">
+      <w:hyperlink r:id="rId8" w:anchor="overview" w:history="1">
         <w:r>
           <w:rPr>
             <w:rStyle w:val="Hyperlink"/>
@@ -620,15 +620,49 @@
         </w:rPr>
         <w:t xml:space="preserve">my </w:t>
       </w:r>
-      <w:r>
-        <w:rPr>
-          <w:rFonts w:ascii="Helvetica" w:eastAsia="Times New Roman" w:hAnsi="Helvetica" w:cs="Helvetica"/>
-          <w:color w:val="333333"/>
-          <w:sz w:val="21"/>
-          <w:szCs w:val="21"/>
-          <w:shd w:val="clear" w:color="auto" w:fill="FFFFFF"/>
-        </w:rPr>
-        <w:t>github (RobbinLawCPSC1517/), to your github account location after you logon to your account</w:t>
+      <w:proofErr w:type="spellStart"/>
+      <w:r>
+        <w:rPr>
+          <w:rFonts w:ascii="Helvetica" w:eastAsia="Times New Roman" w:hAnsi="Helvetica" w:cs="Helvetica"/>
+          <w:color w:val="333333"/>
+          <w:sz w:val="21"/>
+          <w:szCs w:val="21"/>
+          <w:shd w:val="clear" w:color="auto" w:fill="FFFFFF"/>
+        </w:rPr>
+        <w:t>github</w:t>
+      </w:r>
+      <w:proofErr w:type="spellEnd"/>
+      <w:r>
+        <w:rPr>
+          <w:rFonts w:ascii="Helvetica" w:eastAsia="Times New Roman" w:hAnsi="Helvetica" w:cs="Helvetica"/>
+          <w:color w:val="333333"/>
+          <w:sz w:val="21"/>
+          <w:szCs w:val="21"/>
+          <w:shd w:val="clear" w:color="auto" w:fill="FFFFFF"/>
+        </w:rPr>
+        <w:t xml:space="preserve"> (RobbinLawCPSC1517/), to your </w:t>
+      </w:r>
+      <w:proofErr w:type="spellStart"/>
+      <w:r>
+        <w:rPr>
+          <w:rFonts w:ascii="Helvetica" w:eastAsia="Times New Roman" w:hAnsi="Helvetica" w:cs="Helvetica"/>
+          <w:color w:val="333333"/>
+          <w:sz w:val="21"/>
+          <w:szCs w:val="21"/>
+          <w:shd w:val="clear" w:color="auto" w:fill="FFFFFF"/>
+        </w:rPr>
+        <w:t>github</w:t>
+      </w:r>
+      <w:proofErr w:type="spellEnd"/>
+      <w:r>
+        <w:rPr>
+          <w:rFonts w:ascii="Helvetica" w:eastAsia="Times New Roman" w:hAnsi="Helvetica" w:cs="Helvetica"/>
+          <w:color w:val="333333"/>
+          <w:sz w:val="21"/>
+          <w:szCs w:val="21"/>
+          <w:shd w:val="clear" w:color="auto" w:fill="FFFFFF"/>
+        </w:rPr>
+        <w:t xml:space="preserve"> account location after you logon to your account</w:t>
       </w:r>
       <w:r>
         <w:rPr>
@@ -844,7 +878,7 @@
                     <pic:cNvPicPr/>
                   </pic:nvPicPr>
                   <pic:blipFill>
-                    <a:blip r:embed="rId8"/>
+                    <a:blip r:embed="rId9"/>
                     <a:stretch>
                       <a:fillRect/>
                     </a:stretch>
@@ -1013,7 +1047,29 @@
           <w:szCs w:val="21"/>
           <w:shd w:val="clear" w:color="auto" w:fill="FFFFFF"/>
         </w:rPr>
-        <w:t>Within this &lt;form&gt; tag create 2 more &lt;div class-“row”&gt; tags.</w:t>
+        <w:t>Within this &lt;form&gt; tag create 2 more &lt;div class</w:t>
+      </w:r>
+      <w:proofErr w:type="gramStart"/>
+      <w:r>
+        <w:rPr>
+          <w:rFonts w:ascii="Helvetica" w:eastAsia="Times New Roman" w:hAnsi="Helvetica" w:cs="Helvetica"/>
+          <w:color w:val="333333"/>
+          <w:sz w:val="21"/>
+          <w:szCs w:val="21"/>
+          <w:shd w:val="clear" w:color="auto" w:fill="FFFFFF"/>
+        </w:rPr>
+        <w:t>-“</w:t>
+      </w:r>
+      <w:proofErr w:type="gramEnd"/>
+      <w:r>
+        <w:rPr>
+          <w:rFonts w:ascii="Helvetica" w:eastAsia="Times New Roman" w:hAnsi="Helvetica" w:cs="Helvetica"/>
+          <w:color w:val="333333"/>
+          <w:sz w:val="21"/>
+          <w:szCs w:val="21"/>
+          <w:shd w:val="clear" w:color="auto" w:fill="FFFFFF"/>
+        </w:rPr>
+        <w:t>row”&gt; tags.</w:t>
       </w:r>
     </w:p>
     <w:p>
@@ -1074,8 +1130,9 @@
           <w:szCs w:val="21"/>
           <w:shd w:val="clear" w:color="auto" w:fill="FFFFFF"/>
         </w:rPr>
-        <w:t>div class-“row”</w:t>
-      </w:r>
+        <w:t>div class</w:t>
+      </w:r>
+      <w:proofErr w:type="gramStart"/>
       <w:r>
         <w:rPr>
           <w:rFonts w:ascii="Helvetica" w:eastAsia="Times New Roman" w:hAnsi="Helvetica" w:cs="Helvetica"/>
@@ -1085,6 +1142,29 @@
           <w:szCs w:val="21"/>
           <w:shd w:val="clear" w:color="auto" w:fill="FFFFFF"/>
         </w:rPr>
+        <w:t>-“</w:t>
+      </w:r>
+      <w:proofErr w:type="gramEnd"/>
+      <w:r>
+        <w:rPr>
+          <w:rFonts w:ascii="Helvetica" w:eastAsia="Times New Roman" w:hAnsi="Helvetica" w:cs="Helvetica"/>
+          <w:b/>
+          <w:color w:val="333333"/>
+          <w:sz w:val="21"/>
+          <w:szCs w:val="21"/>
+          <w:shd w:val="clear" w:color="auto" w:fill="FFFFFF"/>
+        </w:rPr>
+        <w:t>row”</w:t>
+      </w:r>
+      <w:r>
+        <w:rPr>
+          <w:rFonts w:ascii="Helvetica" w:eastAsia="Times New Roman" w:hAnsi="Helvetica" w:cs="Helvetica"/>
+          <w:b/>
+          <w:color w:val="333333"/>
+          <w:sz w:val="21"/>
+          <w:szCs w:val="21"/>
+          <w:shd w:val="clear" w:color="auto" w:fill="FFFFFF"/>
+        </w:rPr>
         <w:t>&gt;</w:t>
       </w:r>
       <w:r>
@@ -1169,7 +1249,7 @@
         </w:rPr>
         <w:t>bootstrap columns and the second 9 bootstrap columns. (</w:t>
       </w:r>
-      <w:hyperlink r:id="rId9" w:anchor="overview" w:history="1">
+      <w:hyperlink r:id="rId10" w:anchor="overview" w:history="1">
         <w:r>
           <w:rPr>
             <w:rStyle w:val="Hyperlink"/>
@@ -1280,7 +1360,29 @@
           <w:szCs w:val="21"/>
           <w:shd w:val="clear" w:color="auto" w:fill="FFFFFF"/>
         </w:rPr>
-        <w:t xml:space="preserve">. Add a value=’’@.....” to the </w:t>
+        <w:t>. Add a value=’’@</w:t>
+      </w:r>
+      <w:proofErr w:type="gramStart"/>
+      <w:r>
+        <w:rPr>
+          <w:rFonts w:ascii="Helvetica" w:eastAsia="Times New Roman" w:hAnsi="Helvetica" w:cs="Helvetica"/>
+          <w:color w:val="333333"/>
+          <w:sz w:val="21"/>
+          <w:szCs w:val="21"/>
+          <w:shd w:val="clear" w:color="auto" w:fill="FFFFFF"/>
+        </w:rPr>
+        <w:t>.....</w:t>
+      </w:r>
+      <w:proofErr w:type="gramEnd"/>
+      <w:r>
+        <w:rPr>
+          <w:rFonts w:ascii="Helvetica" w:eastAsia="Times New Roman" w:hAnsi="Helvetica" w:cs="Helvetica"/>
+          <w:color w:val="333333"/>
+          <w:sz w:val="21"/>
+          <w:szCs w:val="21"/>
+          <w:shd w:val="clear" w:color="auto" w:fill="FFFFFF"/>
+        </w:rPr>
+        <w:t xml:space="preserve">” to the </w:t>
       </w:r>
       <w:r>
         <w:rPr>
@@ -1548,7 +1650,29 @@
           <w:szCs w:val="21"/>
           <w:shd w:val="clear" w:color="auto" w:fill="FFFFFF"/>
         </w:rPr>
-        <w:t xml:space="preserve">: btn; and </w:t>
+        <w:t xml:space="preserve">: </w:t>
+      </w:r>
+      <w:proofErr w:type="spellStart"/>
+      <w:r>
+        <w:rPr>
+          <w:rFonts w:ascii="Helvetica" w:eastAsia="Times New Roman" w:hAnsi="Helvetica" w:cs="Helvetica"/>
+          <w:color w:val="333333"/>
+          <w:sz w:val="21"/>
+          <w:szCs w:val="21"/>
+          <w:shd w:val="clear" w:color="auto" w:fill="FFFFFF"/>
+        </w:rPr>
+        <w:t>btn</w:t>
+      </w:r>
+      <w:proofErr w:type="spellEnd"/>
+      <w:r>
+        <w:rPr>
+          <w:rFonts w:ascii="Helvetica" w:eastAsia="Times New Roman" w:hAnsi="Helvetica" w:cs="Helvetica"/>
+          <w:color w:val="333333"/>
+          <w:sz w:val="21"/>
+          <w:szCs w:val="21"/>
+          <w:shd w:val="clear" w:color="auto" w:fill="FFFFFF"/>
+        </w:rPr>
+        <w:t xml:space="preserve">; and </w:t>
       </w:r>
       <w:r>
         <w:rPr>
@@ -2106,7 +2230,29 @@
           <w:szCs w:val="21"/>
           <w:shd w:val="clear" w:color="auto" w:fill="FFFFFF"/>
         </w:rPr>
-        <w:t>instruct you to submit the completed work to a secondary location such as your class moodle site</w:t>
+        <w:t xml:space="preserve">instruct you to submit the completed work to a secondary location such as your class </w:t>
+      </w:r>
+      <w:proofErr w:type="spellStart"/>
+      <w:r>
+        <w:rPr>
+          <w:rFonts w:ascii="Helvetica" w:eastAsia="Times New Roman" w:hAnsi="Helvetica" w:cs="Helvetica"/>
+          <w:color w:val="333333"/>
+          <w:sz w:val="21"/>
+          <w:szCs w:val="21"/>
+          <w:shd w:val="clear" w:color="auto" w:fill="FFFFFF"/>
+        </w:rPr>
+        <w:t>moodle</w:t>
+      </w:r>
+      <w:proofErr w:type="spellEnd"/>
+      <w:r>
+        <w:rPr>
+          <w:rFonts w:ascii="Helvetica" w:eastAsia="Times New Roman" w:hAnsi="Helvetica" w:cs="Helvetica"/>
+          <w:color w:val="333333"/>
+          <w:sz w:val="21"/>
+          <w:szCs w:val="21"/>
+          <w:shd w:val="clear" w:color="auto" w:fill="FFFFFF"/>
+        </w:rPr>
+        <w:t xml:space="preserve"> site</w:t>
       </w:r>
       <w:r>
         <w:rPr>
@@ -2128,15 +2274,27 @@
         </w:rPr>
         <w:t xml:space="preserve">or </w:t>
       </w:r>
-      <w:r>
-        <w:rPr>
-          <w:rFonts w:ascii="Helvetica" w:eastAsia="Times New Roman" w:hAnsi="Helvetica" w:cs="Helvetica"/>
-          <w:color w:val="333333"/>
-          <w:sz w:val="21"/>
-          <w:szCs w:val="21"/>
-          <w:shd w:val="clear" w:color="auto" w:fill="FFFFFF"/>
-        </w:rPr>
-        <w:t>github repository</w:t>
+      <w:proofErr w:type="spellStart"/>
+      <w:r>
+        <w:rPr>
+          <w:rFonts w:ascii="Helvetica" w:eastAsia="Times New Roman" w:hAnsi="Helvetica" w:cs="Helvetica"/>
+          <w:color w:val="333333"/>
+          <w:sz w:val="21"/>
+          <w:szCs w:val="21"/>
+          <w:shd w:val="clear" w:color="auto" w:fill="FFFFFF"/>
+        </w:rPr>
+        <w:t>github</w:t>
+      </w:r>
+      <w:proofErr w:type="spellEnd"/>
+      <w:r>
+        <w:rPr>
+          <w:rFonts w:ascii="Helvetica" w:eastAsia="Times New Roman" w:hAnsi="Helvetica" w:cs="Helvetica"/>
+          <w:color w:val="333333"/>
+          <w:sz w:val="21"/>
+          <w:szCs w:val="21"/>
+          <w:shd w:val="clear" w:color="auto" w:fill="FFFFFF"/>
+        </w:rPr>
+        <w:t xml:space="preserve"> repository</w:t>
       </w:r>
       <w:r>
         <w:rPr>
@@ -2249,61 +2407,6 @@
             <wp:extent cx="5019675" cy="1952625"/>
             <wp:effectExtent l="0" t="0" r="9525" b="9525"/>
             <wp:docPr id="2" name="Picture 2"/>
-            <wp:cNvGraphicFramePr>
-              <a:graphicFrameLocks xmlns:a="http://schemas.openxmlformats.org/drawingml/2006/main" noChangeAspect="1"/>
-            </wp:cNvGraphicFramePr>
-            <a:graphic xmlns:a="http://schemas.openxmlformats.org/drawingml/2006/main">
-              <a:graphicData uri="http://schemas.openxmlformats.org/drawingml/2006/picture">
-                <pic:pic xmlns:pic="http://schemas.openxmlformats.org/drawingml/2006/picture">
-                  <pic:nvPicPr>
-                    <pic:cNvPr id="0" name=""/>
-                    <pic:cNvPicPr/>
-                  </pic:nvPicPr>
-                  <pic:blipFill>
-                    <a:blip r:embed="rId10"/>
-                    <a:stretch>
-                      <a:fillRect/>
-                    </a:stretch>
-                  </pic:blipFill>
-                  <pic:spPr>
-                    <a:xfrm>
-                      <a:off x="0" y="0"/>
-                      <a:ext cx="5019675" cy="1952625"/>
-                    </a:xfrm>
-                    <a:prstGeom prst="rect">
-                      <a:avLst/>
-                    </a:prstGeom>
-                  </pic:spPr>
-                </pic:pic>
-              </a:graphicData>
-            </a:graphic>
-          </wp:inline>
-        </w:drawing>
-      </w:r>
-    </w:p>
-    <w:p>
-      <w:pPr>
-        <w:shd w:val="clear" w:color="auto" w:fill="FFFFFF"/>
-        <w:spacing w:before="150" w:after="150"/>
-        <w:jc w:val="center"/>
-        <w:outlineLvl w:val="1"/>
-        <w:rPr>
-          <w:rFonts w:ascii="Helvetica" w:eastAsia="Times New Roman" w:hAnsi="Helvetica" w:cs="Helvetica"/>
-          <w:color w:val="333333"/>
-          <w:sz w:val="21"/>
-          <w:szCs w:val="21"/>
-          <w:shd w:val="clear" w:color="auto" w:fill="FFFFFF"/>
-        </w:rPr>
-      </w:pPr>
-      <w:r>
-        <w:rPr>
-          <w:noProof/>
-        </w:rPr>
-        <w:drawing>
-          <wp:inline distT="0" distB="0" distL="0" distR="0" wp14:anchorId="563053E9" wp14:editId="170FE9FD">
-            <wp:extent cx="5248275" cy="2457450"/>
-            <wp:effectExtent l="0" t="0" r="9525" b="0"/>
-            <wp:docPr id="3" name="Picture 3"/>
             <wp:cNvGraphicFramePr>
               <a:graphicFrameLocks xmlns:a="http://schemas.openxmlformats.org/drawingml/2006/main" noChangeAspect="1"/>
             </wp:cNvGraphicFramePr>
@@ -2323,6 +2426,61 @@
                   <pic:spPr>
                     <a:xfrm>
                       <a:off x="0" y="0"/>
+                      <a:ext cx="5019675" cy="1952625"/>
+                    </a:xfrm>
+                    <a:prstGeom prst="rect">
+                      <a:avLst/>
+                    </a:prstGeom>
+                  </pic:spPr>
+                </pic:pic>
+              </a:graphicData>
+            </a:graphic>
+          </wp:inline>
+        </w:drawing>
+      </w:r>
+    </w:p>
+    <w:p>
+      <w:pPr>
+        <w:shd w:val="clear" w:color="auto" w:fill="FFFFFF"/>
+        <w:spacing w:before="150" w:after="150"/>
+        <w:jc w:val="center"/>
+        <w:outlineLvl w:val="1"/>
+        <w:rPr>
+          <w:rFonts w:ascii="Helvetica" w:eastAsia="Times New Roman" w:hAnsi="Helvetica" w:cs="Helvetica"/>
+          <w:color w:val="333333"/>
+          <w:sz w:val="21"/>
+          <w:szCs w:val="21"/>
+          <w:shd w:val="clear" w:color="auto" w:fill="FFFFFF"/>
+        </w:rPr>
+      </w:pPr>
+      <w:r>
+        <w:rPr>
+          <w:noProof/>
+        </w:rPr>
+        <w:drawing>
+          <wp:inline distT="0" distB="0" distL="0" distR="0" wp14:anchorId="563053E9" wp14:editId="170FE9FD">
+            <wp:extent cx="5248275" cy="2457450"/>
+            <wp:effectExtent l="0" t="0" r="9525" b="0"/>
+            <wp:docPr id="3" name="Picture 3"/>
+            <wp:cNvGraphicFramePr>
+              <a:graphicFrameLocks xmlns:a="http://schemas.openxmlformats.org/drawingml/2006/main" noChangeAspect="1"/>
+            </wp:cNvGraphicFramePr>
+            <a:graphic xmlns:a="http://schemas.openxmlformats.org/drawingml/2006/main">
+              <a:graphicData uri="http://schemas.openxmlformats.org/drawingml/2006/picture">
+                <pic:pic xmlns:pic="http://schemas.openxmlformats.org/drawingml/2006/picture">
+                  <pic:nvPicPr>
+                    <pic:cNvPr id="0" name=""/>
+                    <pic:cNvPicPr/>
+                  </pic:nvPicPr>
+                  <pic:blipFill>
+                    <a:blip r:embed="rId12"/>
+                    <a:stretch>
+                      <a:fillRect/>
+                    </a:stretch>
+                  </pic:blipFill>
+                  <pic:spPr>
+                    <a:xfrm>
+                      <a:off x="0" y="0"/>
                       <a:ext cx="5248275" cy="2457450"/>
                     </a:xfrm>
                     <a:prstGeom prst="rect">
@@ -2899,7 +3057,7 @@
           <w:szCs w:val="42"/>
         </w:rPr>
       </w:pPr>
-      <w:hyperlink r:id="rId12" w:anchor="overview" w:history="1">
+      <w:hyperlink r:id="rId13" w:anchor="overview" w:history="1">
         <w:r>
           <w:rPr>
             <w:rStyle w:val="Hyperlink"/>
@@ -2974,7 +3132,29 @@
           <w:szCs w:val="21"/>
           <w:shd w:val="clear" w:color="auto" w:fill="FFFFFF"/>
         </w:rPr>
-        <w:t>Download and restore the Chinook database (.bak).</w:t>
+        <w:t>Download and restore the Chinook database (.</w:t>
+      </w:r>
+      <w:proofErr w:type="spellStart"/>
+      <w:r>
+        <w:rPr>
+          <w:rFonts w:ascii="Helvetica" w:eastAsia="Times New Roman" w:hAnsi="Helvetica" w:cs="Helvetica"/>
+          <w:color w:val="333333"/>
+          <w:sz w:val="21"/>
+          <w:szCs w:val="21"/>
+          <w:shd w:val="clear" w:color="auto" w:fill="FFFFFF"/>
+        </w:rPr>
+        <w:t>bak</w:t>
+      </w:r>
+      <w:proofErr w:type="spellEnd"/>
+      <w:r>
+        <w:rPr>
+          <w:rFonts w:ascii="Helvetica" w:eastAsia="Times New Roman" w:hAnsi="Helvetica" w:cs="Helvetica"/>
+          <w:color w:val="333333"/>
+          <w:sz w:val="21"/>
+          <w:szCs w:val="21"/>
+          <w:shd w:val="clear" w:color="auto" w:fill="FFFFFF"/>
+        </w:rPr>
+        <w:t>).</w:t>
       </w:r>
     </w:p>
     <w:p>
@@ -3003,7 +3183,29 @@
           <w:szCs w:val="21"/>
           <w:shd w:val="clear" w:color="auto" w:fill="FFFFFF"/>
         </w:rPr>
-        <w:t>Create three new content web pages called Exercise02_A, Exercise02_B and Exercise02_C in your ExercisePages folder.</w:t>
+        <w:t xml:space="preserve">Create three new content web pages called Exercise02_A, Exercise02_B and Exercise02_C in your </w:t>
+      </w:r>
+      <w:proofErr w:type="spellStart"/>
+      <w:r>
+        <w:rPr>
+          <w:rFonts w:ascii="Helvetica" w:eastAsia="Times New Roman" w:hAnsi="Helvetica" w:cs="Helvetica"/>
+          <w:color w:val="333333"/>
+          <w:sz w:val="21"/>
+          <w:szCs w:val="21"/>
+          <w:shd w:val="clear" w:color="auto" w:fill="FFFFFF"/>
+        </w:rPr>
+        <w:t>ExercisePages</w:t>
+      </w:r>
+      <w:proofErr w:type="spellEnd"/>
+      <w:r>
+        <w:rPr>
+          <w:rFonts w:ascii="Helvetica" w:eastAsia="Times New Roman" w:hAnsi="Helvetica" w:cs="Helvetica"/>
+          <w:color w:val="333333"/>
+          <w:sz w:val="21"/>
+          <w:szCs w:val="21"/>
+          <w:shd w:val="clear" w:color="auto" w:fill="FFFFFF"/>
+        </w:rPr>
+        <w:t xml:space="preserve"> folder.</w:t>
       </w:r>
     </w:p>
     <w:p>
@@ -3081,7 +3283,73 @@
           <w:szCs w:val="21"/>
           <w:shd w:val="clear" w:color="auto" w:fill="FFFFFF"/>
         </w:rPr>
-        <w:t>Add a &lt;connectionString&gt; entry to your web.config file using configSource.</w:t>
+        <w:t>Add a &lt;</w:t>
+      </w:r>
+      <w:proofErr w:type="spellStart"/>
+      <w:r>
+        <w:rPr>
+          <w:rFonts w:ascii="Helvetica" w:eastAsia="Times New Roman" w:hAnsi="Helvetica" w:cs="Helvetica"/>
+          <w:color w:val="333333"/>
+          <w:sz w:val="21"/>
+          <w:szCs w:val="21"/>
+          <w:shd w:val="clear" w:color="auto" w:fill="FFFFFF"/>
+        </w:rPr>
+        <w:t>connectionString</w:t>
+      </w:r>
+      <w:proofErr w:type="spellEnd"/>
+      <w:r>
+        <w:rPr>
+          <w:rFonts w:ascii="Helvetica" w:eastAsia="Times New Roman" w:hAnsi="Helvetica" w:cs="Helvetica"/>
+          <w:color w:val="333333"/>
+          <w:sz w:val="21"/>
+          <w:szCs w:val="21"/>
+          <w:shd w:val="clear" w:color="auto" w:fill="FFFFFF"/>
+        </w:rPr>
+        <w:t xml:space="preserve">&gt; entry to your </w:t>
+      </w:r>
+      <w:proofErr w:type="spellStart"/>
+      <w:r>
+        <w:rPr>
+          <w:rFonts w:ascii="Helvetica" w:eastAsia="Times New Roman" w:hAnsi="Helvetica" w:cs="Helvetica"/>
+          <w:color w:val="333333"/>
+          <w:sz w:val="21"/>
+          <w:szCs w:val="21"/>
+          <w:shd w:val="clear" w:color="auto" w:fill="FFFFFF"/>
+        </w:rPr>
+        <w:t>web.config</w:t>
+      </w:r>
+      <w:proofErr w:type="spellEnd"/>
+      <w:r>
+        <w:rPr>
+          <w:rFonts w:ascii="Helvetica" w:eastAsia="Times New Roman" w:hAnsi="Helvetica" w:cs="Helvetica"/>
+          <w:color w:val="333333"/>
+          <w:sz w:val="21"/>
+          <w:szCs w:val="21"/>
+          <w:shd w:val="clear" w:color="auto" w:fill="FFFFFF"/>
+        </w:rPr>
+        <w:t xml:space="preserve"> file using </w:t>
+      </w:r>
+      <w:proofErr w:type="spellStart"/>
+      <w:r>
+        <w:rPr>
+          <w:rFonts w:ascii="Helvetica" w:eastAsia="Times New Roman" w:hAnsi="Helvetica" w:cs="Helvetica"/>
+          <w:color w:val="333333"/>
+          <w:sz w:val="21"/>
+          <w:szCs w:val="21"/>
+          <w:shd w:val="clear" w:color="auto" w:fill="FFFFFF"/>
+        </w:rPr>
+        <w:t>configSource</w:t>
+      </w:r>
+      <w:proofErr w:type="spellEnd"/>
+      <w:r>
+        <w:rPr>
+          <w:rFonts w:ascii="Helvetica" w:eastAsia="Times New Roman" w:hAnsi="Helvetica" w:cs="Helvetica"/>
+          <w:color w:val="333333"/>
+          <w:sz w:val="21"/>
+          <w:szCs w:val="21"/>
+          <w:shd w:val="clear" w:color="auto" w:fill="FFFFFF"/>
+        </w:rPr>
+        <w:t>.</w:t>
       </w:r>
     </w:p>
     <w:p>
@@ -3270,8 +3538,64 @@
           <w:szCs w:val="21"/>
           <w:shd w:val="clear" w:color="auto" w:fill="FFFFFF"/>
         </w:rPr>
-        <w:t>var @partialstring = “%” + yourtextboxvalue + “%”;</w:t>
-      </w:r>
+        <w:t>var @</w:t>
+      </w:r>
+      <w:proofErr w:type="spellStart"/>
+      <w:r>
+        <w:rPr>
+          <w:rFonts w:ascii="Helvetica" w:eastAsia="Times New Roman" w:hAnsi="Helvetica" w:cs="Helvetica"/>
+          <w:color w:val="333333"/>
+          <w:sz w:val="21"/>
+          <w:szCs w:val="21"/>
+          <w:shd w:val="clear" w:color="auto" w:fill="FFFFFF"/>
+        </w:rPr>
+        <w:t>partialstring</w:t>
+      </w:r>
+      <w:proofErr w:type="spellEnd"/>
+      <w:r>
+        <w:rPr>
+          <w:rFonts w:ascii="Helvetica" w:eastAsia="Times New Roman" w:hAnsi="Helvetica" w:cs="Helvetica"/>
+          <w:color w:val="333333"/>
+          <w:sz w:val="21"/>
+          <w:szCs w:val="21"/>
+          <w:shd w:val="clear" w:color="auto" w:fill="FFFFFF"/>
+        </w:rPr>
+        <w:t xml:space="preserve"> = “%” + </w:t>
+      </w:r>
+      <w:proofErr w:type="spellStart"/>
+      <w:r>
+        <w:rPr>
+          <w:rFonts w:ascii="Helvetica" w:eastAsia="Times New Roman" w:hAnsi="Helvetica" w:cs="Helvetica"/>
+          <w:color w:val="333333"/>
+          <w:sz w:val="21"/>
+          <w:szCs w:val="21"/>
+          <w:shd w:val="clear" w:color="auto" w:fill="FFFFFF"/>
+        </w:rPr>
+        <w:t>yourtextboxvalue</w:t>
+      </w:r>
+      <w:proofErr w:type="spellEnd"/>
+      <w:r>
+        <w:rPr>
+          <w:rFonts w:ascii="Helvetica" w:eastAsia="Times New Roman" w:hAnsi="Helvetica" w:cs="Helvetica"/>
+          <w:color w:val="333333"/>
+          <w:sz w:val="21"/>
+          <w:szCs w:val="21"/>
+          <w:shd w:val="clear" w:color="auto" w:fill="FFFFFF"/>
+        </w:rPr>
+        <w:t xml:space="preserve"> + “%</w:t>
+      </w:r>
+      <w:proofErr w:type="gramStart"/>
+      <w:r>
+        <w:rPr>
+          <w:rFonts w:ascii="Helvetica" w:eastAsia="Times New Roman" w:hAnsi="Helvetica" w:cs="Helvetica"/>
+          <w:color w:val="333333"/>
+          <w:sz w:val="21"/>
+          <w:szCs w:val="21"/>
+          <w:shd w:val="clear" w:color="auto" w:fill="FFFFFF"/>
+        </w:rPr>
+        <w:t>”;</w:t>
+      </w:r>
+      <w:proofErr w:type="gramEnd"/>
     </w:p>
     <w:p>
       <w:pPr>
@@ -3318,8 +3642,20 @@
           <w:szCs w:val="21"/>
           <w:shd w:val="clear" w:color="auto" w:fill="FFFFFF"/>
         </w:rPr>
-        <w:t>SELECT ArtistId</w:t>
-      </w:r>
+        <w:t xml:space="preserve">SELECT </w:t>
+      </w:r>
+      <w:proofErr w:type="spellStart"/>
+      <w:r>
+        <w:rPr>
+          <w:rFonts w:ascii="Helvetica" w:eastAsia="Times New Roman" w:hAnsi="Helvetica" w:cs="Helvetica"/>
+          <w:color w:val="333333"/>
+          <w:sz w:val="21"/>
+          <w:szCs w:val="21"/>
+          <w:shd w:val="clear" w:color="auto" w:fill="FFFFFF"/>
+        </w:rPr>
+        <w:t>ArtistId</w:t>
+      </w:r>
+      <w:proofErr w:type="spellEnd"/>
       <w:r>
         <w:rPr>
           <w:rFonts w:ascii="Helvetica" w:eastAsia="Times New Roman" w:hAnsi="Helvetica" w:cs="Helvetica"/>
@@ -3450,6 +3786,7 @@
         </w:rPr>
         <w:t>&lt;</w:t>
       </w:r>
+      <w:proofErr w:type="spellStart"/>
       <w:r>
         <w:rPr>
           <w:rFonts w:ascii="Consolas" w:hAnsi="Consolas" w:cs="Consolas"/>
@@ -3460,6 +3797,7 @@
         </w:rPr>
         <w:t>thead</w:t>
       </w:r>
+      <w:proofErr w:type="spellEnd"/>
       <w:r>
         <w:rPr>
           <w:rFonts w:ascii="Consolas" w:hAnsi="Consolas" w:cs="Consolas"/>
@@ -3560,6 +3898,7 @@
         </w:rPr>
         <w:t>&lt;</w:t>
       </w:r>
+      <w:proofErr w:type="spellStart"/>
       <w:r>
         <w:rPr>
           <w:rFonts w:ascii="Consolas" w:hAnsi="Consolas" w:cs="Consolas"/>
@@ -3570,6 +3909,7 @@
         </w:rPr>
         <w:t>th</w:t>
       </w:r>
+      <w:proofErr w:type="spellEnd"/>
       <w:r>
         <w:rPr>
           <w:rFonts w:ascii="Consolas" w:hAnsi="Consolas" w:cs="Consolas"/>
@@ -3580,6 +3920,7 @@
         </w:rPr>
         <w:t>&gt;</w:t>
       </w:r>
+      <w:proofErr w:type="spellStart"/>
       <w:r>
         <w:rPr>
           <w:rFonts w:ascii="Consolas" w:hAnsi="Consolas" w:cs="Consolas"/>
@@ -3590,6 +3931,7 @@
         </w:rPr>
         <w:t>AlbumID</w:t>
       </w:r>
+      <w:proofErr w:type="spellEnd"/>
       <w:r>
         <w:rPr>
           <w:rFonts w:ascii="Consolas" w:hAnsi="Consolas" w:cs="Consolas"/>
@@ -3600,6 +3942,7 @@
         </w:rPr>
         <w:t>&lt;/</w:t>
       </w:r>
+      <w:proofErr w:type="spellStart"/>
       <w:r>
         <w:rPr>
           <w:rFonts w:ascii="Consolas" w:hAnsi="Consolas" w:cs="Consolas"/>
@@ -3610,6 +3953,7 @@
         </w:rPr>
         <w:t>th</w:t>
       </w:r>
+      <w:proofErr w:type="spellEnd"/>
       <w:r>
         <w:rPr>
           <w:rFonts w:ascii="Consolas" w:hAnsi="Consolas" w:cs="Consolas"/>
@@ -3655,6 +3999,7 @@
         </w:rPr>
         <w:t>&lt;</w:t>
       </w:r>
+      <w:proofErr w:type="spellStart"/>
       <w:r>
         <w:rPr>
           <w:rFonts w:ascii="Consolas" w:hAnsi="Consolas" w:cs="Consolas"/>
@@ -3665,6 +4010,7 @@
         </w:rPr>
         <w:t>th</w:t>
       </w:r>
+      <w:proofErr w:type="spellEnd"/>
       <w:r>
         <w:rPr>
           <w:rFonts w:ascii="Consolas" w:hAnsi="Consolas" w:cs="Consolas"/>
@@ -3695,6 +4041,7 @@
         </w:rPr>
         <w:t>&lt;/</w:t>
       </w:r>
+      <w:proofErr w:type="spellStart"/>
       <w:r>
         <w:rPr>
           <w:rFonts w:ascii="Consolas" w:hAnsi="Consolas" w:cs="Consolas"/>
@@ -3705,6 +4052,7 @@
         </w:rPr>
         <w:t>th</w:t>
       </w:r>
+      <w:proofErr w:type="spellEnd"/>
       <w:r>
         <w:rPr>
           <w:rFonts w:ascii="Consolas" w:hAnsi="Consolas" w:cs="Consolas"/>
@@ -3750,6 +4098,7 @@
         </w:rPr>
         <w:t>&lt;</w:t>
       </w:r>
+      <w:proofErr w:type="spellStart"/>
       <w:r>
         <w:rPr>
           <w:rFonts w:ascii="Consolas" w:hAnsi="Consolas" w:cs="Consolas"/>
@@ -3760,6 +4109,7 @@
         </w:rPr>
         <w:t>th</w:t>
       </w:r>
+      <w:proofErr w:type="spellEnd"/>
       <w:r>
         <w:rPr>
           <w:rFonts w:ascii="Consolas" w:hAnsi="Consolas" w:cs="Consolas"/>
@@ -3770,6 +4120,7 @@
         </w:rPr>
         <w:t>&gt;</w:t>
       </w:r>
+      <w:proofErr w:type="spellStart"/>
       <w:r>
         <w:rPr>
           <w:rFonts w:ascii="Consolas" w:hAnsi="Consolas" w:cs="Consolas"/>
@@ -3780,6 +4131,7 @@
         </w:rPr>
         <w:t>ReleaseYear</w:t>
       </w:r>
+      <w:proofErr w:type="spellEnd"/>
       <w:r>
         <w:rPr>
           <w:rFonts w:ascii="Consolas" w:hAnsi="Consolas" w:cs="Consolas"/>
@@ -3790,6 +4142,7 @@
         </w:rPr>
         <w:t>&lt;/</w:t>
       </w:r>
+      <w:proofErr w:type="spellStart"/>
       <w:r>
         <w:rPr>
           <w:rFonts w:ascii="Consolas" w:hAnsi="Consolas" w:cs="Consolas"/>
@@ -3800,6 +4153,7 @@
         </w:rPr>
         <w:t>th</w:t>
       </w:r>
+      <w:proofErr w:type="spellEnd"/>
       <w:r>
         <w:rPr>
           <w:rFonts w:ascii="Consolas" w:hAnsi="Consolas" w:cs="Consolas"/>
@@ -3845,6 +4199,7 @@
         </w:rPr>
         <w:t>&lt;</w:t>
       </w:r>
+      <w:proofErr w:type="spellStart"/>
       <w:r>
         <w:rPr>
           <w:rFonts w:ascii="Consolas" w:hAnsi="Consolas" w:cs="Consolas"/>
@@ -3855,6 +4210,7 @@
         </w:rPr>
         <w:t>th</w:t>
       </w:r>
+      <w:proofErr w:type="spellEnd"/>
       <w:r>
         <w:rPr>
           <w:rFonts w:ascii="Consolas" w:hAnsi="Consolas" w:cs="Consolas"/>
@@ -3865,6 +4221,7 @@
         </w:rPr>
         <w:t>&gt;</w:t>
       </w:r>
+      <w:proofErr w:type="spellStart"/>
       <w:r>
         <w:rPr>
           <w:rFonts w:ascii="Consolas" w:hAnsi="Consolas" w:cs="Consolas"/>
@@ -3875,6 +4232,7 @@
         </w:rPr>
         <w:t>ReleaseLabel</w:t>
       </w:r>
+      <w:proofErr w:type="spellEnd"/>
       <w:r>
         <w:rPr>
           <w:rFonts w:ascii="Consolas" w:hAnsi="Consolas" w:cs="Consolas"/>
@@ -3885,6 +4243,7 @@
         </w:rPr>
         <w:t>&lt;/</w:t>
       </w:r>
+      <w:proofErr w:type="spellStart"/>
       <w:r>
         <w:rPr>
           <w:rFonts w:ascii="Consolas" w:hAnsi="Consolas" w:cs="Consolas"/>
@@ -3895,6 +4254,7 @@
         </w:rPr>
         <w:t>th</w:t>
       </w:r>
+      <w:proofErr w:type="spellEnd"/>
       <w:r>
         <w:rPr>
           <w:rFonts w:ascii="Consolas" w:hAnsi="Consolas" w:cs="Consolas"/>
@@ -3995,6 +4355,7 @@
         </w:rPr>
         <w:t>&lt;/</w:t>
       </w:r>
+      <w:proofErr w:type="spellStart"/>
       <w:r>
         <w:rPr>
           <w:rFonts w:ascii="Consolas" w:hAnsi="Consolas" w:cs="Consolas"/>
@@ -4005,6 +4366,7 @@
         </w:rPr>
         <w:t>thead</w:t>
       </w:r>
+      <w:proofErr w:type="spellEnd"/>
       <w:r>
         <w:rPr>
           <w:rFonts w:ascii="Consolas" w:hAnsi="Consolas" w:cs="Consolas"/>
@@ -4050,6 +4412,7 @@
         </w:rPr>
         <w:t>&lt;</w:t>
       </w:r>
+      <w:proofErr w:type="spellStart"/>
       <w:r>
         <w:rPr>
           <w:rFonts w:ascii="Consolas" w:hAnsi="Consolas" w:cs="Consolas"/>
@@ -4060,6 +4423,7 @@
         </w:rPr>
         <w:t>tbody</w:t>
       </w:r>
+      <w:proofErr w:type="spellEnd"/>
       <w:r>
         <w:rPr>
           <w:rFonts w:ascii="Consolas" w:hAnsi="Consolas" w:cs="Consolas"/>
@@ -4292,6 +4656,8 @@
         </w:rPr>
         <w:t>@</w:t>
       </w:r>
+      <w:proofErr w:type="spellStart"/>
+      <w:proofErr w:type="gramStart"/>
       <w:r>
         <w:rPr>
           <w:rFonts w:ascii="Consolas" w:hAnsi="Consolas" w:cs="Consolas"/>
@@ -4302,6 +4668,8 @@
         </w:rPr>
         <w:t>row.AlbumID</w:t>
       </w:r>
+      <w:proofErr w:type="spellEnd"/>
+      <w:proofErr w:type="gramEnd"/>
       <w:r>
         <w:rPr>
           <w:rFonts w:ascii="Consolas" w:hAnsi="Consolas" w:cs="Consolas"/>
@@ -4398,6 +4766,8 @@
         </w:rPr>
         <w:t>@</w:t>
       </w:r>
+      <w:proofErr w:type="spellStart"/>
+      <w:proofErr w:type="gramStart"/>
       <w:r>
         <w:rPr>
           <w:rFonts w:ascii="Consolas" w:hAnsi="Consolas" w:cs="Consolas"/>
@@ -4408,6 +4778,8 @@
         </w:rPr>
         <w:t>row.Title</w:t>
       </w:r>
+      <w:proofErr w:type="spellEnd"/>
+      <w:proofErr w:type="gramEnd"/>
       <w:r>
         <w:rPr>
           <w:rFonts w:ascii="Consolas" w:hAnsi="Consolas" w:cs="Consolas"/>
@@ -4504,6 +4876,8 @@
         </w:rPr>
         <w:t>@</w:t>
       </w:r>
+      <w:proofErr w:type="spellStart"/>
+      <w:proofErr w:type="gramStart"/>
       <w:r>
         <w:rPr>
           <w:rFonts w:ascii="Consolas" w:hAnsi="Consolas" w:cs="Consolas"/>
@@ -4514,6 +4888,8 @@
         </w:rPr>
         <w:t>row.ReleaseYear</w:t>
       </w:r>
+      <w:proofErr w:type="spellEnd"/>
+      <w:proofErr w:type="gramEnd"/>
       <w:r>
         <w:rPr>
           <w:rFonts w:ascii="Consolas" w:hAnsi="Consolas" w:cs="Consolas"/>
@@ -4610,6 +4986,8 @@
         </w:rPr>
         <w:t>@</w:t>
       </w:r>
+      <w:proofErr w:type="spellStart"/>
+      <w:proofErr w:type="gramStart"/>
       <w:r>
         <w:rPr>
           <w:rFonts w:ascii="Consolas" w:hAnsi="Consolas" w:cs="Consolas"/>
@@ -4620,6 +4998,8 @@
         </w:rPr>
         <w:t>row.ReleaseLabel</w:t>
       </w:r>
+      <w:proofErr w:type="spellEnd"/>
+      <w:proofErr w:type="gramEnd"/>
       <w:r>
         <w:rPr>
           <w:rFonts w:ascii="Consolas" w:hAnsi="Consolas" w:cs="Consolas"/>
@@ -4765,6 +5145,7 @@
         </w:rPr>
         <w:t>&lt;/</w:t>
       </w:r>
+      <w:proofErr w:type="spellStart"/>
       <w:r>
         <w:rPr>
           <w:rFonts w:ascii="Consolas" w:hAnsi="Consolas" w:cs="Consolas"/>
@@ -4775,6 +5156,7 @@
         </w:rPr>
         <w:t>tbody</w:t>
       </w:r>
+      <w:proofErr w:type="spellEnd"/>
       <w:r>
         <w:rPr>
           <w:rFonts w:ascii="Consolas" w:hAnsi="Consolas" w:cs="Consolas"/>
@@ -4844,8 +5226,6 @@
           <w:shd w:val="clear" w:color="auto" w:fill="FFFFFF"/>
         </w:rPr>
       </w:pPr>
-      <w:bookmarkStart w:id="0" w:name="_GoBack"/>
-      <w:bookmarkEnd w:id="0"/>
     </w:p>
     <w:p>
       <w:pPr>
@@ -4898,7 +5278,51 @@
           <w:szCs w:val="21"/>
           <w:shd w:val="clear" w:color="auto" w:fill="FFFFFF"/>
         </w:rPr>
-        <w:t>This page will use a single form. The page will receive a search argument: artist name (or partial name) from the previous page. The page must validate a name was received. If no name is received, return to Exercise02_A. If a name was received, query the database for artists that match the search argument. Issue an appropriate message if no data was found. Build a list of artists in the &lt;select&gt; tag (dropdownlist) with the artistid as the &lt;option&gt; tag value and the artist name as the displayed text. Include a prompt line in your &lt;select&gt; tag. Include a Fetch Album button.</w:t>
+        <w:t>This page will use a single form. The page will receive a search argument: artist name (or partial name) from the previous page. The page must validate a name was received. If no name is received, return to Exercise02_A. If a name was received, query the database for artists that match the search argument. Issue an appropriate message if no data was found. Build a list of artists in the &lt;select&gt; tag (</w:t>
+      </w:r>
+      <w:proofErr w:type="spellStart"/>
+      <w:r>
+        <w:rPr>
+          <w:rFonts w:ascii="Helvetica" w:eastAsia="Times New Roman" w:hAnsi="Helvetica" w:cs="Helvetica"/>
+          <w:color w:val="333333"/>
+          <w:sz w:val="21"/>
+          <w:szCs w:val="21"/>
+          <w:shd w:val="clear" w:color="auto" w:fill="FFFFFF"/>
+        </w:rPr>
+        <w:t>dropdownlist</w:t>
+      </w:r>
+      <w:proofErr w:type="spellEnd"/>
+      <w:r>
+        <w:rPr>
+          <w:rFonts w:ascii="Helvetica" w:eastAsia="Times New Roman" w:hAnsi="Helvetica" w:cs="Helvetica"/>
+          <w:color w:val="333333"/>
+          <w:sz w:val="21"/>
+          <w:szCs w:val="21"/>
+          <w:shd w:val="clear" w:color="auto" w:fill="FFFFFF"/>
+        </w:rPr>
+        <w:t xml:space="preserve">) with the </w:t>
+      </w:r>
+      <w:proofErr w:type="spellStart"/>
+      <w:r>
+        <w:rPr>
+          <w:rFonts w:ascii="Helvetica" w:eastAsia="Times New Roman" w:hAnsi="Helvetica" w:cs="Helvetica"/>
+          <w:color w:val="333333"/>
+          <w:sz w:val="21"/>
+          <w:szCs w:val="21"/>
+          <w:shd w:val="clear" w:color="auto" w:fill="FFFFFF"/>
+        </w:rPr>
+        <w:t>artistid</w:t>
+      </w:r>
+      <w:proofErr w:type="spellEnd"/>
+      <w:r>
+        <w:rPr>
+          <w:rFonts w:ascii="Helvetica" w:eastAsia="Times New Roman" w:hAnsi="Helvetica" w:cs="Helvetica"/>
+          <w:color w:val="333333"/>
+          <w:sz w:val="21"/>
+          <w:szCs w:val="21"/>
+          <w:shd w:val="clear" w:color="auto" w:fill="FFFFFF"/>
+        </w:rPr>
+        <w:t xml:space="preserve"> as the &lt;option&gt; tag value and the artist name as the displayed text. Include a prompt line in your &lt;select&gt; tag. Include a Fetch Album button.</w:t>
       </w:r>
     </w:p>
     <w:p>
@@ -4922,7 +5346,51 @@
           <w:szCs w:val="21"/>
           <w:shd w:val="clear" w:color="auto" w:fill="FFFFFF"/>
         </w:rPr>
-        <w:t>When the Fetch Album button is pressed verify that there are artist albums from which to select. If there are albums also verify that something other than the prompt line has been selected.  Obtain the value selected in the dropdownlist. Pass the option value (artistid) to Exercise02_C content page.</w:t>
+        <w:t xml:space="preserve">When the Fetch Album button is pressed verify that there are artist albums from which to select. If there are albums also verify that something other than the prompt line has been selected.  Obtain the value selected in the </w:t>
+      </w:r>
+      <w:proofErr w:type="spellStart"/>
+      <w:r>
+        <w:rPr>
+          <w:rFonts w:ascii="Helvetica" w:eastAsia="Times New Roman" w:hAnsi="Helvetica" w:cs="Helvetica"/>
+          <w:color w:val="333333"/>
+          <w:sz w:val="21"/>
+          <w:szCs w:val="21"/>
+          <w:shd w:val="clear" w:color="auto" w:fill="FFFFFF"/>
+        </w:rPr>
+        <w:t>dropdownlist</w:t>
+      </w:r>
+      <w:proofErr w:type="spellEnd"/>
+      <w:r>
+        <w:rPr>
+          <w:rFonts w:ascii="Helvetica" w:eastAsia="Times New Roman" w:hAnsi="Helvetica" w:cs="Helvetica"/>
+          <w:color w:val="333333"/>
+          <w:sz w:val="21"/>
+          <w:szCs w:val="21"/>
+          <w:shd w:val="clear" w:color="auto" w:fill="FFFFFF"/>
+        </w:rPr>
+        <w:t>. Pass the option value (</w:t>
+      </w:r>
+      <w:proofErr w:type="spellStart"/>
+      <w:r>
+        <w:rPr>
+          <w:rFonts w:ascii="Helvetica" w:eastAsia="Times New Roman" w:hAnsi="Helvetica" w:cs="Helvetica"/>
+          <w:color w:val="333333"/>
+          <w:sz w:val="21"/>
+          <w:szCs w:val="21"/>
+          <w:shd w:val="clear" w:color="auto" w:fill="FFFFFF"/>
+        </w:rPr>
+        <w:t>artistid</w:t>
+      </w:r>
+      <w:proofErr w:type="spellEnd"/>
+      <w:r>
+        <w:rPr>
+          <w:rFonts w:ascii="Helvetica" w:eastAsia="Times New Roman" w:hAnsi="Helvetica" w:cs="Helvetica"/>
+          <w:color w:val="333333"/>
+          <w:sz w:val="21"/>
+          <w:szCs w:val="21"/>
+          <w:shd w:val="clear" w:color="auto" w:fill="FFFFFF"/>
+        </w:rPr>
+        <w:t>) to Exercise02_C content page.</w:t>
       </w:r>
     </w:p>
     <w:p>
@@ -4970,8 +5438,64 @@
           <w:szCs w:val="21"/>
           <w:shd w:val="clear" w:color="auto" w:fill="FFFFFF"/>
         </w:rPr>
-        <w:t>var @partialstring = “%” + yourreceivedvalue + “%”;</w:t>
-      </w:r>
+        <w:t>var @</w:t>
+      </w:r>
+      <w:proofErr w:type="spellStart"/>
+      <w:r>
+        <w:rPr>
+          <w:rFonts w:ascii="Helvetica" w:eastAsia="Times New Roman" w:hAnsi="Helvetica" w:cs="Helvetica"/>
+          <w:color w:val="333333"/>
+          <w:sz w:val="21"/>
+          <w:szCs w:val="21"/>
+          <w:shd w:val="clear" w:color="auto" w:fill="FFFFFF"/>
+        </w:rPr>
+        <w:t>partialstring</w:t>
+      </w:r>
+      <w:proofErr w:type="spellEnd"/>
+      <w:r>
+        <w:rPr>
+          <w:rFonts w:ascii="Helvetica" w:eastAsia="Times New Roman" w:hAnsi="Helvetica" w:cs="Helvetica"/>
+          <w:color w:val="333333"/>
+          <w:sz w:val="21"/>
+          <w:szCs w:val="21"/>
+          <w:shd w:val="clear" w:color="auto" w:fill="FFFFFF"/>
+        </w:rPr>
+        <w:t xml:space="preserve"> = “%” + </w:t>
+      </w:r>
+      <w:proofErr w:type="spellStart"/>
+      <w:r>
+        <w:rPr>
+          <w:rFonts w:ascii="Helvetica" w:eastAsia="Times New Roman" w:hAnsi="Helvetica" w:cs="Helvetica"/>
+          <w:color w:val="333333"/>
+          <w:sz w:val="21"/>
+          <w:szCs w:val="21"/>
+          <w:shd w:val="clear" w:color="auto" w:fill="FFFFFF"/>
+        </w:rPr>
+        <w:t>yourreceivedvalue</w:t>
+      </w:r>
+      <w:proofErr w:type="spellEnd"/>
+      <w:r>
+        <w:rPr>
+          <w:rFonts w:ascii="Helvetica" w:eastAsia="Times New Roman" w:hAnsi="Helvetica" w:cs="Helvetica"/>
+          <w:color w:val="333333"/>
+          <w:sz w:val="21"/>
+          <w:szCs w:val="21"/>
+          <w:shd w:val="clear" w:color="auto" w:fill="FFFFFF"/>
+        </w:rPr>
+        <w:t xml:space="preserve"> + “%</w:t>
+      </w:r>
+      <w:proofErr w:type="gramStart"/>
+      <w:r>
+        <w:rPr>
+          <w:rFonts w:ascii="Helvetica" w:eastAsia="Times New Roman" w:hAnsi="Helvetica" w:cs="Helvetica"/>
+          <w:color w:val="333333"/>
+          <w:sz w:val="21"/>
+          <w:szCs w:val="21"/>
+          <w:shd w:val="clear" w:color="auto" w:fill="FFFFFF"/>
+        </w:rPr>
+        <w:t>”;</w:t>
+      </w:r>
+      <w:proofErr w:type="gramEnd"/>
     </w:p>
     <w:p>
       <w:pPr>
@@ -5016,7 +5540,29 @@
           <w:szCs w:val="21"/>
           <w:shd w:val="clear" w:color="auto" w:fill="FFFFFF"/>
         </w:rPr>
-        <w:t>SELECT ArtistId, Name</w:t>
+        <w:t xml:space="preserve">SELECT </w:t>
+      </w:r>
+      <w:proofErr w:type="spellStart"/>
+      <w:r>
+        <w:rPr>
+          <w:rFonts w:ascii="Helvetica" w:hAnsi="Helvetica" w:cs="Helvetica"/>
+          <w:color w:val="333333"/>
+          <w:sz w:val="21"/>
+          <w:szCs w:val="21"/>
+          <w:shd w:val="clear" w:color="auto" w:fill="FFFFFF"/>
+        </w:rPr>
+        <w:t>ArtistId</w:t>
+      </w:r>
+      <w:proofErr w:type="spellEnd"/>
+      <w:r>
+        <w:rPr>
+          <w:rFonts w:ascii="Helvetica" w:hAnsi="Helvetica" w:cs="Helvetica"/>
+          <w:color w:val="333333"/>
+          <w:sz w:val="21"/>
+          <w:szCs w:val="21"/>
+          <w:shd w:val="clear" w:color="auto" w:fill="FFFFFF"/>
+        </w:rPr>
+        <w:t>, Name</w:t>
       </w:r>
       <w:r>
         <w:rPr>
@@ -5137,6 +5683,7 @@
         </w:rPr>
         <w:t xml:space="preserve"> </w:t>
       </w:r>
+      <w:proofErr w:type="spellStart"/>
       <w:r>
         <w:rPr>
           <w:rFonts w:ascii="Helvetica" w:hAnsi="Helvetica" w:cs="Helvetica"/>
@@ -5149,6 +5696,7 @@
         </w:rPr>
         <w:t>artistid</w:t>
       </w:r>
+      <w:proofErr w:type="spellEnd"/>
       <w:r>
         <w:rPr>
           <w:rFonts w:ascii="Helvetica" w:hAnsi="Helvetica" w:cs="Helvetica"/>
@@ -5257,6 +5805,7 @@
         </w:rPr>
         <w:t xml:space="preserve"> the </w:t>
       </w:r>
+      <w:proofErr w:type="spellStart"/>
       <w:r>
         <w:rPr>
           <w:rFonts w:ascii="Helvetica" w:hAnsi="Helvetica" w:cs="Helvetica"/>
@@ -5269,6 +5818,7 @@
         </w:rPr>
         <w:t>artistid</w:t>
       </w:r>
+      <w:proofErr w:type="spellEnd"/>
       <w:r>
         <w:rPr>
           <w:rFonts w:ascii="Helvetica" w:hAnsi="Helvetica" w:cs="Helvetica"/>
@@ -5353,6 +5903,7 @@
         </w:rPr>
         <w:t xml:space="preserve"> display the returned data in a </w:t>
       </w:r>
+      <w:proofErr w:type="spellStart"/>
       <w:r>
         <w:rPr>
           <w:rFonts w:ascii="Helvetica" w:hAnsi="Helvetica" w:cs="Helvetica"/>
@@ -5365,6 +5916,7 @@
         </w:rPr>
         <w:t>WebGrid</w:t>
       </w:r>
+      <w:proofErr w:type="spellEnd"/>
       <w:r>
         <w:rPr>
           <w:rFonts w:ascii="Helvetica" w:hAnsi="Helvetica" w:cs="Helvetica"/>
@@ -5481,8 +6033,42 @@
           <w:shd w:val="clear" w:color="auto" w:fill="FFFFFF"/>
         </w:rPr>
         <w:br/>
-        <w:t>WHERE ArtistId = @0    (</w:t>
-      </w:r>
+        <w:t xml:space="preserve">WHERE </w:t>
+      </w:r>
+      <w:proofErr w:type="spellStart"/>
+      <w:r>
+        <w:rPr>
+          <w:rFonts w:ascii="Helvetica" w:eastAsia="Times New Roman" w:hAnsi="Helvetica" w:cs="Helvetica"/>
+          <w:color w:val="333333"/>
+          <w:sz w:val="21"/>
+          <w:szCs w:val="21"/>
+          <w:shd w:val="clear" w:color="auto" w:fill="FFFFFF"/>
+        </w:rPr>
+        <w:t>ArtistId</w:t>
+      </w:r>
+      <w:proofErr w:type="spellEnd"/>
+      <w:r>
+        <w:rPr>
+          <w:rFonts w:ascii="Helvetica" w:eastAsia="Times New Roman" w:hAnsi="Helvetica" w:cs="Helvetica"/>
+          <w:color w:val="333333"/>
+          <w:sz w:val="21"/>
+          <w:szCs w:val="21"/>
+          <w:shd w:val="clear" w:color="auto" w:fill="FFFFFF"/>
+        </w:rPr>
+        <w:t xml:space="preserve"> = @0 </w:t>
+      </w:r>
+      <w:proofErr w:type="gramStart"/>
+      <w:r>
+        <w:rPr>
+          <w:rFonts w:ascii="Helvetica" w:eastAsia="Times New Roman" w:hAnsi="Helvetica" w:cs="Helvetica"/>
+          <w:color w:val="333333"/>
+          <w:sz w:val="21"/>
+          <w:szCs w:val="21"/>
+          <w:shd w:val="clear" w:color="auto" w:fill="FFFFFF"/>
+        </w:rPr>
+        <w:t xml:space="preserve">   (</w:t>
+      </w:r>
+      <w:proofErr w:type="gramEnd"/>
       <w:r>
         <w:rPr>
           <w:rFonts w:ascii="Helvetica" w:hAnsi="Helvetica" w:cs="Helvetica"/>
@@ -5513,6 +6099,7 @@
         </w:rPr>
         <w:t xml:space="preserve"> is your </w:t>
       </w:r>
+      <w:proofErr w:type="spellStart"/>
       <w:r>
         <w:rPr>
           <w:rFonts w:ascii="Helvetica" w:hAnsi="Helvetica" w:cs="Helvetica"/>
@@ -5521,8 +6108,9 @@
           <w:szCs w:val="21"/>
           <w:shd w:val="clear" w:color="auto" w:fill="FFFFFF"/>
         </w:rPr>
-        <w:t xml:space="preserve">artistid </w:t>
-      </w:r>
+        <w:t>artistid</w:t>
+      </w:r>
+      <w:proofErr w:type="spellEnd"/>
       <w:r>
         <w:rPr>
           <w:rFonts w:ascii="Helvetica" w:hAnsi="Helvetica" w:cs="Helvetica"/>
@@ -5531,6 +6119,16 @@
           <w:szCs w:val="21"/>
           <w:shd w:val="clear" w:color="auto" w:fill="FFFFFF"/>
         </w:rPr>
+        <w:t xml:space="preserve"> </w:t>
+      </w:r>
+      <w:r>
+        <w:rPr>
+          <w:rFonts w:ascii="Helvetica" w:hAnsi="Helvetica" w:cs="Helvetica"/>
+          <w:color w:val="333333"/>
+          <w:sz w:val="21"/>
+          <w:szCs w:val="21"/>
+          <w:shd w:val="clear" w:color="auto" w:fill="FFFFFF"/>
+        </w:rPr>
         <w:t>value</w:t>
       </w:r>
       <w:r>
@@ -5565,7 +6163,73 @@
           <w:szCs w:val="21"/>
           <w:shd w:val="clear" w:color="auto" w:fill="FFFFFF"/>
         </w:rPr>
-        <w:t xml:space="preserve">SELECT AlbumId, Title, ReleaseYear, ReleaseLabel </w:t>
+        <w:t xml:space="preserve">SELECT </w:t>
+      </w:r>
+      <w:proofErr w:type="spellStart"/>
+      <w:r>
+        <w:rPr>
+          <w:rFonts w:ascii="Helvetica" w:eastAsia="Times New Roman" w:hAnsi="Helvetica" w:cs="Helvetica"/>
+          <w:color w:val="333333"/>
+          <w:sz w:val="21"/>
+          <w:szCs w:val="21"/>
+          <w:shd w:val="clear" w:color="auto" w:fill="FFFFFF"/>
+        </w:rPr>
+        <w:t>AlbumId</w:t>
+      </w:r>
+      <w:proofErr w:type="spellEnd"/>
+      <w:r>
+        <w:rPr>
+          <w:rFonts w:ascii="Helvetica" w:eastAsia="Times New Roman" w:hAnsi="Helvetica" w:cs="Helvetica"/>
+          <w:color w:val="333333"/>
+          <w:sz w:val="21"/>
+          <w:szCs w:val="21"/>
+          <w:shd w:val="clear" w:color="auto" w:fill="FFFFFF"/>
+        </w:rPr>
+        <w:t xml:space="preserve">, Title, </w:t>
+      </w:r>
+      <w:proofErr w:type="spellStart"/>
+      <w:r>
+        <w:rPr>
+          <w:rFonts w:ascii="Helvetica" w:eastAsia="Times New Roman" w:hAnsi="Helvetica" w:cs="Helvetica"/>
+          <w:color w:val="333333"/>
+          <w:sz w:val="21"/>
+          <w:szCs w:val="21"/>
+          <w:shd w:val="clear" w:color="auto" w:fill="FFFFFF"/>
+        </w:rPr>
+        <w:t>ReleaseYear</w:t>
+      </w:r>
+      <w:proofErr w:type="spellEnd"/>
+      <w:r>
+        <w:rPr>
+          <w:rFonts w:ascii="Helvetica" w:eastAsia="Times New Roman" w:hAnsi="Helvetica" w:cs="Helvetica"/>
+          <w:color w:val="333333"/>
+          <w:sz w:val="21"/>
+          <w:szCs w:val="21"/>
+          <w:shd w:val="clear" w:color="auto" w:fill="FFFFFF"/>
+        </w:rPr>
+        <w:t xml:space="preserve">, </w:t>
+      </w:r>
+      <w:proofErr w:type="spellStart"/>
+      <w:r>
+        <w:rPr>
+          <w:rFonts w:ascii="Helvetica" w:eastAsia="Times New Roman" w:hAnsi="Helvetica" w:cs="Helvetica"/>
+          <w:color w:val="333333"/>
+          <w:sz w:val="21"/>
+          <w:szCs w:val="21"/>
+          <w:shd w:val="clear" w:color="auto" w:fill="FFFFFF"/>
+        </w:rPr>
+        <w:t>ReleaseLabel</w:t>
+      </w:r>
+      <w:proofErr w:type="spellEnd"/>
+      <w:r>
+        <w:rPr>
+          <w:rFonts w:ascii="Helvetica" w:eastAsia="Times New Roman" w:hAnsi="Helvetica" w:cs="Helvetica"/>
+          <w:color w:val="333333"/>
+          <w:sz w:val="21"/>
+          <w:szCs w:val="21"/>
+          <w:shd w:val="clear" w:color="auto" w:fill="FFFFFF"/>
+        </w:rPr>
+        <w:t xml:space="preserve"> </w:t>
       </w:r>
       <w:r>
         <w:rPr>
@@ -5587,8 +6251,42 @@
           <w:shd w:val="clear" w:color="auto" w:fill="FFFFFF"/>
         </w:rPr>
         <w:br/>
-        <w:t>WHERE ArtistId = @0    (</w:t>
-      </w:r>
+        <w:t xml:space="preserve">WHERE </w:t>
+      </w:r>
+      <w:proofErr w:type="spellStart"/>
+      <w:r>
+        <w:rPr>
+          <w:rFonts w:ascii="Helvetica" w:eastAsia="Times New Roman" w:hAnsi="Helvetica" w:cs="Helvetica"/>
+          <w:color w:val="333333"/>
+          <w:sz w:val="21"/>
+          <w:szCs w:val="21"/>
+          <w:shd w:val="clear" w:color="auto" w:fill="FFFFFF"/>
+        </w:rPr>
+        <w:t>ArtistId</w:t>
+      </w:r>
+      <w:proofErr w:type="spellEnd"/>
+      <w:r>
+        <w:rPr>
+          <w:rFonts w:ascii="Helvetica" w:eastAsia="Times New Roman" w:hAnsi="Helvetica" w:cs="Helvetica"/>
+          <w:color w:val="333333"/>
+          <w:sz w:val="21"/>
+          <w:szCs w:val="21"/>
+          <w:shd w:val="clear" w:color="auto" w:fill="FFFFFF"/>
+        </w:rPr>
+        <w:t xml:space="preserve"> = @0 </w:t>
+      </w:r>
+      <w:proofErr w:type="gramStart"/>
+      <w:r>
+        <w:rPr>
+          <w:rFonts w:ascii="Helvetica" w:eastAsia="Times New Roman" w:hAnsi="Helvetica" w:cs="Helvetica"/>
+          <w:color w:val="333333"/>
+          <w:sz w:val="21"/>
+          <w:szCs w:val="21"/>
+          <w:shd w:val="clear" w:color="auto" w:fill="FFFFFF"/>
+        </w:rPr>
+        <w:t xml:space="preserve">   (</w:t>
+      </w:r>
+      <w:proofErr w:type="gramEnd"/>
       <w:r>
         <w:rPr>
           <w:rFonts w:ascii="Helvetica" w:hAnsi="Helvetica" w:cs="Helvetica"/>
@@ -5619,6 +6317,7 @@
         </w:rPr>
         <w:t xml:space="preserve"> is your </w:t>
       </w:r>
+      <w:proofErr w:type="spellStart"/>
       <w:r>
         <w:rPr>
           <w:rFonts w:ascii="Helvetica" w:hAnsi="Helvetica" w:cs="Helvetica"/>
@@ -5627,7 +6326,18 @@
           <w:szCs w:val="21"/>
           <w:shd w:val="clear" w:color="auto" w:fill="FFFFFF"/>
         </w:rPr>
-        <w:t xml:space="preserve">artistid </w:t>
+        <w:t>artistid</w:t>
+      </w:r>
+      <w:proofErr w:type="spellEnd"/>
+      <w:r>
+        <w:rPr>
+          <w:rFonts w:ascii="Helvetica" w:hAnsi="Helvetica" w:cs="Helvetica"/>
+          <w:color w:val="333333"/>
+          <w:sz w:val="21"/>
+          <w:szCs w:val="21"/>
+          <w:shd w:val="clear" w:color="auto" w:fill="FFFFFF"/>
+        </w:rPr>
+        <w:t xml:space="preserve"> </w:t>
       </w:r>
       <w:r>
         <w:rPr>
@@ -5730,7 +6440,33 @@
           <w:szCs w:val="21"/>
           <w:shd w:val="clear" w:color="auto" w:fill="FFFFFF"/>
         </w:rPr>
-        <w:t>This would be the resulting display on the webgrid page.</w:t>
+        <w:t xml:space="preserve">This would be the resulting display on the </w:t>
+      </w:r>
+      <w:proofErr w:type="spellStart"/>
+      <w:r>
+        <w:rPr>
+          <w:rFonts w:ascii="Helvetica" w:hAnsi="Helvetica" w:cs="Helvetica"/>
+          <w:b w:val="0"/>
+          <w:bCs w:val="0"/>
+          <w:color w:val="333333"/>
+          <w:sz w:val="21"/>
+          <w:szCs w:val="21"/>
+          <w:shd w:val="clear" w:color="auto" w:fill="FFFFFF"/>
+        </w:rPr>
+        <w:t>webgrid</w:t>
+      </w:r>
+      <w:proofErr w:type="spellEnd"/>
+      <w:r>
+        <w:rPr>
+          <w:rFonts w:ascii="Helvetica" w:hAnsi="Helvetica" w:cs="Helvetica"/>
+          <w:b w:val="0"/>
+          <w:bCs w:val="0"/>
+          <w:color w:val="333333"/>
+          <w:sz w:val="21"/>
+          <w:szCs w:val="21"/>
+          <w:shd w:val="clear" w:color="auto" w:fill="FFFFFF"/>
+        </w:rPr>
+        <w:t xml:space="preserve"> page.</w:t>
       </w:r>
     </w:p>
     <w:p>
@@ -5768,7 +6504,7 @@
                     <pic:cNvPicPr/>
                   </pic:nvPicPr>
                   <pic:blipFill>
-                    <a:blip r:embed="rId13"/>
+                    <a:blip r:embed="rId14"/>
                     <a:stretch>
                       <a:fillRect/>
                     </a:stretch>
@@ -6009,17 +6745,61 @@
           <w:szCs w:val="21"/>
           <w:shd w:val="clear" w:color="auto" w:fill="FFFFFF"/>
         </w:rPr>
-        <w:t>instruct you to submit the completed work to a secondary location such as your class moodle site</w:t>
-      </w:r>
-      <w:r>
-        <w:rPr>
-          <w:rFonts w:ascii="Helvetica" w:eastAsia="Times New Roman" w:hAnsi="Helvetica" w:cs="Helvetica"/>
-          <w:color w:val="333333"/>
-          <w:sz w:val="21"/>
-          <w:szCs w:val="21"/>
-          <w:shd w:val="clear" w:color="auto" w:fill="FFFFFF"/>
-        </w:rPr>
-        <w:t>, or github repository</w:t>
+        <w:t xml:space="preserve">instruct you to submit the completed work to a secondary location such as your class </w:t>
+      </w:r>
+      <w:proofErr w:type="spellStart"/>
+      <w:r>
+        <w:rPr>
+          <w:rFonts w:ascii="Helvetica" w:eastAsia="Times New Roman" w:hAnsi="Helvetica" w:cs="Helvetica"/>
+          <w:color w:val="333333"/>
+          <w:sz w:val="21"/>
+          <w:szCs w:val="21"/>
+          <w:shd w:val="clear" w:color="auto" w:fill="FFFFFF"/>
+        </w:rPr>
+        <w:t>moodle</w:t>
+      </w:r>
+      <w:proofErr w:type="spellEnd"/>
+      <w:r>
+        <w:rPr>
+          <w:rFonts w:ascii="Helvetica" w:eastAsia="Times New Roman" w:hAnsi="Helvetica" w:cs="Helvetica"/>
+          <w:color w:val="333333"/>
+          <w:sz w:val="21"/>
+          <w:szCs w:val="21"/>
+          <w:shd w:val="clear" w:color="auto" w:fill="FFFFFF"/>
+        </w:rPr>
+        <w:t xml:space="preserve"> site</w:t>
+      </w:r>
+      <w:r>
+        <w:rPr>
+          <w:rFonts w:ascii="Helvetica" w:eastAsia="Times New Roman" w:hAnsi="Helvetica" w:cs="Helvetica"/>
+          <w:color w:val="333333"/>
+          <w:sz w:val="21"/>
+          <w:szCs w:val="21"/>
+          <w:shd w:val="clear" w:color="auto" w:fill="FFFFFF"/>
+        </w:rPr>
+        <w:t xml:space="preserve">, or </w:t>
+      </w:r>
+      <w:proofErr w:type="spellStart"/>
+      <w:r>
+        <w:rPr>
+          <w:rFonts w:ascii="Helvetica" w:eastAsia="Times New Roman" w:hAnsi="Helvetica" w:cs="Helvetica"/>
+          <w:color w:val="333333"/>
+          <w:sz w:val="21"/>
+          <w:szCs w:val="21"/>
+          <w:shd w:val="clear" w:color="auto" w:fill="FFFFFF"/>
+        </w:rPr>
+        <w:t>github</w:t>
+      </w:r>
+      <w:proofErr w:type="spellEnd"/>
+      <w:r>
+        <w:rPr>
+          <w:rFonts w:ascii="Helvetica" w:eastAsia="Times New Roman" w:hAnsi="Helvetica" w:cs="Helvetica"/>
+          <w:color w:val="333333"/>
+          <w:sz w:val="21"/>
+          <w:szCs w:val="21"/>
+          <w:shd w:val="clear" w:color="auto" w:fill="FFFFFF"/>
+        </w:rPr>
+        <w:t xml:space="preserve"> repository</w:t>
       </w:r>
       <w:r>
         <w:rPr>
@@ -6576,7 +7356,7 @@
           <w:szCs w:val="42"/>
         </w:rPr>
       </w:pPr>
-      <w:hyperlink r:id="rId14" w:anchor="overview" w:history="1">
+      <w:hyperlink r:id="rId15" w:anchor="overview" w:history="1">
         <w:r>
           <w:rPr>
             <w:rStyle w:val="Hyperlink"/>
@@ -6651,7 +7431,29 @@
           <w:szCs w:val="21"/>
           <w:shd w:val="clear" w:color="auto" w:fill="FFFFFF"/>
         </w:rPr>
-        <w:t>Download and restore the Chinook database (.bak).</w:t>
+        <w:t>Download and restore the Chinook database (.</w:t>
+      </w:r>
+      <w:proofErr w:type="spellStart"/>
+      <w:r>
+        <w:rPr>
+          <w:rFonts w:ascii="Helvetica" w:eastAsia="Times New Roman" w:hAnsi="Helvetica" w:cs="Helvetica"/>
+          <w:color w:val="333333"/>
+          <w:sz w:val="21"/>
+          <w:szCs w:val="21"/>
+          <w:shd w:val="clear" w:color="auto" w:fill="FFFFFF"/>
+        </w:rPr>
+        <w:t>bak</w:t>
+      </w:r>
+      <w:proofErr w:type="spellEnd"/>
+      <w:r>
+        <w:rPr>
+          <w:rFonts w:ascii="Helvetica" w:eastAsia="Times New Roman" w:hAnsi="Helvetica" w:cs="Helvetica"/>
+          <w:color w:val="333333"/>
+          <w:sz w:val="21"/>
+          <w:szCs w:val="21"/>
+          <w:shd w:val="clear" w:color="auto" w:fill="FFFFFF"/>
+        </w:rPr>
+        <w:t>).</w:t>
       </w:r>
     </w:p>
     <w:p>
@@ -6680,7 +7482,29 @@
           <w:szCs w:val="21"/>
           <w:shd w:val="clear" w:color="auto" w:fill="FFFFFF"/>
         </w:rPr>
-        <w:t>Create a new content web page called Exercise03 in your ExercisePages folder.</w:t>
+        <w:t xml:space="preserve">Create a new content web page called Exercise03 in your </w:t>
+      </w:r>
+      <w:proofErr w:type="spellStart"/>
+      <w:r>
+        <w:rPr>
+          <w:rFonts w:ascii="Helvetica" w:eastAsia="Times New Roman" w:hAnsi="Helvetica" w:cs="Helvetica"/>
+          <w:color w:val="333333"/>
+          <w:sz w:val="21"/>
+          <w:szCs w:val="21"/>
+          <w:shd w:val="clear" w:color="auto" w:fill="FFFFFF"/>
+        </w:rPr>
+        <w:t>ExercisePages</w:t>
+      </w:r>
+      <w:proofErr w:type="spellEnd"/>
+      <w:r>
+        <w:rPr>
+          <w:rFonts w:ascii="Helvetica" w:eastAsia="Times New Roman" w:hAnsi="Helvetica" w:cs="Helvetica"/>
+          <w:color w:val="333333"/>
+          <w:sz w:val="21"/>
+          <w:szCs w:val="21"/>
+          <w:shd w:val="clear" w:color="auto" w:fill="FFFFFF"/>
+        </w:rPr>
+        <w:t xml:space="preserve"> folder.</w:t>
       </w:r>
     </w:p>
     <w:p>
@@ -6878,7 +7702,29 @@
           <w:szCs w:val="21"/>
           <w:shd w:val="clear" w:color="auto" w:fill="FFFFFF"/>
         </w:rPr>
-        <w:t xml:space="preserve">SELECT ArtistId, Name, </w:t>
+        <w:t xml:space="preserve">SELECT </w:t>
+      </w:r>
+      <w:proofErr w:type="spellStart"/>
+      <w:r>
+        <w:rPr>
+          <w:rFonts w:ascii="Helvetica" w:eastAsia="Times New Roman" w:hAnsi="Helvetica" w:cs="Helvetica"/>
+          <w:color w:val="333333"/>
+          <w:sz w:val="21"/>
+          <w:szCs w:val="21"/>
+          <w:shd w:val="clear" w:color="auto" w:fill="FFFFFF"/>
+        </w:rPr>
+        <w:t>ArtistId</w:t>
+      </w:r>
+      <w:proofErr w:type="spellEnd"/>
+      <w:r>
+        <w:rPr>
+          <w:rFonts w:ascii="Helvetica" w:eastAsia="Times New Roman" w:hAnsi="Helvetica" w:cs="Helvetica"/>
+          <w:color w:val="333333"/>
+          <w:sz w:val="21"/>
+          <w:szCs w:val="21"/>
+          <w:shd w:val="clear" w:color="auto" w:fill="FFFFFF"/>
+        </w:rPr>
+        <w:t xml:space="preserve">, Name, </w:t>
       </w:r>
       <w:r>
         <w:rPr>
@@ -6924,7 +7770,73 @@
           <w:szCs w:val="21"/>
           <w:shd w:val="clear" w:color="auto" w:fill="FFFFFF"/>
         </w:rPr>
-        <w:t>INSERT INTO Albums (Title, ArtistId, ReleaseYear, ReleaseLabel)</w:t>
+        <w:t xml:space="preserve">INSERT INTO Albums (Title, </w:t>
+      </w:r>
+      <w:proofErr w:type="spellStart"/>
+      <w:r>
+        <w:rPr>
+          <w:rFonts w:ascii="Helvetica" w:eastAsia="Times New Roman" w:hAnsi="Helvetica" w:cs="Helvetica"/>
+          <w:color w:val="333333"/>
+          <w:sz w:val="21"/>
+          <w:szCs w:val="21"/>
+          <w:shd w:val="clear" w:color="auto" w:fill="FFFFFF"/>
+        </w:rPr>
+        <w:t>ArtistId</w:t>
+      </w:r>
+      <w:proofErr w:type="spellEnd"/>
+      <w:r>
+        <w:rPr>
+          <w:rFonts w:ascii="Helvetica" w:eastAsia="Times New Roman" w:hAnsi="Helvetica" w:cs="Helvetica"/>
+          <w:color w:val="333333"/>
+          <w:sz w:val="21"/>
+          <w:szCs w:val="21"/>
+          <w:shd w:val="clear" w:color="auto" w:fill="FFFFFF"/>
+        </w:rPr>
+        <w:t xml:space="preserve">, </w:t>
+      </w:r>
+      <w:proofErr w:type="spellStart"/>
+      <w:r>
+        <w:rPr>
+          <w:rFonts w:ascii="Helvetica" w:eastAsia="Times New Roman" w:hAnsi="Helvetica" w:cs="Helvetica"/>
+          <w:color w:val="333333"/>
+          <w:sz w:val="21"/>
+          <w:szCs w:val="21"/>
+          <w:shd w:val="clear" w:color="auto" w:fill="FFFFFF"/>
+        </w:rPr>
+        <w:t>ReleaseYear</w:t>
+      </w:r>
+      <w:proofErr w:type="spellEnd"/>
+      <w:r>
+        <w:rPr>
+          <w:rFonts w:ascii="Helvetica" w:eastAsia="Times New Roman" w:hAnsi="Helvetica" w:cs="Helvetica"/>
+          <w:color w:val="333333"/>
+          <w:sz w:val="21"/>
+          <w:szCs w:val="21"/>
+          <w:shd w:val="clear" w:color="auto" w:fill="FFFFFF"/>
+        </w:rPr>
+        <w:t xml:space="preserve">, </w:t>
+      </w:r>
+      <w:proofErr w:type="spellStart"/>
+      <w:r>
+        <w:rPr>
+          <w:rFonts w:ascii="Helvetica" w:eastAsia="Times New Roman" w:hAnsi="Helvetica" w:cs="Helvetica"/>
+          <w:color w:val="333333"/>
+          <w:sz w:val="21"/>
+          <w:szCs w:val="21"/>
+          <w:shd w:val="clear" w:color="auto" w:fill="FFFFFF"/>
+        </w:rPr>
+        <w:t>ReleaseLabel</w:t>
+      </w:r>
+      <w:proofErr w:type="spellEnd"/>
+      <w:r>
+        <w:rPr>
+          <w:rFonts w:ascii="Helvetica" w:eastAsia="Times New Roman" w:hAnsi="Helvetica" w:cs="Helvetica"/>
+          <w:color w:val="333333"/>
+          <w:sz w:val="21"/>
+          <w:szCs w:val="21"/>
+          <w:shd w:val="clear" w:color="auto" w:fill="FFFFFF"/>
+        </w:rPr>
+        <w:t>)</w:t>
       </w:r>
       <w:r>
         <w:rPr>
@@ -6935,7 +7847,28 @@
           <w:shd w:val="clear" w:color="auto" w:fill="FFFFFF"/>
         </w:rPr>
         <w:br/>
-        <w:t>VALUES(@0, @1, @2, @3)</w:t>
+      </w:r>
+      <w:proofErr w:type="gramStart"/>
+      <w:r>
+        <w:rPr>
+          <w:rFonts w:ascii="Helvetica" w:eastAsia="Times New Roman" w:hAnsi="Helvetica" w:cs="Helvetica"/>
+          <w:color w:val="333333"/>
+          <w:sz w:val="21"/>
+          <w:szCs w:val="21"/>
+          <w:shd w:val="clear" w:color="auto" w:fill="FFFFFF"/>
+        </w:rPr>
+        <w:t>VALUES(</w:t>
+      </w:r>
+      <w:proofErr w:type="gramEnd"/>
+      <w:r>
+        <w:rPr>
+          <w:rFonts w:ascii="Helvetica" w:eastAsia="Times New Roman" w:hAnsi="Helvetica" w:cs="Helvetica"/>
+          <w:color w:val="333333"/>
+          <w:sz w:val="21"/>
+          <w:szCs w:val="21"/>
+          <w:shd w:val="clear" w:color="auto" w:fill="FFFFFF"/>
+        </w:rPr>
+        <w:t>@0, @1, @2, @3)</w:t>
       </w:r>
     </w:p>
     <w:p>
@@ -7181,6 +8114,7 @@
                 <w:shd w:val="clear" w:color="auto" w:fill="FFFFFF"/>
               </w:rPr>
             </w:pPr>
+            <w:proofErr w:type="spellStart"/>
             <w:r>
               <w:rPr>
                 <w:rFonts w:ascii="Helvetica" w:eastAsia="Times New Roman" w:hAnsi="Helvetica" w:cs="Helvetica"/>
@@ -7191,6 +8125,7 @@
               </w:rPr>
               <w:t>ArtistId</w:t>
             </w:r>
+            <w:proofErr w:type="spellEnd"/>
           </w:p>
         </w:tc>
         <w:tc>
@@ -7267,6 +8202,7 @@
                 <w:shd w:val="clear" w:color="auto" w:fill="FFFFFF"/>
               </w:rPr>
             </w:pPr>
+            <w:proofErr w:type="spellStart"/>
             <w:r>
               <w:rPr>
                 <w:rFonts w:ascii="Helvetica" w:eastAsia="Times New Roman" w:hAnsi="Helvetica" w:cs="Helvetica"/>
@@ -7277,6 +8213,7 @@
               </w:rPr>
               <w:t>ReleaseYear</w:t>
             </w:r>
+            <w:proofErr w:type="spellEnd"/>
           </w:p>
         </w:tc>
         <w:tc>
@@ -7331,7 +8268,31 @@
                 <w:szCs w:val="21"/>
                 <w:shd w:val="clear" w:color="auto" w:fill="FFFFFF"/>
               </w:rPr>
-              <w:t>Required, between 1950 and this year inclusive (DateTime.Today.Year)</w:t>
+              <w:t>Required, between 1950 and this year inclusive (</w:t>
+            </w:r>
+            <w:proofErr w:type="spellStart"/>
+            <w:proofErr w:type="gramStart"/>
+            <w:r>
+              <w:rPr>
+                <w:rFonts w:ascii="Helvetica" w:eastAsia="Times New Roman" w:hAnsi="Helvetica" w:cs="Helvetica"/>
+                <w:color w:val="333333"/>
+                <w:sz w:val="21"/>
+                <w:szCs w:val="21"/>
+                <w:shd w:val="clear" w:color="auto" w:fill="FFFFFF"/>
+              </w:rPr>
+              <w:t>DateTime.Today.Year</w:t>
+            </w:r>
+            <w:proofErr w:type="spellEnd"/>
+            <w:proofErr w:type="gramEnd"/>
+            <w:r>
+              <w:rPr>
+                <w:rFonts w:ascii="Helvetica" w:eastAsia="Times New Roman" w:hAnsi="Helvetica" w:cs="Helvetica"/>
+                <w:color w:val="333333"/>
+                <w:sz w:val="21"/>
+                <w:szCs w:val="21"/>
+                <w:shd w:val="clear" w:color="auto" w:fill="FFFFFF"/>
+              </w:rPr>
+              <w:t>)</w:t>
             </w:r>
           </w:p>
         </w:tc>
@@ -7353,6 +8314,7 @@
                 <w:shd w:val="clear" w:color="auto" w:fill="FFFFFF"/>
               </w:rPr>
             </w:pPr>
+            <w:proofErr w:type="spellStart"/>
             <w:r>
               <w:rPr>
                 <w:rFonts w:ascii="Helvetica" w:eastAsia="Times New Roman" w:hAnsi="Helvetica" w:cs="Helvetica"/>
@@ -7363,6 +8325,7 @@
               </w:rPr>
               <w:t>ReleaseLabel</w:t>
             </w:r>
+            <w:proofErr w:type="spellEnd"/>
           </w:p>
         </w:tc>
         <w:tc>
@@ -7654,17 +8617,61 @@
           <w:szCs w:val="21"/>
           <w:shd w:val="clear" w:color="auto" w:fill="FFFFFF"/>
         </w:rPr>
-        <w:t>instruct you to submit the completed work to a secondary location such as your class moodle site</w:t>
-      </w:r>
-      <w:r>
-        <w:rPr>
-          <w:rFonts w:ascii="Helvetica" w:eastAsia="Times New Roman" w:hAnsi="Helvetica" w:cs="Helvetica"/>
-          <w:color w:val="333333"/>
-          <w:sz w:val="21"/>
-          <w:szCs w:val="21"/>
-          <w:shd w:val="clear" w:color="auto" w:fill="FFFFFF"/>
-        </w:rPr>
-        <w:t>, or github repository</w:t>
+        <w:t xml:space="preserve">instruct you to submit the completed work to a secondary location such as your class </w:t>
+      </w:r>
+      <w:proofErr w:type="spellStart"/>
+      <w:r>
+        <w:rPr>
+          <w:rFonts w:ascii="Helvetica" w:eastAsia="Times New Roman" w:hAnsi="Helvetica" w:cs="Helvetica"/>
+          <w:color w:val="333333"/>
+          <w:sz w:val="21"/>
+          <w:szCs w:val="21"/>
+          <w:shd w:val="clear" w:color="auto" w:fill="FFFFFF"/>
+        </w:rPr>
+        <w:t>moodle</w:t>
+      </w:r>
+      <w:proofErr w:type="spellEnd"/>
+      <w:r>
+        <w:rPr>
+          <w:rFonts w:ascii="Helvetica" w:eastAsia="Times New Roman" w:hAnsi="Helvetica" w:cs="Helvetica"/>
+          <w:color w:val="333333"/>
+          <w:sz w:val="21"/>
+          <w:szCs w:val="21"/>
+          <w:shd w:val="clear" w:color="auto" w:fill="FFFFFF"/>
+        </w:rPr>
+        <w:t xml:space="preserve"> site</w:t>
+      </w:r>
+      <w:r>
+        <w:rPr>
+          <w:rFonts w:ascii="Helvetica" w:eastAsia="Times New Roman" w:hAnsi="Helvetica" w:cs="Helvetica"/>
+          <w:color w:val="333333"/>
+          <w:sz w:val="21"/>
+          <w:szCs w:val="21"/>
+          <w:shd w:val="clear" w:color="auto" w:fill="FFFFFF"/>
+        </w:rPr>
+        <w:t xml:space="preserve">, or </w:t>
+      </w:r>
+      <w:proofErr w:type="spellStart"/>
+      <w:r>
+        <w:rPr>
+          <w:rFonts w:ascii="Helvetica" w:eastAsia="Times New Roman" w:hAnsi="Helvetica" w:cs="Helvetica"/>
+          <w:color w:val="333333"/>
+          <w:sz w:val="21"/>
+          <w:szCs w:val="21"/>
+          <w:shd w:val="clear" w:color="auto" w:fill="FFFFFF"/>
+        </w:rPr>
+        <w:t>github</w:t>
+      </w:r>
+      <w:proofErr w:type="spellEnd"/>
+      <w:r>
+        <w:rPr>
+          <w:rFonts w:ascii="Helvetica" w:eastAsia="Times New Roman" w:hAnsi="Helvetica" w:cs="Helvetica"/>
+          <w:color w:val="333333"/>
+          <w:sz w:val="21"/>
+          <w:szCs w:val="21"/>
+          <w:shd w:val="clear" w:color="auto" w:fill="FFFFFF"/>
+        </w:rPr>
+        <w:t xml:space="preserve"> repository</w:t>
       </w:r>
       <w:r>
         <w:rPr>
@@ -7721,60 +8728,6 @@
             <wp:extent cx="5941718" cy="4089556"/>
             <wp:effectExtent l="0" t="0" r="1905" b="6350"/>
             <wp:docPr id="4" name="Picture 4"/>
-            <wp:cNvGraphicFramePr>
-              <a:graphicFrameLocks xmlns:a="http://schemas.openxmlformats.org/drawingml/2006/main" noChangeAspect="1"/>
-            </wp:cNvGraphicFramePr>
-            <a:graphic xmlns:a="http://schemas.openxmlformats.org/drawingml/2006/main">
-              <a:graphicData uri="http://schemas.openxmlformats.org/drawingml/2006/picture">
-                <pic:pic xmlns:pic="http://schemas.openxmlformats.org/drawingml/2006/picture">
-                  <pic:nvPicPr>
-                    <pic:cNvPr id="0" name=""/>
-                    <pic:cNvPicPr/>
-                  </pic:nvPicPr>
-                  <pic:blipFill>
-                    <a:blip r:embed="rId15"/>
-                    <a:stretch>
-                      <a:fillRect/>
-                    </a:stretch>
-                  </pic:blipFill>
-                  <pic:spPr>
-                    <a:xfrm>
-                      <a:off x="0" y="0"/>
-                      <a:ext cx="5943600" cy="4090852"/>
-                    </a:xfrm>
-                    <a:prstGeom prst="rect">
-                      <a:avLst/>
-                    </a:prstGeom>
-                  </pic:spPr>
-                </pic:pic>
-              </a:graphicData>
-            </a:graphic>
-          </wp:inline>
-        </w:drawing>
-      </w:r>
-    </w:p>
-    <w:p>
-      <w:pPr>
-        <w:shd w:val="clear" w:color="auto" w:fill="FFFFFF"/>
-        <w:spacing w:before="150" w:after="150"/>
-        <w:outlineLvl w:val="1"/>
-        <w:rPr>
-          <w:rFonts w:ascii="Helvetica" w:eastAsia="Times New Roman" w:hAnsi="Helvetica" w:cs="Helvetica"/>
-          <w:color w:val="333333"/>
-          <w:sz w:val="21"/>
-          <w:szCs w:val="21"/>
-          <w:shd w:val="clear" w:color="auto" w:fill="FFFFFF"/>
-        </w:rPr>
-      </w:pPr>
-      <w:r>
-        <w:rPr>
-          <w:noProof/>
-        </w:rPr>
-        <w:drawing>
-          <wp:inline distT="0" distB="0" distL="0" distR="0" wp14:anchorId="0E7D77D0" wp14:editId="7E6A2D37">
-            <wp:extent cx="5946159" cy="3556623"/>
-            <wp:effectExtent l="0" t="0" r="0" b="6350"/>
-            <wp:docPr id="6" name="Picture 6"/>
             <wp:cNvGraphicFramePr>
               <a:graphicFrameLocks xmlns:a="http://schemas.openxmlformats.org/drawingml/2006/main" noChangeAspect="1"/>
             </wp:cNvGraphicFramePr>
@@ -7794,6 +8747,60 @@
                   <pic:spPr>
                     <a:xfrm>
                       <a:off x="0" y="0"/>
+                      <a:ext cx="5943600" cy="4090852"/>
+                    </a:xfrm>
+                    <a:prstGeom prst="rect">
+                      <a:avLst/>
+                    </a:prstGeom>
+                  </pic:spPr>
+                </pic:pic>
+              </a:graphicData>
+            </a:graphic>
+          </wp:inline>
+        </w:drawing>
+      </w:r>
+    </w:p>
+    <w:p>
+      <w:pPr>
+        <w:shd w:val="clear" w:color="auto" w:fill="FFFFFF"/>
+        <w:spacing w:before="150" w:after="150"/>
+        <w:outlineLvl w:val="1"/>
+        <w:rPr>
+          <w:rFonts w:ascii="Helvetica" w:eastAsia="Times New Roman" w:hAnsi="Helvetica" w:cs="Helvetica"/>
+          <w:color w:val="333333"/>
+          <w:sz w:val="21"/>
+          <w:szCs w:val="21"/>
+          <w:shd w:val="clear" w:color="auto" w:fill="FFFFFF"/>
+        </w:rPr>
+      </w:pPr>
+      <w:r>
+        <w:rPr>
+          <w:noProof/>
+        </w:rPr>
+        <w:drawing>
+          <wp:inline distT="0" distB="0" distL="0" distR="0" wp14:anchorId="0E7D77D0" wp14:editId="7E6A2D37">
+            <wp:extent cx="5946159" cy="3556623"/>
+            <wp:effectExtent l="0" t="0" r="0" b="6350"/>
+            <wp:docPr id="6" name="Picture 6"/>
+            <wp:cNvGraphicFramePr>
+              <a:graphicFrameLocks xmlns:a="http://schemas.openxmlformats.org/drawingml/2006/main" noChangeAspect="1"/>
+            </wp:cNvGraphicFramePr>
+            <a:graphic xmlns:a="http://schemas.openxmlformats.org/drawingml/2006/main">
+              <a:graphicData uri="http://schemas.openxmlformats.org/drawingml/2006/picture">
+                <pic:pic xmlns:pic="http://schemas.openxmlformats.org/drawingml/2006/picture">
+                  <pic:nvPicPr>
+                    <pic:cNvPr id="0" name=""/>
+                    <pic:cNvPicPr/>
+                  </pic:nvPicPr>
+                  <pic:blipFill>
+                    <a:blip r:embed="rId17"/>
+                    <a:stretch>
+                      <a:fillRect/>
+                    </a:stretch>
+                  </pic:blipFill>
+                  <pic:spPr>
+                    <a:xfrm>
+                      <a:off x="0" y="0"/>
                       <a:ext cx="5943600" cy="3555092"/>
                     </a:xfrm>
                     <a:prstGeom prst="rect">
@@ -8280,7 +9287,29 @@
           <w:szCs w:val="21"/>
           <w:shd w:val="clear" w:color="auto" w:fill="FFFFFF"/>
         </w:rPr>
-        <w:t>create the necessary content web page(s) that will update/delete  a record in a database table</w:t>
+        <w:t>create the necessary content web page(s) that will update/</w:t>
+      </w:r>
+      <w:proofErr w:type="gramStart"/>
+      <w:r>
+        <w:rPr>
+          <w:rFonts w:ascii="Helvetica" w:eastAsia="Times New Roman" w:hAnsi="Helvetica" w:cs="Helvetica"/>
+          <w:color w:val="333333"/>
+          <w:sz w:val="21"/>
+          <w:szCs w:val="21"/>
+          <w:shd w:val="clear" w:color="auto" w:fill="FFFFFF"/>
+        </w:rPr>
+        <w:t>delete  a</w:t>
+      </w:r>
+      <w:proofErr w:type="gramEnd"/>
+      <w:r>
+        <w:rPr>
+          <w:rFonts w:ascii="Helvetica" w:eastAsia="Times New Roman" w:hAnsi="Helvetica" w:cs="Helvetica"/>
+          <w:color w:val="333333"/>
+          <w:sz w:val="21"/>
+          <w:szCs w:val="21"/>
+          <w:shd w:val="clear" w:color="auto" w:fill="FFFFFF"/>
+        </w:rPr>
+        <w:t xml:space="preserve"> record in a database table</w:t>
       </w:r>
     </w:p>
     <w:p>
@@ -8373,7 +9402,7 @@
           <w:szCs w:val="42"/>
         </w:rPr>
       </w:pPr>
-      <w:hyperlink r:id="rId17" w:anchor="overview" w:history="1">
+      <w:hyperlink r:id="rId18" w:anchor="overview" w:history="1">
         <w:r>
           <w:rPr>
             <w:rStyle w:val="Hyperlink"/>
@@ -8448,7 +9477,29 @@
           <w:szCs w:val="21"/>
           <w:shd w:val="clear" w:color="auto" w:fill="FFFFFF"/>
         </w:rPr>
-        <w:t>Download and restore the Chinook database (.bak).</w:t>
+        <w:t>Download and restore the Chinook database (.</w:t>
+      </w:r>
+      <w:proofErr w:type="spellStart"/>
+      <w:r>
+        <w:rPr>
+          <w:rFonts w:ascii="Helvetica" w:eastAsia="Times New Roman" w:hAnsi="Helvetica" w:cs="Helvetica"/>
+          <w:color w:val="333333"/>
+          <w:sz w:val="21"/>
+          <w:szCs w:val="21"/>
+          <w:shd w:val="clear" w:color="auto" w:fill="FFFFFF"/>
+        </w:rPr>
+        <w:t>bak</w:t>
+      </w:r>
+      <w:proofErr w:type="spellEnd"/>
+      <w:r>
+        <w:rPr>
+          <w:rFonts w:ascii="Helvetica" w:eastAsia="Times New Roman" w:hAnsi="Helvetica" w:cs="Helvetica"/>
+          <w:color w:val="333333"/>
+          <w:sz w:val="21"/>
+          <w:szCs w:val="21"/>
+          <w:shd w:val="clear" w:color="auto" w:fill="FFFFFF"/>
+        </w:rPr>
+        <w:t>).</w:t>
       </w:r>
     </w:p>
     <w:p>
@@ -8477,7 +9528,29 @@
           <w:szCs w:val="21"/>
           <w:shd w:val="clear" w:color="auto" w:fill="FFFFFF"/>
         </w:rPr>
-        <w:t>Create new content web page(s) called Exercise04_x in your ExercisePages folder where x is A, B etc. The number of pages you create will depend on how you tackle the exercise.</w:t>
+        <w:t xml:space="preserve">Create new content web page(s) called Exercise04_x in your </w:t>
+      </w:r>
+      <w:proofErr w:type="spellStart"/>
+      <w:r>
+        <w:rPr>
+          <w:rFonts w:ascii="Helvetica" w:eastAsia="Times New Roman" w:hAnsi="Helvetica" w:cs="Helvetica"/>
+          <w:color w:val="333333"/>
+          <w:sz w:val="21"/>
+          <w:szCs w:val="21"/>
+          <w:shd w:val="clear" w:color="auto" w:fill="FFFFFF"/>
+        </w:rPr>
+        <w:t>ExercisePages</w:t>
+      </w:r>
+      <w:proofErr w:type="spellEnd"/>
+      <w:r>
+        <w:rPr>
+          <w:rFonts w:ascii="Helvetica" w:eastAsia="Times New Roman" w:hAnsi="Helvetica" w:cs="Helvetica"/>
+          <w:color w:val="333333"/>
+          <w:sz w:val="21"/>
+          <w:szCs w:val="21"/>
+          <w:shd w:val="clear" w:color="auto" w:fill="FFFFFF"/>
+        </w:rPr>
+        <w:t xml:space="preserve"> folder where x is A, B etc. The number of pages you create will depend on how you tackle the exercise.</w:t>
       </w:r>
     </w:p>
     <w:p>
@@ -8635,7 +9708,28 @@
           <w:szCs w:val="21"/>
           <w:shd w:val="clear" w:color="auto" w:fill="FFFFFF"/>
         </w:rPr>
-        <w:t>You are to add the necessary web page(s) to create a solution for updating and deleting an Albums record in the database. The approach to this solution is up to you, whether you use a single page or multiple pages. You may use exercise pages that you have already created though they may need to be altered. You are required to have a filtered search lookup to find the particular album record to change. A dropdownlist of albums is not acceptable as there are hundreds of albums in existence. You must get confirmation from the user before deleting an album. Your solution must use user friendly error handling. Your solution must validate updated data. Appropriate messages to the user are expected.</w:t>
+        <w:t xml:space="preserve">You are to add the necessary web page(s) to create a solution for </w:t>
+      </w:r>
+      <w:r>
+        <w:rPr>
+          <w:rFonts w:ascii="Helvetica" w:eastAsia="Times New Roman" w:hAnsi="Helvetica" w:cs="Helvetica"/>
+          <w:color w:val="333333"/>
+          <w:sz w:val="21"/>
+          <w:szCs w:val="21"/>
+          <w:highlight w:val="yellow"/>
+          <w:shd w:val="clear" w:color="auto" w:fill="FFFFFF"/>
+        </w:rPr>
+        <w:t>updating and deleting an Albums record in the database</w:t>
+      </w:r>
+      <w:r>
+        <w:rPr>
+          <w:rFonts w:ascii="Helvetica" w:eastAsia="Times New Roman" w:hAnsi="Helvetica" w:cs="Helvetica"/>
+          <w:color w:val="333333"/>
+          <w:sz w:val="21"/>
+          <w:szCs w:val="21"/>
+          <w:shd w:val="clear" w:color="auto" w:fill="FFFFFF"/>
+        </w:rPr>
+        <w:t xml:space="preserve">. </w:t>
       </w:r>
     </w:p>
     <w:p>
@@ -8651,6 +9745,331 @@
           <w:shd w:val="clear" w:color="auto" w:fill="FFFFFF"/>
         </w:rPr>
       </w:pPr>
+      <w:bookmarkStart w:id="0" w:name="_GoBack"/>
+      <w:bookmarkEnd w:id="0"/>
+      <w:r>
+        <w:rPr>
+          <w:rFonts w:ascii="Helvetica" w:eastAsia="Times New Roman" w:hAnsi="Helvetica" w:cs="Helvetica"/>
+          <w:color w:val="333333"/>
+          <w:sz w:val="21"/>
+          <w:szCs w:val="21"/>
+          <w:shd w:val="clear" w:color="auto" w:fill="FFFFFF"/>
+        </w:rPr>
+        <w:t xml:space="preserve">The approach to this solution is up to you, whether you use a single page or multiple pages. </w:t>
+      </w:r>
+    </w:p>
+    <w:p>
+      <w:pPr>
+        <w:shd w:val="clear" w:color="auto" w:fill="FFFFFF"/>
+        <w:spacing w:before="150" w:after="150"/>
+        <w:outlineLvl w:val="1"/>
+        <w:rPr>
+          <w:rFonts w:ascii="Helvetica" w:eastAsia="Times New Roman" w:hAnsi="Helvetica" w:cs="Helvetica"/>
+          <w:color w:val="333333"/>
+          <w:sz w:val="21"/>
+          <w:szCs w:val="21"/>
+          <w:shd w:val="clear" w:color="auto" w:fill="FFFFFF"/>
+        </w:rPr>
+      </w:pPr>
+      <w:r>
+        <w:rPr>
+          <w:rFonts w:ascii="Helvetica" w:eastAsia="Times New Roman" w:hAnsi="Helvetica" w:cs="Helvetica"/>
+          <w:color w:val="333333"/>
+          <w:sz w:val="21"/>
+          <w:szCs w:val="21"/>
+          <w:shd w:val="clear" w:color="auto" w:fill="FFFFFF"/>
+        </w:rPr>
+        <w:t xml:space="preserve">You may use exercise pages that you have already created though they may need to be altered. </w:t>
+      </w:r>
+    </w:p>
+    <w:p>
+      <w:pPr>
+        <w:shd w:val="clear" w:color="auto" w:fill="FFFFFF"/>
+        <w:spacing w:before="150" w:after="150"/>
+        <w:outlineLvl w:val="1"/>
+        <w:rPr>
+          <w:rFonts w:ascii="Helvetica" w:eastAsia="Times New Roman" w:hAnsi="Helvetica" w:cs="Helvetica"/>
+          <w:color w:val="333333"/>
+          <w:sz w:val="21"/>
+          <w:szCs w:val="21"/>
+          <w:shd w:val="clear" w:color="auto" w:fill="FFFFFF"/>
+        </w:rPr>
+      </w:pPr>
+      <w:r>
+        <w:rPr>
+          <w:rFonts w:ascii="Helvetica" w:eastAsia="Times New Roman" w:hAnsi="Helvetica" w:cs="Helvetica"/>
+          <w:color w:val="333333"/>
+          <w:sz w:val="21"/>
+          <w:szCs w:val="21"/>
+          <w:shd w:val="clear" w:color="auto" w:fill="FFFFFF"/>
+        </w:rPr>
+        <w:t xml:space="preserve">You are required to have </w:t>
+      </w:r>
+      <w:r>
+        <w:rPr>
+          <w:rFonts w:ascii="Helvetica" w:eastAsia="Times New Roman" w:hAnsi="Helvetica" w:cs="Helvetica"/>
+          <w:color w:val="333333"/>
+          <w:sz w:val="21"/>
+          <w:szCs w:val="21"/>
+          <w:highlight w:val="yellow"/>
+          <w:shd w:val="clear" w:color="auto" w:fill="FFFFFF"/>
+        </w:rPr>
+        <w:t>a filtered search lookup to find the particular album record to change.</w:t>
+      </w:r>
+      <w:r>
+        <w:rPr>
+          <w:rFonts w:ascii="Helvetica" w:eastAsia="Times New Roman" w:hAnsi="Helvetica" w:cs="Helvetica"/>
+          <w:color w:val="333333"/>
+          <w:sz w:val="21"/>
+          <w:szCs w:val="21"/>
+          <w:shd w:val="clear" w:color="auto" w:fill="FFFFFF"/>
+        </w:rPr>
+        <w:t xml:space="preserve"> </w:t>
+      </w:r>
+    </w:p>
+    <w:p>
+      <w:pPr>
+        <w:shd w:val="clear" w:color="auto" w:fill="FFFFFF"/>
+        <w:spacing w:before="150" w:after="150"/>
+        <w:outlineLvl w:val="1"/>
+        <w:rPr>
+          <w:rFonts w:ascii="Helvetica" w:eastAsia="Times New Roman" w:hAnsi="Helvetica" w:cs="Helvetica"/>
+          <w:color w:val="333333"/>
+          <w:sz w:val="21"/>
+          <w:szCs w:val="21"/>
+          <w:shd w:val="clear" w:color="auto" w:fill="FFFFFF"/>
+        </w:rPr>
+      </w:pPr>
+      <w:r>
+        <w:rPr>
+          <w:rFonts w:ascii="Helvetica" w:eastAsia="Times New Roman" w:hAnsi="Helvetica" w:cs="Helvetica"/>
+          <w:color w:val="333333"/>
+          <w:sz w:val="21"/>
+          <w:szCs w:val="21"/>
+          <w:shd w:val="clear" w:color="auto" w:fill="FFFFFF"/>
+        </w:rPr>
+        <w:t xml:space="preserve">A </w:t>
+      </w:r>
+      <w:proofErr w:type="spellStart"/>
+      <w:r>
+        <w:rPr>
+          <w:rFonts w:ascii="Helvetica" w:eastAsia="Times New Roman" w:hAnsi="Helvetica" w:cs="Helvetica"/>
+          <w:color w:val="333333"/>
+          <w:sz w:val="21"/>
+          <w:szCs w:val="21"/>
+          <w:shd w:val="clear" w:color="auto" w:fill="FFFFFF"/>
+        </w:rPr>
+        <w:t>dropdownlist</w:t>
+      </w:r>
+      <w:proofErr w:type="spellEnd"/>
+      <w:r>
+        <w:rPr>
+          <w:rFonts w:ascii="Helvetica" w:eastAsia="Times New Roman" w:hAnsi="Helvetica" w:cs="Helvetica"/>
+          <w:color w:val="333333"/>
+          <w:sz w:val="21"/>
+          <w:szCs w:val="21"/>
+          <w:shd w:val="clear" w:color="auto" w:fill="FFFFFF"/>
+        </w:rPr>
+        <w:t xml:space="preserve"> of albums is not acceptable as there are hundreds of albums in existence. </w:t>
+      </w:r>
+    </w:p>
+    <w:p>
+      <w:pPr>
+        <w:shd w:val="clear" w:color="auto" w:fill="FFFFFF"/>
+        <w:spacing w:before="150" w:after="150"/>
+        <w:outlineLvl w:val="1"/>
+        <w:rPr>
+          <w:rFonts w:ascii="Helvetica" w:eastAsia="Times New Roman" w:hAnsi="Helvetica" w:cs="Helvetica"/>
+          <w:color w:val="333333"/>
+          <w:sz w:val="21"/>
+          <w:szCs w:val="21"/>
+          <w:shd w:val="clear" w:color="auto" w:fill="FFFFFF"/>
+        </w:rPr>
+      </w:pPr>
+      <w:r>
+        <w:rPr>
+          <w:rFonts w:ascii="Helvetica" w:eastAsia="Times New Roman" w:hAnsi="Helvetica" w:cs="Helvetica"/>
+          <w:color w:val="333333"/>
+          <w:sz w:val="21"/>
+          <w:szCs w:val="21"/>
+          <w:shd w:val="clear" w:color="auto" w:fill="FFFFFF"/>
+        </w:rPr>
+        <w:t xml:space="preserve">You must get </w:t>
+      </w:r>
+      <w:r>
+        <w:rPr>
+          <w:rFonts w:ascii="Helvetica" w:eastAsia="Times New Roman" w:hAnsi="Helvetica" w:cs="Helvetica"/>
+          <w:color w:val="333333"/>
+          <w:sz w:val="21"/>
+          <w:szCs w:val="21"/>
+          <w:highlight w:val="yellow"/>
+          <w:shd w:val="clear" w:color="auto" w:fill="FFFFFF"/>
+        </w:rPr>
+        <w:t>confirmation</w:t>
+      </w:r>
+      <w:r>
+        <w:rPr>
+          <w:rFonts w:ascii="Helvetica" w:eastAsia="Times New Roman" w:hAnsi="Helvetica" w:cs="Helvetica"/>
+          <w:color w:val="333333"/>
+          <w:sz w:val="21"/>
+          <w:szCs w:val="21"/>
+          <w:shd w:val="clear" w:color="auto" w:fill="FFFFFF"/>
+        </w:rPr>
+        <w:t xml:space="preserve"> from the user before deleting an album. </w:t>
+      </w:r>
+    </w:p>
+    <w:p>
+      <w:pPr>
+        <w:shd w:val="clear" w:color="auto" w:fill="FFFFFF"/>
+        <w:spacing w:before="150" w:after="150"/>
+        <w:outlineLvl w:val="1"/>
+        <w:rPr>
+          <w:rFonts w:ascii="Helvetica" w:eastAsia="Times New Roman" w:hAnsi="Helvetica" w:cs="Helvetica"/>
+          <w:color w:val="333333"/>
+          <w:sz w:val="21"/>
+          <w:szCs w:val="21"/>
+          <w:shd w:val="clear" w:color="auto" w:fill="FFFFFF"/>
+        </w:rPr>
+      </w:pPr>
+      <w:r>
+        <w:rPr>
+          <w:rFonts w:ascii="Helvetica" w:eastAsia="Times New Roman" w:hAnsi="Helvetica" w:cs="Helvetica"/>
+          <w:color w:val="333333"/>
+          <w:sz w:val="21"/>
+          <w:szCs w:val="21"/>
+          <w:shd w:val="clear" w:color="auto" w:fill="FFFFFF"/>
+        </w:rPr>
+        <w:t xml:space="preserve">Your solution must use </w:t>
+      </w:r>
+      <w:r>
+        <w:rPr>
+          <w:rFonts w:ascii="Helvetica" w:eastAsia="Times New Roman" w:hAnsi="Helvetica" w:cs="Helvetica"/>
+          <w:color w:val="333333"/>
+          <w:sz w:val="21"/>
+          <w:szCs w:val="21"/>
+          <w:highlight w:val="yellow"/>
+          <w:shd w:val="clear" w:color="auto" w:fill="FFFFFF"/>
+        </w:rPr>
+        <w:t>user friendly error handling.</w:t>
+      </w:r>
+      <w:r>
+        <w:rPr>
+          <w:rFonts w:ascii="Helvetica" w:eastAsia="Times New Roman" w:hAnsi="Helvetica" w:cs="Helvetica"/>
+          <w:color w:val="333333"/>
+          <w:sz w:val="21"/>
+          <w:szCs w:val="21"/>
+          <w:shd w:val="clear" w:color="auto" w:fill="FFFFFF"/>
+        </w:rPr>
+        <w:t xml:space="preserve"> </w:t>
+      </w:r>
+    </w:p>
+    <w:p>
+      <w:pPr>
+        <w:shd w:val="clear" w:color="auto" w:fill="FFFFFF"/>
+        <w:spacing w:before="150" w:after="150"/>
+        <w:outlineLvl w:val="1"/>
+        <w:rPr>
+          <w:rFonts w:ascii="Helvetica" w:eastAsia="Times New Roman" w:hAnsi="Helvetica" w:cs="Helvetica"/>
+          <w:color w:val="333333"/>
+          <w:sz w:val="21"/>
+          <w:szCs w:val="21"/>
+          <w:shd w:val="clear" w:color="auto" w:fill="FFFFFF"/>
+        </w:rPr>
+      </w:pPr>
+      <w:r>
+        <w:rPr>
+          <w:rFonts w:ascii="Helvetica" w:eastAsia="Times New Roman" w:hAnsi="Helvetica" w:cs="Helvetica"/>
+          <w:color w:val="333333"/>
+          <w:sz w:val="21"/>
+          <w:szCs w:val="21"/>
+          <w:shd w:val="clear" w:color="auto" w:fill="FFFFFF"/>
+        </w:rPr>
+        <w:t xml:space="preserve">Your solution must </w:t>
+      </w:r>
+      <w:r>
+        <w:rPr>
+          <w:rFonts w:ascii="Helvetica" w:eastAsia="Times New Roman" w:hAnsi="Helvetica" w:cs="Helvetica"/>
+          <w:color w:val="333333"/>
+          <w:sz w:val="21"/>
+          <w:szCs w:val="21"/>
+          <w:highlight w:val="yellow"/>
+          <w:shd w:val="clear" w:color="auto" w:fill="FFFFFF"/>
+        </w:rPr>
+        <w:t>validate</w:t>
+      </w:r>
+      <w:r>
+        <w:rPr>
+          <w:rFonts w:ascii="Helvetica" w:eastAsia="Times New Roman" w:hAnsi="Helvetica" w:cs="Helvetica"/>
+          <w:color w:val="333333"/>
+          <w:sz w:val="21"/>
+          <w:szCs w:val="21"/>
+          <w:shd w:val="clear" w:color="auto" w:fill="FFFFFF"/>
+        </w:rPr>
+        <w:t xml:space="preserve"> updated data. </w:t>
+      </w:r>
+    </w:p>
+    <w:p>
+      <w:pPr>
+        <w:shd w:val="clear" w:color="auto" w:fill="FFFFFF"/>
+        <w:spacing w:before="150" w:after="150"/>
+        <w:outlineLvl w:val="1"/>
+        <w:rPr>
+          <w:rFonts w:ascii="Helvetica" w:eastAsia="Times New Roman" w:hAnsi="Helvetica" w:cs="Helvetica"/>
+          <w:color w:val="333333"/>
+          <w:sz w:val="21"/>
+          <w:szCs w:val="21"/>
+          <w:shd w:val="clear" w:color="auto" w:fill="FFFFFF"/>
+        </w:rPr>
+      </w:pPr>
+      <w:r>
+        <w:rPr>
+          <w:rFonts w:ascii="Helvetica" w:eastAsia="Times New Roman" w:hAnsi="Helvetica" w:cs="Helvetica"/>
+          <w:color w:val="333333"/>
+          <w:sz w:val="21"/>
+          <w:szCs w:val="21"/>
+          <w:highlight w:val="yellow"/>
+          <w:shd w:val="clear" w:color="auto" w:fill="FFFFFF"/>
+        </w:rPr>
+        <w:t>Appropriate messages to the user</w:t>
+      </w:r>
+      <w:r>
+        <w:rPr>
+          <w:rFonts w:ascii="Helvetica" w:eastAsia="Times New Roman" w:hAnsi="Helvetica" w:cs="Helvetica"/>
+          <w:color w:val="333333"/>
+          <w:sz w:val="21"/>
+          <w:szCs w:val="21"/>
+          <w:shd w:val="clear" w:color="auto" w:fill="FFFFFF"/>
+        </w:rPr>
+        <w:t xml:space="preserve"> are expected.</w:t>
+      </w:r>
+    </w:p>
+    <w:p>
+      <w:pPr>
+        <w:shd w:val="clear" w:color="auto" w:fill="FFFFFF"/>
+        <w:spacing w:before="150" w:after="150"/>
+        <w:outlineLvl w:val="1"/>
+        <w:rPr>
+          <w:rFonts w:ascii="Helvetica" w:eastAsia="Times New Roman" w:hAnsi="Helvetica" w:cs="Helvetica"/>
+          <w:color w:val="333333"/>
+          <w:sz w:val="21"/>
+          <w:szCs w:val="21"/>
+          <w:shd w:val="clear" w:color="auto" w:fill="FFFFFF"/>
+        </w:rPr>
+      </w:pPr>
+    </w:p>
+    <w:p>
+      <w:pPr>
+        <w:shd w:val="clear" w:color="auto" w:fill="FFFFFF"/>
+        <w:spacing w:before="150" w:after="150"/>
+        <w:outlineLvl w:val="1"/>
+        <w:rPr>
+          <w:rFonts w:ascii="Helvetica" w:eastAsia="Times New Roman" w:hAnsi="Helvetica" w:cs="Helvetica"/>
+          <w:color w:val="333333"/>
+          <w:sz w:val="21"/>
+          <w:szCs w:val="21"/>
+          <w:shd w:val="clear" w:color="auto" w:fill="FFFFFF"/>
+        </w:rPr>
+      </w:pPr>
       <w:r>
         <w:rPr>
           <w:rFonts w:ascii="Helvetica" w:eastAsia="Times New Roman" w:hAnsi="Helvetica" w:cs="Helvetica"/>
@@ -8683,7 +10102,95 @@
           <w:szCs w:val="21"/>
           <w:shd w:val="clear" w:color="auto" w:fill="FFFFFF"/>
         </w:rPr>
-        <w:t xml:space="preserve">SELECT AlbumId, Title, ArtistId, ReleaseYear, ReleaseLabel </w:t>
+        <w:t xml:space="preserve">SELECT </w:t>
+      </w:r>
+      <w:proofErr w:type="spellStart"/>
+      <w:r>
+        <w:rPr>
+          <w:rFonts w:ascii="Helvetica" w:eastAsia="Times New Roman" w:hAnsi="Helvetica" w:cs="Helvetica"/>
+          <w:color w:val="333333"/>
+          <w:sz w:val="21"/>
+          <w:szCs w:val="21"/>
+          <w:shd w:val="clear" w:color="auto" w:fill="FFFFFF"/>
+        </w:rPr>
+        <w:t>AlbumId</w:t>
+      </w:r>
+      <w:proofErr w:type="spellEnd"/>
+      <w:r>
+        <w:rPr>
+          <w:rFonts w:ascii="Helvetica" w:eastAsia="Times New Roman" w:hAnsi="Helvetica" w:cs="Helvetica"/>
+          <w:color w:val="333333"/>
+          <w:sz w:val="21"/>
+          <w:szCs w:val="21"/>
+          <w:shd w:val="clear" w:color="auto" w:fill="FFFFFF"/>
+        </w:rPr>
+        <w:t xml:space="preserve">, Title, </w:t>
+      </w:r>
+      <w:proofErr w:type="spellStart"/>
+      <w:r>
+        <w:rPr>
+          <w:rFonts w:ascii="Helvetica" w:eastAsia="Times New Roman" w:hAnsi="Helvetica" w:cs="Helvetica"/>
+          <w:color w:val="333333"/>
+          <w:sz w:val="21"/>
+          <w:szCs w:val="21"/>
+          <w:shd w:val="clear" w:color="auto" w:fill="FFFFFF"/>
+        </w:rPr>
+        <w:t>ArtistId</w:t>
+      </w:r>
+      <w:proofErr w:type="spellEnd"/>
+      <w:r>
+        <w:rPr>
+          <w:rFonts w:ascii="Helvetica" w:eastAsia="Times New Roman" w:hAnsi="Helvetica" w:cs="Helvetica"/>
+          <w:color w:val="333333"/>
+          <w:sz w:val="21"/>
+          <w:szCs w:val="21"/>
+          <w:shd w:val="clear" w:color="auto" w:fill="FFFFFF"/>
+        </w:rPr>
+        <w:t xml:space="preserve">, </w:t>
+      </w:r>
+      <w:proofErr w:type="spellStart"/>
+      <w:r>
+        <w:rPr>
+          <w:rFonts w:ascii="Helvetica" w:eastAsia="Times New Roman" w:hAnsi="Helvetica" w:cs="Helvetica"/>
+          <w:color w:val="333333"/>
+          <w:sz w:val="21"/>
+          <w:szCs w:val="21"/>
+          <w:shd w:val="clear" w:color="auto" w:fill="FFFFFF"/>
+        </w:rPr>
+        <w:t>ReleaseYear</w:t>
+      </w:r>
+      <w:proofErr w:type="spellEnd"/>
+      <w:r>
+        <w:rPr>
+          <w:rFonts w:ascii="Helvetica" w:eastAsia="Times New Roman" w:hAnsi="Helvetica" w:cs="Helvetica"/>
+          <w:color w:val="333333"/>
+          <w:sz w:val="21"/>
+          <w:szCs w:val="21"/>
+          <w:shd w:val="clear" w:color="auto" w:fill="FFFFFF"/>
+        </w:rPr>
+        <w:t xml:space="preserve">, </w:t>
+      </w:r>
+      <w:proofErr w:type="spellStart"/>
+      <w:r>
+        <w:rPr>
+          <w:rFonts w:ascii="Helvetica" w:eastAsia="Times New Roman" w:hAnsi="Helvetica" w:cs="Helvetica"/>
+          <w:color w:val="333333"/>
+          <w:sz w:val="21"/>
+          <w:szCs w:val="21"/>
+          <w:shd w:val="clear" w:color="auto" w:fill="FFFFFF"/>
+        </w:rPr>
+        <w:t>ReleaseLabel</w:t>
+      </w:r>
+      <w:proofErr w:type="spellEnd"/>
+      <w:r>
+        <w:rPr>
+          <w:rFonts w:ascii="Helvetica" w:eastAsia="Times New Roman" w:hAnsi="Helvetica" w:cs="Helvetica"/>
+          <w:color w:val="333333"/>
+          <w:sz w:val="21"/>
+          <w:szCs w:val="21"/>
+          <w:shd w:val="clear" w:color="auto" w:fill="FFFFFF"/>
+        </w:rPr>
+        <w:t xml:space="preserve"> </w:t>
       </w:r>
       <w:r>
         <w:rPr>
@@ -8705,7 +10212,29 @@
           <w:shd w:val="clear" w:color="auto" w:fill="FFFFFF"/>
         </w:rPr>
         <w:br/>
-        <w:t>WHERE AlbumId = @0</w:t>
+        <w:t xml:space="preserve">WHERE </w:t>
+      </w:r>
+      <w:proofErr w:type="spellStart"/>
+      <w:r>
+        <w:rPr>
+          <w:rFonts w:ascii="Helvetica" w:eastAsia="Times New Roman" w:hAnsi="Helvetica" w:cs="Helvetica"/>
+          <w:color w:val="333333"/>
+          <w:sz w:val="21"/>
+          <w:szCs w:val="21"/>
+          <w:shd w:val="clear" w:color="auto" w:fill="FFFFFF"/>
+        </w:rPr>
+        <w:t>AlbumId</w:t>
+      </w:r>
+      <w:proofErr w:type="spellEnd"/>
+      <w:r>
+        <w:rPr>
+          <w:rFonts w:ascii="Helvetica" w:eastAsia="Times New Roman" w:hAnsi="Helvetica" w:cs="Helvetica"/>
+          <w:color w:val="333333"/>
+          <w:sz w:val="21"/>
+          <w:szCs w:val="21"/>
+          <w:shd w:val="clear" w:color="auto" w:fill="FFFFFF"/>
+        </w:rPr>
+        <w:t xml:space="preserve"> = @0</w:t>
       </w:r>
     </w:p>
     <w:p>
@@ -8751,7 +10280,29 @@
           <w:shd w:val="clear" w:color="auto" w:fill="FFFFFF"/>
         </w:rPr>
         <w:br/>
-        <w:t xml:space="preserve">        ArtistId = @1, </w:t>
+        <w:t xml:space="preserve">        </w:t>
+      </w:r>
+      <w:proofErr w:type="spellStart"/>
+      <w:r>
+        <w:rPr>
+          <w:rFonts w:ascii="Helvetica" w:eastAsia="Times New Roman" w:hAnsi="Helvetica" w:cs="Helvetica"/>
+          <w:color w:val="333333"/>
+          <w:sz w:val="21"/>
+          <w:szCs w:val="21"/>
+          <w:shd w:val="clear" w:color="auto" w:fill="FFFFFF"/>
+        </w:rPr>
+        <w:t>ArtistId</w:t>
+      </w:r>
+      <w:proofErr w:type="spellEnd"/>
+      <w:r>
+        <w:rPr>
+          <w:rFonts w:ascii="Helvetica" w:eastAsia="Times New Roman" w:hAnsi="Helvetica" w:cs="Helvetica"/>
+          <w:color w:val="333333"/>
+          <w:sz w:val="21"/>
+          <w:szCs w:val="21"/>
+          <w:shd w:val="clear" w:color="auto" w:fill="FFFFFF"/>
+        </w:rPr>
+        <w:t xml:space="preserve"> = @1, </w:t>
       </w:r>
       <w:r>
         <w:rPr>
@@ -8762,7 +10313,29 @@
           <w:shd w:val="clear" w:color="auto" w:fill="FFFFFF"/>
         </w:rPr>
         <w:br/>
-        <w:t xml:space="preserve">        ReleaseYear = @2,</w:t>
+        <w:t xml:space="preserve">        </w:t>
+      </w:r>
+      <w:proofErr w:type="spellStart"/>
+      <w:r>
+        <w:rPr>
+          <w:rFonts w:ascii="Helvetica" w:eastAsia="Times New Roman" w:hAnsi="Helvetica" w:cs="Helvetica"/>
+          <w:color w:val="333333"/>
+          <w:sz w:val="21"/>
+          <w:szCs w:val="21"/>
+          <w:shd w:val="clear" w:color="auto" w:fill="FFFFFF"/>
+        </w:rPr>
+        <w:t>ReleaseYear</w:t>
+      </w:r>
+      <w:proofErr w:type="spellEnd"/>
+      <w:r>
+        <w:rPr>
+          <w:rFonts w:ascii="Helvetica" w:eastAsia="Times New Roman" w:hAnsi="Helvetica" w:cs="Helvetica"/>
+          <w:color w:val="333333"/>
+          <w:sz w:val="21"/>
+          <w:szCs w:val="21"/>
+          <w:shd w:val="clear" w:color="auto" w:fill="FFFFFF"/>
+        </w:rPr>
+        <w:t xml:space="preserve"> = @2,</w:t>
       </w:r>
       <w:r>
         <w:rPr>
@@ -8773,7 +10346,29 @@
           <w:shd w:val="clear" w:color="auto" w:fill="FFFFFF"/>
         </w:rPr>
         <w:br/>
-        <w:t xml:space="preserve">        ReleaseLabel = @3</w:t>
+        <w:t xml:space="preserve">        </w:t>
+      </w:r>
+      <w:proofErr w:type="spellStart"/>
+      <w:r>
+        <w:rPr>
+          <w:rFonts w:ascii="Helvetica" w:eastAsia="Times New Roman" w:hAnsi="Helvetica" w:cs="Helvetica"/>
+          <w:color w:val="333333"/>
+          <w:sz w:val="21"/>
+          <w:szCs w:val="21"/>
+          <w:shd w:val="clear" w:color="auto" w:fill="FFFFFF"/>
+        </w:rPr>
+        <w:t>ReleaseLabel</w:t>
+      </w:r>
+      <w:proofErr w:type="spellEnd"/>
+      <w:r>
+        <w:rPr>
+          <w:rFonts w:ascii="Helvetica" w:eastAsia="Times New Roman" w:hAnsi="Helvetica" w:cs="Helvetica"/>
+          <w:color w:val="333333"/>
+          <w:sz w:val="21"/>
+          <w:szCs w:val="21"/>
+          <w:shd w:val="clear" w:color="auto" w:fill="FFFFFF"/>
+        </w:rPr>
+        <w:t xml:space="preserve"> = @3</w:t>
       </w:r>
       <w:r>
         <w:rPr>
@@ -8784,7 +10379,29 @@
           <w:shd w:val="clear" w:color="auto" w:fill="FFFFFF"/>
         </w:rPr>
         <w:br/>
-        <w:t>WHERE AlbumId = @4</w:t>
+        <w:t xml:space="preserve">WHERE </w:t>
+      </w:r>
+      <w:proofErr w:type="spellStart"/>
+      <w:r>
+        <w:rPr>
+          <w:rFonts w:ascii="Helvetica" w:eastAsia="Times New Roman" w:hAnsi="Helvetica" w:cs="Helvetica"/>
+          <w:color w:val="333333"/>
+          <w:sz w:val="21"/>
+          <w:szCs w:val="21"/>
+          <w:shd w:val="clear" w:color="auto" w:fill="FFFFFF"/>
+        </w:rPr>
+        <w:t>AlbumId</w:t>
+      </w:r>
+      <w:proofErr w:type="spellEnd"/>
+      <w:r>
+        <w:rPr>
+          <w:rFonts w:ascii="Helvetica" w:eastAsia="Times New Roman" w:hAnsi="Helvetica" w:cs="Helvetica"/>
+          <w:color w:val="333333"/>
+          <w:sz w:val="21"/>
+          <w:szCs w:val="21"/>
+          <w:shd w:val="clear" w:color="auto" w:fill="FFFFFF"/>
+        </w:rPr>
+        <w:t xml:space="preserve"> = @4</w:t>
       </w:r>
     </w:p>
     <w:p>
@@ -8819,7 +10436,29 @@
           <w:shd w:val="clear" w:color="auto" w:fill="FFFFFF"/>
         </w:rPr>
         <w:br/>
-        <w:t>WHERE AlbumId = @0</w:t>
+        <w:t xml:space="preserve">WHERE </w:t>
+      </w:r>
+      <w:proofErr w:type="spellStart"/>
+      <w:r>
+        <w:rPr>
+          <w:rFonts w:ascii="Helvetica" w:eastAsia="Times New Roman" w:hAnsi="Helvetica" w:cs="Helvetica"/>
+          <w:color w:val="333333"/>
+          <w:sz w:val="21"/>
+          <w:szCs w:val="21"/>
+          <w:shd w:val="clear" w:color="auto" w:fill="FFFFFF"/>
+        </w:rPr>
+        <w:t>AlbumId</w:t>
+      </w:r>
+      <w:proofErr w:type="spellEnd"/>
+      <w:r>
+        <w:rPr>
+          <w:rFonts w:ascii="Helvetica" w:eastAsia="Times New Roman" w:hAnsi="Helvetica" w:cs="Helvetica"/>
+          <w:color w:val="333333"/>
+          <w:sz w:val="21"/>
+          <w:szCs w:val="21"/>
+          <w:shd w:val="clear" w:color="auto" w:fill="FFFFFF"/>
+        </w:rPr>
+        <w:t xml:space="preserve"> = @0</w:t>
       </w:r>
     </w:p>
     <w:p>
@@ -8843,7 +10482,29 @@
           <w:szCs w:val="21"/>
           <w:shd w:val="clear" w:color="auto" w:fill="FFFFFF"/>
         </w:rPr>
-        <w:t>Exercise 3 has the SELECT commands to obtain the AstistId for use in a &lt;select&gt; control.</w:t>
+        <w:t xml:space="preserve">Exercise 3 has the SELECT commands to obtain the </w:t>
+      </w:r>
+      <w:proofErr w:type="spellStart"/>
+      <w:r>
+        <w:rPr>
+          <w:rFonts w:ascii="Helvetica" w:eastAsia="Times New Roman" w:hAnsi="Helvetica" w:cs="Helvetica"/>
+          <w:color w:val="333333"/>
+          <w:sz w:val="21"/>
+          <w:szCs w:val="21"/>
+          <w:shd w:val="clear" w:color="auto" w:fill="FFFFFF"/>
+        </w:rPr>
+        <w:t>AstistId</w:t>
+      </w:r>
+      <w:proofErr w:type="spellEnd"/>
+      <w:r>
+        <w:rPr>
+          <w:rFonts w:ascii="Helvetica" w:eastAsia="Times New Roman" w:hAnsi="Helvetica" w:cs="Helvetica"/>
+          <w:color w:val="333333"/>
+          <w:sz w:val="21"/>
+          <w:szCs w:val="21"/>
+          <w:shd w:val="clear" w:color="auto" w:fill="FFFFFF"/>
+        </w:rPr>
+        <w:t xml:space="preserve"> for use in a &lt;select&gt; control.</w:t>
       </w:r>
     </w:p>
     <w:p>
@@ -9135,6 +10796,7 @@
                 <w:shd w:val="clear" w:color="auto" w:fill="FFFFFF"/>
               </w:rPr>
             </w:pPr>
+            <w:proofErr w:type="spellStart"/>
             <w:r>
               <w:rPr>
                 <w:rFonts w:ascii="Helvetica" w:eastAsia="Times New Roman" w:hAnsi="Helvetica" w:cs="Helvetica"/>
@@ -9143,8 +10805,10 @@
                 <w:szCs w:val="21"/>
                 <w:shd w:val="clear" w:color="auto" w:fill="FFFFFF"/>
               </w:rPr>
+              <w:lastRenderedPageBreak/>
               <w:t>ArtistId</w:t>
             </w:r>
+            <w:proofErr w:type="spellEnd"/>
           </w:p>
         </w:tc>
         <w:tc>
@@ -9221,6 +10885,7 @@
                 <w:shd w:val="clear" w:color="auto" w:fill="FFFFFF"/>
               </w:rPr>
             </w:pPr>
+            <w:proofErr w:type="spellStart"/>
             <w:r>
               <w:rPr>
                 <w:rFonts w:ascii="Helvetica" w:eastAsia="Times New Roman" w:hAnsi="Helvetica" w:cs="Helvetica"/>
@@ -9231,6 +10896,7 @@
               </w:rPr>
               <w:t>ReleaseYear</w:t>
             </w:r>
+            <w:proofErr w:type="spellEnd"/>
           </w:p>
         </w:tc>
         <w:tc>
@@ -9306,7 +10972,31 @@
                 <w:szCs w:val="21"/>
                 <w:shd w:val="clear" w:color="auto" w:fill="FFFFFF"/>
               </w:rPr>
-              <w:t>(DateTime.Today.Year)</w:t>
+              <w:t>(</w:t>
+            </w:r>
+            <w:proofErr w:type="spellStart"/>
+            <w:proofErr w:type="gramStart"/>
+            <w:r>
+              <w:rPr>
+                <w:rFonts w:ascii="Helvetica" w:eastAsia="Times New Roman" w:hAnsi="Helvetica" w:cs="Helvetica"/>
+                <w:color w:val="333333"/>
+                <w:sz w:val="21"/>
+                <w:szCs w:val="21"/>
+                <w:shd w:val="clear" w:color="auto" w:fill="FFFFFF"/>
+              </w:rPr>
+              <w:t>DateTime.Today.Year</w:t>
+            </w:r>
+            <w:proofErr w:type="spellEnd"/>
+            <w:proofErr w:type="gramEnd"/>
+            <w:r>
+              <w:rPr>
+                <w:rFonts w:ascii="Helvetica" w:eastAsia="Times New Roman" w:hAnsi="Helvetica" w:cs="Helvetica"/>
+                <w:color w:val="333333"/>
+                <w:sz w:val="21"/>
+                <w:szCs w:val="21"/>
+                <w:shd w:val="clear" w:color="auto" w:fill="FFFFFF"/>
+              </w:rPr>
+              <w:t>)</w:t>
             </w:r>
           </w:p>
           <w:p>
@@ -9340,6 +11030,7 @@
                 <w:shd w:val="clear" w:color="auto" w:fill="FFFFFF"/>
               </w:rPr>
             </w:pPr>
+            <w:proofErr w:type="spellStart"/>
             <w:r>
               <w:rPr>
                 <w:rFonts w:ascii="Helvetica" w:eastAsia="Times New Roman" w:hAnsi="Helvetica" w:cs="Helvetica"/>
@@ -9350,6 +11041,7 @@
               </w:rPr>
               <w:t>ReleaseLabel</w:t>
             </w:r>
+            <w:proofErr w:type="spellEnd"/>
           </w:p>
         </w:tc>
         <w:tc>
@@ -9433,7 +11125,6 @@
           <w:sz w:val="42"/>
           <w:szCs w:val="42"/>
         </w:rPr>
-        <w:lastRenderedPageBreak/>
         <w:t>Display formatting</w:t>
       </w:r>
       <w:r>
@@ -9648,17 +11339,61 @@
           <w:szCs w:val="21"/>
           <w:shd w:val="clear" w:color="auto" w:fill="FFFFFF"/>
         </w:rPr>
-        <w:t>instruct you to submit the completed work to a secondary location such as your class moodle site</w:t>
-      </w:r>
-      <w:r>
-        <w:rPr>
-          <w:rFonts w:ascii="Helvetica" w:eastAsia="Times New Roman" w:hAnsi="Helvetica" w:cs="Helvetica"/>
-          <w:color w:val="333333"/>
-          <w:sz w:val="21"/>
-          <w:szCs w:val="21"/>
-          <w:shd w:val="clear" w:color="auto" w:fill="FFFFFF"/>
-        </w:rPr>
-        <w:t>, or github repository</w:t>
+        <w:t xml:space="preserve">instruct you to submit the completed work to a secondary location such as your class </w:t>
+      </w:r>
+      <w:proofErr w:type="spellStart"/>
+      <w:r>
+        <w:rPr>
+          <w:rFonts w:ascii="Helvetica" w:eastAsia="Times New Roman" w:hAnsi="Helvetica" w:cs="Helvetica"/>
+          <w:color w:val="333333"/>
+          <w:sz w:val="21"/>
+          <w:szCs w:val="21"/>
+          <w:shd w:val="clear" w:color="auto" w:fill="FFFFFF"/>
+        </w:rPr>
+        <w:t>moodle</w:t>
+      </w:r>
+      <w:proofErr w:type="spellEnd"/>
+      <w:r>
+        <w:rPr>
+          <w:rFonts w:ascii="Helvetica" w:eastAsia="Times New Roman" w:hAnsi="Helvetica" w:cs="Helvetica"/>
+          <w:color w:val="333333"/>
+          <w:sz w:val="21"/>
+          <w:szCs w:val="21"/>
+          <w:shd w:val="clear" w:color="auto" w:fill="FFFFFF"/>
+        </w:rPr>
+        <w:t xml:space="preserve"> site</w:t>
+      </w:r>
+      <w:r>
+        <w:rPr>
+          <w:rFonts w:ascii="Helvetica" w:eastAsia="Times New Roman" w:hAnsi="Helvetica" w:cs="Helvetica"/>
+          <w:color w:val="333333"/>
+          <w:sz w:val="21"/>
+          <w:szCs w:val="21"/>
+          <w:shd w:val="clear" w:color="auto" w:fill="FFFFFF"/>
+        </w:rPr>
+        <w:t xml:space="preserve">, or </w:t>
+      </w:r>
+      <w:proofErr w:type="spellStart"/>
+      <w:r>
+        <w:rPr>
+          <w:rFonts w:ascii="Helvetica" w:eastAsia="Times New Roman" w:hAnsi="Helvetica" w:cs="Helvetica"/>
+          <w:color w:val="333333"/>
+          <w:sz w:val="21"/>
+          <w:szCs w:val="21"/>
+          <w:shd w:val="clear" w:color="auto" w:fill="FFFFFF"/>
+        </w:rPr>
+        <w:t>github</w:t>
+      </w:r>
+      <w:proofErr w:type="spellEnd"/>
+      <w:r>
+        <w:rPr>
+          <w:rFonts w:ascii="Helvetica" w:eastAsia="Times New Roman" w:hAnsi="Helvetica" w:cs="Helvetica"/>
+          <w:color w:val="333333"/>
+          <w:sz w:val="21"/>
+          <w:szCs w:val="21"/>
+          <w:shd w:val="clear" w:color="auto" w:fill="FFFFFF"/>
+        </w:rPr>
+        <w:t xml:space="preserve"> repository</w:t>
       </w:r>
       <w:r>
         <w:rPr>
@@ -9706,8 +11441,1659 @@
         </w:rPr>
       </w:pPr>
     </w:p>
+    <w:p>
+      <w:pPr>
+        <w:shd w:val="clear" w:color="auto" w:fill="FFFFFF"/>
+        <w:spacing w:before="150" w:after="150"/>
+        <w:outlineLvl w:val="1"/>
+        <w:rPr>
+          <w:rFonts w:ascii="Helvetica" w:eastAsia="Times New Roman" w:hAnsi="Helvetica" w:cs="Helvetica"/>
+          <w:color w:val="333333"/>
+          <w:sz w:val="21"/>
+          <w:szCs w:val="21"/>
+          <w:shd w:val="clear" w:color="auto" w:fill="FFFFFF"/>
+        </w:rPr>
+      </w:pPr>
+    </w:p>
+    <w:p>
+      <w:pPr>
+        <w:shd w:val="clear" w:color="auto" w:fill="FFFFFF"/>
+        <w:spacing w:before="150" w:after="150"/>
+        <w:outlineLvl w:val="1"/>
+        <w:rPr>
+          <w:rFonts w:ascii="Helvetica" w:eastAsia="Times New Roman" w:hAnsi="Helvetica" w:cs="Helvetica"/>
+          <w:color w:val="333333"/>
+          <w:sz w:val="21"/>
+          <w:szCs w:val="21"/>
+          <w:shd w:val="clear" w:color="auto" w:fill="FFFFFF"/>
+        </w:rPr>
+      </w:pPr>
+    </w:p>
+    <w:p>
+      <w:pPr>
+        <w:shd w:val="clear" w:color="auto" w:fill="FFFFFF"/>
+        <w:spacing w:before="150" w:after="150"/>
+        <w:outlineLvl w:val="1"/>
+        <w:rPr>
+          <w:rFonts w:ascii="Helvetica" w:eastAsia="Times New Roman" w:hAnsi="Helvetica" w:cs="Helvetica"/>
+          <w:color w:val="333333"/>
+          <w:sz w:val="21"/>
+          <w:szCs w:val="21"/>
+          <w:shd w:val="clear" w:color="auto" w:fill="FFFFFF"/>
+        </w:rPr>
+      </w:pPr>
+    </w:p>
+    <w:p>
+      <w:pPr>
+        <w:shd w:val="clear" w:color="auto" w:fill="FFFFFF"/>
+        <w:spacing w:before="150" w:after="150"/>
+        <w:outlineLvl w:val="1"/>
+        <w:rPr>
+          <w:rFonts w:ascii="Helvetica" w:eastAsia="Times New Roman" w:hAnsi="Helvetica" w:cs="Helvetica"/>
+          <w:color w:val="333333"/>
+          <w:sz w:val="21"/>
+          <w:szCs w:val="21"/>
+          <w:shd w:val="clear" w:color="auto" w:fill="FFFFFF"/>
+        </w:rPr>
+      </w:pPr>
+    </w:p>
+    <w:p>
+      <w:pPr>
+        <w:autoSpaceDE w:val="0"/>
+        <w:autoSpaceDN w:val="0"/>
+        <w:adjustRightInd w:val="0"/>
+        <w:spacing w:after="0" w:line="240" w:lineRule="auto"/>
+        <w:rPr>
+          <w:rFonts w:ascii="Consolas" w:hAnsi="Consolas" w:cs="Consolas"/>
+          <w:color w:val="000000"/>
+          <w:sz w:val="19"/>
+          <w:szCs w:val="19"/>
+          <w:lang w:val="en-CA"/>
+        </w:rPr>
+      </w:pPr>
+      <w:proofErr w:type="spellStart"/>
+      <w:r>
+        <w:rPr>
+          <w:rFonts w:ascii="Consolas" w:hAnsi="Consolas" w:cs="Consolas"/>
+          <w:color w:val="000000"/>
+          <w:sz w:val="19"/>
+          <w:szCs w:val="19"/>
+          <w:lang w:val="en-CA"/>
+        </w:rPr>
+        <w:t>Request.Form</w:t>
+      </w:r>
+      <w:proofErr w:type="spellEnd"/>
+      <w:r>
+        <w:rPr>
+          <w:rFonts w:ascii="Consolas" w:hAnsi="Consolas" w:cs="Consolas"/>
+          <w:color w:val="000000"/>
+          <w:sz w:val="19"/>
+          <w:szCs w:val="19"/>
+          <w:lang w:val="en-CA"/>
+        </w:rPr>
+        <w:t>[</w:t>
+      </w:r>
+      <w:r>
+        <w:rPr>
+          <w:rFonts w:ascii="Consolas" w:hAnsi="Consolas" w:cs="Consolas"/>
+          <w:color w:val="A31515"/>
+          <w:sz w:val="19"/>
+          <w:szCs w:val="19"/>
+          <w:lang w:val="en-CA"/>
+        </w:rPr>
+        <w:t>"</w:t>
+      </w:r>
+      <w:proofErr w:type="spellStart"/>
+      <w:r>
+        <w:rPr>
+          <w:rFonts w:ascii="Consolas" w:hAnsi="Consolas" w:cs="Consolas"/>
+          <w:color w:val="A31515"/>
+          <w:sz w:val="19"/>
+          <w:szCs w:val="19"/>
+          <w:lang w:val="en-CA"/>
+        </w:rPr>
+        <w:t>ProductSearch</w:t>
+      </w:r>
+      <w:proofErr w:type="spellEnd"/>
+      <w:r>
+        <w:rPr>
+          <w:rFonts w:ascii="Consolas" w:hAnsi="Consolas" w:cs="Consolas"/>
+          <w:color w:val="A31515"/>
+          <w:sz w:val="19"/>
+          <w:szCs w:val="19"/>
+          <w:lang w:val="en-CA"/>
+        </w:rPr>
+        <w:t>"</w:t>
+      </w:r>
+      <w:proofErr w:type="gramStart"/>
+      <w:r>
+        <w:rPr>
+          <w:rFonts w:ascii="Consolas" w:hAnsi="Consolas" w:cs="Consolas"/>
+          <w:color w:val="000000"/>
+          <w:sz w:val="19"/>
+          <w:szCs w:val="19"/>
+          <w:lang w:val="en-CA"/>
+        </w:rPr>
+        <w:t>];</w:t>
+      </w:r>
+      <w:proofErr w:type="gramEnd"/>
+    </w:p>
+    <w:p>
+      <w:pPr>
+        <w:autoSpaceDE w:val="0"/>
+        <w:autoSpaceDN w:val="0"/>
+        <w:adjustRightInd w:val="0"/>
+        <w:spacing w:after="0" w:line="240" w:lineRule="auto"/>
+        <w:rPr>
+          <w:rFonts w:ascii="Consolas" w:hAnsi="Consolas" w:cs="Consolas"/>
+          <w:color w:val="000000"/>
+          <w:sz w:val="19"/>
+          <w:szCs w:val="19"/>
+          <w:lang w:val="en-CA"/>
+        </w:rPr>
+      </w:pPr>
+      <w:r>
+        <w:rPr>
+          <w:rFonts w:ascii="Consolas" w:hAnsi="Consolas" w:cs="Consolas"/>
+          <w:color w:val="008000"/>
+          <w:sz w:val="19"/>
+          <w:szCs w:val="19"/>
+          <w:lang w:val="en-CA"/>
+        </w:rPr>
+        <w:t>// use name value</w:t>
+      </w:r>
+    </w:p>
+    <w:p>
+      <w:pPr>
+        <w:autoSpaceDE w:val="0"/>
+        <w:autoSpaceDN w:val="0"/>
+        <w:adjustRightInd w:val="0"/>
+        <w:spacing w:after="0" w:line="240" w:lineRule="auto"/>
+        <w:rPr>
+          <w:rFonts w:ascii="Consolas" w:hAnsi="Consolas" w:cs="Consolas"/>
+          <w:color w:val="000000"/>
+          <w:sz w:val="19"/>
+          <w:szCs w:val="19"/>
+          <w:lang w:val="en-CA"/>
+        </w:rPr>
+      </w:pPr>
+      <w:r>
+        <w:rPr>
+          <w:rFonts w:ascii="Consolas" w:hAnsi="Consolas" w:cs="Consolas"/>
+          <w:color w:val="008000"/>
+          <w:sz w:val="19"/>
+          <w:szCs w:val="19"/>
+          <w:lang w:val="en-CA"/>
+        </w:rPr>
+        <w:t xml:space="preserve">//The </w:t>
+      </w:r>
+      <w:proofErr w:type="spellStart"/>
+      <w:r>
+        <w:rPr>
+          <w:rFonts w:ascii="Consolas" w:hAnsi="Consolas" w:cs="Consolas"/>
+          <w:color w:val="008000"/>
+          <w:sz w:val="19"/>
+          <w:szCs w:val="19"/>
+          <w:lang w:val="en-CA"/>
+        </w:rPr>
+        <w:t>Request.Form</w:t>
+      </w:r>
+      <w:proofErr w:type="spellEnd"/>
+      <w:r>
+        <w:rPr>
+          <w:rFonts w:ascii="Consolas" w:hAnsi="Consolas" w:cs="Consolas"/>
+          <w:color w:val="008000"/>
+          <w:sz w:val="19"/>
+          <w:szCs w:val="19"/>
+          <w:lang w:val="en-CA"/>
+        </w:rPr>
+        <w:t xml:space="preserve"> command is used to collect values in a form with method="post".</w:t>
+      </w:r>
+    </w:p>
+    <w:p>
+      <w:pPr>
+        <w:autoSpaceDE w:val="0"/>
+        <w:autoSpaceDN w:val="0"/>
+        <w:adjustRightInd w:val="0"/>
+        <w:spacing w:after="0" w:line="240" w:lineRule="auto"/>
+        <w:rPr>
+          <w:rFonts w:ascii="Consolas" w:hAnsi="Consolas" w:cs="Consolas"/>
+          <w:color w:val="000000"/>
+          <w:sz w:val="19"/>
+          <w:szCs w:val="19"/>
+          <w:lang w:val="en-CA"/>
+        </w:rPr>
+      </w:pPr>
+      <w:r>
+        <w:rPr>
+          <w:rFonts w:ascii="Consolas" w:hAnsi="Consolas" w:cs="Consolas"/>
+          <w:color w:val="008000"/>
+          <w:sz w:val="19"/>
+          <w:szCs w:val="19"/>
+          <w:lang w:val="en-CA"/>
+        </w:rPr>
+        <w:t>//</w:t>
+      </w:r>
+      <w:proofErr w:type="spellStart"/>
+      <w:r>
+        <w:rPr>
+          <w:rFonts w:ascii="Consolas" w:hAnsi="Consolas" w:cs="Consolas"/>
+          <w:color w:val="008000"/>
+          <w:sz w:val="19"/>
+          <w:szCs w:val="19"/>
+          <w:lang w:val="en-CA"/>
+        </w:rPr>
+        <w:t>Request.Forfm</w:t>
+      </w:r>
+      <w:proofErr w:type="spellEnd"/>
+      <w:proofErr w:type="gramStart"/>
+      <w:r>
+        <w:rPr>
+          <w:rFonts w:ascii="Consolas" w:hAnsi="Consolas" w:cs="Consolas"/>
+          <w:color w:val="008000"/>
+          <w:sz w:val="19"/>
+          <w:szCs w:val="19"/>
+          <w:lang w:val="en-CA"/>
+        </w:rPr>
+        <w:t>( element</w:t>
+      </w:r>
+      <w:proofErr w:type="gramEnd"/>
+      <w:r>
+        <w:rPr>
+          <w:rFonts w:ascii="Consolas" w:hAnsi="Consolas" w:cs="Consolas"/>
+          <w:color w:val="008000"/>
+          <w:sz w:val="19"/>
+          <w:szCs w:val="19"/>
+          <w:lang w:val="en-CA"/>
+        </w:rPr>
+        <w:t xml:space="preserve"> )[(index)|.Count]</w:t>
+      </w:r>
+    </w:p>
+    <w:p>
+      <w:pPr>
+        <w:autoSpaceDE w:val="0"/>
+        <w:autoSpaceDN w:val="0"/>
+        <w:adjustRightInd w:val="0"/>
+        <w:spacing w:after="0" w:line="240" w:lineRule="auto"/>
+        <w:rPr>
+          <w:rFonts w:ascii="Consolas" w:hAnsi="Consolas" w:cs="Consolas"/>
+          <w:color w:val="000000"/>
+          <w:sz w:val="19"/>
+          <w:szCs w:val="19"/>
+          <w:lang w:val="en-CA"/>
+        </w:rPr>
+      </w:pPr>
+      <w:r>
+        <w:rPr>
+          <w:rFonts w:ascii="Consolas" w:hAnsi="Consolas" w:cs="Consolas"/>
+          <w:color w:val="008000"/>
+          <w:sz w:val="19"/>
+          <w:szCs w:val="19"/>
+          <w:lang w:val="en-CA"/>
+        </w:rPr>
+        <w:t xml:space="preserve">//The value of </w:t>
+      </w:r>
+      <w:proofErr w:type="spellStart"/>
+      <w:r>
+        <w:rPr>
+          <w:rFonts w:ascii="Consolas" w:hAnsi="Consolas" w:cs="Consolas"/>
+          <w:color w:val="008000"/>
+          <w:sz w:val="19"/>
+          <w:szCs w:val="19"/>
+          <w:lang w:val="en-CA"/>
+        </w:rPr>
+        <w:t>Request.Form</w:t>
+      </w:r>
+      <w:proofErr w:type="spellEnd"/>
+      <w:r>
+        <w:rPr>
+          <w:rFonts w:ascii="Consolas" w:hAnsi="Consolas" w:cs="Consolas"/>
+          <w:color w:val="008000"/>
+          <w:sz w:val="19"/>
+          <w:szCs w:val="19"/>
+          <w:lang w:val="en-CA"/>
+        </w:rPr>
+        <w:t>(element) is an array of all the values of element that occur in the request body</w:t>
+      </w:r>
+    </w:p>
+    <w:p>
+      <w:pPr>
+        <w:autoSpaceDE w:val="0"/>
+        <w:autoSpaceDN w:val="0"/>
+        <w:adjustRightInd w:val="0"/>
+        <w:spacing w:after="0" w:line="240" w:lineRule="auto"/>
+        <w:rPr>
+          <w:rFonts w:ascii="Consolas" w:hAnsi="Consolas" w:cs="Consolas"/>
+          <w:color w:val="008000"/>
+          <w:sz w:val="19"/>
+          <w:szCs w:val="19"/>
+          <w:lang w:val="en-CA"/>
+        </w:rPr>
+      </w:pPr>
+    </w:p>
+    <w:p>
+      <w:pPr>
+        <w:autoSpaceDE w:val="0"/>
+        <w:autoSpaceDN w:val="0"/>
+        <w:adjustRightInd w:val="0"/>
+        <w:spacing w:after="0" w:line="240" w:lineRule="auto"/>
+        <w:rPr>
+          <w:rFonts w:ascii="Consolas" w:hAnsi="Consolas" w:cs="Consolas"/>
+          <w:color w:val="008000"/>
+          <w:sz w:val="19"/>
+          <w:szCs w:val="19"/>
+          <w:lang w:val="en-CA"/>
+        </w:rPr>
+      </w:pPr>
+    </w:p>
+    <w:p>
+      <w:pPr>
+        <w:autoSpaceDE w:val="0"/>
+        <w:autoSpaceDN w:val="0"/>
+        <w:adjustRightInd w:val="0"/>
+        <w:spacing w:after="0" w:line="240" w:lineRule="auto"/>
+        <w:rPr>
+          <w:rFonts w:ascii="Consolas" w:hAnsi="Consolas" w:cs="Consolas"/>
+          <w:color w:val="000000"/>
+          <w:sz w:val="19"/>
+          <w:szCs w:val="19"/>
+          <w:lang w:val="en-CA"/>
+        </w:rPr>
+      </w:pPr>
+      <w:proofErr w:type="spellStart"/>
+      <w:r>
+        <w:rPr>
+          <w:rFonts w:ascii="Consolas" w:hAnsi="Consolas" w:cs="Consolas"/>
+          <w:color w:val="000000"/>
+          <w:sz w:val="19"/>
+          <w:szCs w:val="19"/>
+          <w:lang w:val="en-CA"/>
+        </w:rPr>
+        <w:t>Response.Redirect</w:t>
+      </w:r>
+      <w:proofErr w:type="spellEnd"/>
+      <w:r>
+        <w:rPr>
+          <w:rFonts w:ascii="Consolas" w:hAnsi="Consolas" w:cs="Consolas"/>
+          <w:color w:val="000000"/>
+          <w:sz w:val="19"/>
+          <w:szCs w:val="19"/>
+          <w:lang w:val="en-CA"/>
+        </w:rPr>
+        <w:t>(</w:t>
+      </w:r>
+      <w:r>
+        <w:rPr>
+          <w:rFonts w:ascii="Consolas" w:hAnsi="Consolas" w:cs="Consolas"/>
+          <w:color w:val="A31515"/>
+          <w:sz w:val="19"/>
+          <w:szCs w:val="19"/>
+          <w:lang w:val="en-CA"/>
+        </w:rPr>
+        <w:t>"</w:t>
+      </w:r>
+      <w:proofErr w:type="spellStart"/>
+      <w:r>
+        <w:rPr>
+          <w:rFonts w:ascii="Consolas" w:hAnsi="Consolas" w:cs="Consolas"/>
+          <w:color w:val="A31515"/>
+          <w:sz w:val="19"/>
+          <w:szCs w:val="19"/>
+          <w:lang w:val="en-CA"/>
+        </w:rPr>
+        <w:t>ProductWebGridDisplay.schtml?pid</w:t>
+      </w:r>
+      <w:proofErr w:type="spellEnd"/>
+      <w:r>
+        <w:rPr>
+          <w:rFonts w:ascii="Consolas" w:hAnsi="Consolas" w:cs="Consolas"/>
+          <w:color w:val="A31515"/>
+          <w:sz w:val="19"/>
+          <w:szCs w:val="19"/>
+          <w:lang w:val="en-CA"/>
+        </w:rPr>
+        <w:t>="</w:t>
+      </w:r>
+      <w:r>
+        <w:rPr>
+          <w:rFonts w:ascii="Consolas" w:hAnsi="Consolas" w:cs="Consolas"/>
+          <w:color w:val="000000"/>
+          <w:sz w:val="19"/>
+          <w:szCs w:val="19"/>
+          <w:lang w:val="en-CA"/>
+        </w:rPr>
+        <w:t xml:space="preserve"> + </w:t>
+      </w:r>
+      <w:proofErr w:type="spellStart"/>
+      <w:r>
+        <w:rPr>
+          <w:rFonts w:ascii="Consolas" w:hAnsi="Consolas" w:cs="Consolas"/>
+          <w:color w:val="000000"/>
+          <w:sz w:val="19"/>
+          <w:szCs w:val="19"/>
+          <w:lang w:val="en-CA"/>
+        </w:rPr>
+        <w:t>productsearch</w:t>
+      </w:r>
+      <w:proofErr w:type="spellEnd"/>
+      <w:proofErr w:type="gramStart"/>
+      <w:r>
+        <w:rPr>
+          <w:rFonts w:ascii="Consolas" w:hAnsi="Consolas" w:cs="Consolas"/>
+          <w:color w:val="000000"/>
+          <w:sz w:val="19"/>
+          <w:szCs w:val="19"/>
+          <w:lang w:val="en-CA"/>
+        </w:rPr>
+        <w:t>);</w:t>
+      </w:r>
+      <w:proofErr w:type="gramEnd"/>
+    </w:p>
+    <w:p>
+      <w:pPr>
+        <w:autoSpaceDE w:val="0"/>
+        <w:autoSpaceDN w:val="0"/>
+        <w:adjustRightInd w:val="0"/>
+        <w:spacing w:after="0" w:line="240" w:lineRule="auto"/>
+        <w:rPr>
+          <w:rFonts w:ascii="Consolas" w:hAnsi="Consolas" w:cs="Consolas"/>
+          <w:color w:val="008000"/>
+          <w:sz w:val="19"/>
+          <w:szCs w:val="19"/>
+          <w:lang w:val="en-CA"/>
+        </w:rPr>
+      </w:pPr>
+      <w:r>
+        <w:rPr>
+          <w:rFonts w:ascii="Consolas" w:hAnsi="Consolas" w:cs="Consolas"/>
+          <w:color w:val="008000"/>
+          <w:sz w:val="19"/>
+          <w:szCs w:val="19"/>
+          <w:lang w:val="en-CA"/>
+        </w:rPr>
+        <w:t>//Response.Redirect($"ProductWebGridDisplay.schtml?pid={productsearch}"</w:t>
+      </w:r>
+      <w:proofErr w:type="gramStart"/>
+      <w:r>
+        <w:rPr>
+          <w:rFonts w:ascii="Consolas" w:hAnsi="Consolas" w:cs="Consolas"/>
+          <w:color w:val="008000"/>
+          <w:sz w:val="19"/>
+          <w:szCs w:val="19"/>
+          <w:lang w:val="en-CA"/>
+        </w:rPr>
+        <w:t>);</w:t>
+      </w:r>
+      <w:proofErr w:type="gramEnd"/>
+    </w:p>
+    <w:p>
+      <w:pPr>
+        <w:autoSpaceDE w:val="0"/>
+        <w:autoSpaceDN w:val="0"/>
+        <w:adjustRightInd w:val="0"/>
+        <w:spacing w:after="0" w:line="240" w:lineRule="auto"/>
+        <w:rPr>
+          <w:rFonts w:ascii="Consolas" w:hAnsi="Consolas" w:cs="Consolas"/>
+          <w:color w:val="008000"/>
+          <w:sz w:val="19"/>
+          <w:szCs w:val="19"/>
+          <w:lang w:val="en-CA"/>
+        </w:rPr>
+      </w:pPr>
+      <w:r>
+        <w:rPr>
+          <w:rFonts w:ascii="Consolas" w:hAnsi="Consolas" w:cs="Consolas" w:hint="eastAsia"/>
+          <w:color w:val="008000"/>
+          <w:sz w:val="19"/>
+          <w:szCs w:val="19"/>
+          <w:lang w:val="en-CA" w:eastAsia="zh-CN"/>
+        </w:rPr>
+        <w:t>//</w:t>
+      </w:r>
+      <w:proofErr w:type="spellStart"/>
+      <w:r>
+        <w:rPr>
+          <w:rFonts w:ascii="Consolas" w:hAnsi="Consolas" w:cs="Consolas" w:hint="eastAsia"/>
+          <w:color w:val="008000"/>
+          <w:sz w:val="19"/>
+          <w:szCs w:val="19"/>
+          <w:lang w:val="en-CA" w:eastAsia="zh-CN"/>
+        </w:rPr>
+        <w:t>Res</w:t>
+      </w:r>
+      <w:r>
+        <w:rPr>
+          <w:rFonts w:ascii="Consolas" w:hAnsi="Consolas" w:cs="Consolas"/>
+          <w:color w:val="008000"/>
+          <w:sz w:val="19"/>
+          <w:szCs w:val="19"/>
+          <w:lang w:val="en-CA"/>
+        </w:rPr>
+        <w:t>ponse.Redirect</w:t>
+      </w:r>
+      <w:proofErr w:type="spellEnd"/>
+      <w:r>
+        <w:rPr>
+          <w:rFonts w:ascii="Consolas" w:hAnsi="Consolas" w:cs="Consolas"/>
+          <w:color w:val="008000"/>
+          <w:sz w:val="19"/>
+          <w:szCs w:val="19"/>
+          <w:lang w:val="en-CA"/>
+        </w:rPr>
+        <w:t xml:space="preserve">(string) or </w:t>
+      </w:r>
+      <w:proofErr w:type="spellStart"/>
+      <w:r>
+        <w:rPr>
+          <w:rFonts w:ascii="Consolas" w:hAnsi="Consolas" w:cs="Consolas"/>
+          <w:color w:val="008000"/>
+          <w:sz w:val="19"/>
+          <w:szCs w:val="19"/>
+          <w:lang w:val="en-CA"/>
+        </w:rPr>
+        <w:t>Response.Redirect</w:t>
+      </w:r>
+      <w:proofErr w:type="spellEnd"/>
+      <w:r>
+        <w:rPr>
+          <w:rFonts w:ascii="Consolas" w:hAnsi="Consolas" w:cs="Consolas"/>
+          <w:color w:val="008000"/>
+          <w:sz w:val="19"/>
+          <w:szCs w:val="19"/>
+          <w:lang w:val="en-CA"/>
+        </w:rPr>
+        <w:t xml:space="preserve">(string, </w:t>
+      </w:r>
+      <w:r>
+        <w:rPr>
+          <w:rFonts w:ascii="Consolas" w:hAnsi="Consolas" w:cs="Consolas"/>
+          <w:color w:val="008000"/>
+          <w:sz w:val="19"/>
+          <w:szCs w:val="19"/>
+          <w:lang w:val="en-CA" w:eastAsia="zh-CN"/>
+        </w:rPr>
+        <w:t>Boolean</w:t>
+      </w:r>
+      <w:r>
+        <w:rPr>
+          <w:rFonts w:ascii="Consolas" w:hAnsi="Consolas" w:cs="Consolas"/>
+          <w:color w:val="008000"/>
+          <w:sz w:val="19"/>
+          <w:szCs w:val="19"/>
+          <w:lang w:val="en-CA"/>
+        </w:rPr>
+        <w:t>)</w:t>
+      </w:r>
+    </w:p>
+    <w:p>
+      <w:pPr>
+        <w:autoSpaceDE w:val="0"/>
+        <w:autoSpaceDN w:val="0"/>
+        <w:adjustRightInd w:val="0"/>
+        <w:spacing w:after="0" w:line="240" w:lineRule="auto"/>
+        <w:rPr>
+          <w:rFonts w:ascii="Consolas" w:hAnsi="Consolas" w:cs="Consolas"/>
+          <w:color w:val="000000"/>
+          <w:sz w:val="19"/>
+          <w:szCs w:val="19"/>
+          <w:lang w:val="en-CA"/>
+        </w:rPr>
+      </w:pPr>
+      <w:r>
+        <w:rPr>
+          <w:rFonts w:ascii="Consolas" w:hAnsi="Consolas" w:cs="Consolas"/>
+          <w:color w:val="008000"/>
+          <w:sz w:val="19"/>
+          <w:szCs w:val="19"/>
+          <w:lang w:val="en-CA"/>
+        </w:rPr>
+        <w:t>//Redirects a request to a new URL and specifies the new URL.</w:t>
+      </w:r>
+    </w:p>
+    <w:p>
+      <w:pPr>
+        <w:autoSpaceDE w:val="0"/>
+        <w:autoSpaceDN w:val="0"/>
+        <w:adjustRightInd w:val="0"/>
+        <w:spacing w:after="0" w:line="240" w:lineRule="auto"/>
+        <w:rPr>
+          <w:rFonts w:ascii="Consolas" w:hAnsi="Consolas" w:cs="Consolas"/>
+          <w:color w:val="000000"/>
+          <w:sz w:val="19"/>
+          <w:szCs w:val="19"/>
+          <w:lang w:val="en-CA" w:eastAsia="zh-CN"/>
+        </w:rPr>
+      </w:pPr>
+      <w:r>
+        <w:rPr>
+          <w:rFonts w:ascii="Consolas" w:hAnsi="Consolas" w:cs="Consolas"/>
+          <w:color w:val="008000"/>
+          <w:sz w:val="19"/>
+          <w:szCs w:val="19"/>
+          <w:lang w:val="en-CA"/>
+        </w:rPr>
+        <w:t>//</w:t>
+      </w:r>
+      <w:proofErr w:type="gramStart"/>
+      <w:r>
+        <w:rPr>
+          <w:rFonts w:ascii="Consolas" w:hAnsi="Consolas" w:cs="Consolas"/>
+          <w:color w:val="008000"/>
+          <w:sz w:val="19"/>
+          <w:szCs w:val="19"/>
+          <w:lang w:val="en-CA"/>
+        </w:rPr>
+        <w:t>Redirect(</w:t>
+      </w:r>
+      <w:proofErr w:type="gramEnd"/>
+      <w:r>
+        <w:rPr>
+          <w:rFonts w:ascii="Consolas" w:hAnsi="Consolas" w:cs="Consolas"/>
+          <w:color w:val="008000"/>
+          <w:sz w:val="19"/>
+          <w:szCs w:val="19"/>
+          <w:lang w:val="en-CA"/>
+        </w:rPr>
+        <w:t>String, Boolean):Redirects a client to a new URL. Specifies the new URL and whether execution of the current page should terminate.</w:t>
+      </w:r>
+    </w:p>
+    <w:p>
+      <w:pPr>
+        <w:autoSpaceDE w:val="0"/>
+        <w:autoSpaceDN w:val="0"/>
+        <w:adjustRightInd w:val="0"/>
+        <w:spacing w:after="0" w:line="240" w:lineRule="auto"/>
+        <w:rPr>
+          <w:rFonts w:ascii="Consolas" w:hAnsi="Consolas" w:cs="Consolas"/>
+          <w:color w:val="008000"/>
+          <w:sz w:val="19"/>
+          <w:szCs w:val="19"/>
+          <w:lang w:val="en-CA"/>
+        </w:rPr>
+      </w:pPr>
+    </w:p>
+    <w:p>
+      <w:pPr>
+        <w:autoSpaceDE w:val="0"/>
+        <w:autoSpaceDN w:val="0"/>
+        <w:adjustRightInd w:val="0"/>
+        <w:spacing w:after="0" w:line="240" w:lineRule="auto"/>
+        <w:ind w:firstLine="432"/>
+        <w:rPr>
+          <w:rFonts w:ascii="Consolas" w:hAnsi="Consolas" w:cs="Consolas"/>
+          <w:color w:val="008000"/>
+          <w:sz w:val="19"/>
+          <w:szCs w:val="19"/>
+          <w:lang w:val="en-CA"/>
+        </w:rPr>
+      </w:pPr>
+    </w:p>
+    <w:p>
+      <w:pPr>
+        <w:autoSpaceDE w:val="0"/>
+        <w:autoSpaceDN w:val="0"/>
+        <w:adjustRightInd w:val="0"/>
+        <w:spacing w:after="0" w:line="240" w:lineRule="auto"/>
+        <w:rPr>
+          <w:rFonts w:ascii="Consolas" w:hAnsi="Consolas" w:cs="Consolas"/>
+          <w:color w:val="006400"/>
+          <w:sz w:val="19"/>
+          <w:szCs w:val="19"/>
+          <w:lang w:val="en-CA"/>
+        </w:rPr>
+      </w:pPr>
+      <w:r>
+        <w:rPr>
+          <w:rFonts w:ascii="Consolas" w:hAnsi="Consolas" w:cs="Consolas"/>
+          <w:color w:val="0000FF"/>
+          <w:sz w:val="19"/>
+          <w:szCs w:val="19"/>
+          <w:lang w:val="en-CA"/>
+        </w:rPr>
+        <w:t>&lt;</w:t>
+      </w:r>
+      <w:r>
+        <w:rPr>
+          <w:rFonts w:ascii="Consolas" w:hAnsi="Consolas" w:cs="Consolas"/>
+          <w:color w:val="800000"/>
+          <w:sz w:val="19"/>
+          <w:szCs w:val="19"/>
+          <w:lang w:val="en-CA"/>
+        </w:rPr>
+        <w:t>label</w:t>
+      </w:r>
+      <w:r>
+        <w:rPr>
+          <w:rFonts w:ascii="Consolas" w:hAnsi="Consolas" w:cs="Consolas"/>
+          <w:color w:val="000000"/>
+          <w:sz w:val="19"/>
+          <w:szCs w:val="19"/>
+          <w:lang w:val="en-CA"/>
+        </w:rPr>
+        <w:t xml:space="preserve"> </w:t>
+      </w:r>
+      <w:r>
+        <w:rPr>
+          <w:rFonts w:ascii="Consolas" w:hAnsi="Consolas" w:cs="Consolas"/>
+          <w:color w:val="FF0000"/>
+          <w:sz w:val="19"/>
+          <w:szCs w:val="19"/>
+          <w:lang w:val="en-CA"/>
+        </w:rPr>
+        <w:t>id</w:t>
+      </w:r>
+      <w:r>
+        <w:rPr>
+          <w:rFonts w:ascii="Consolas" w:hAnsi="Consolas" w:cs="Consolas"/>
+          <w:color w:val="0000FF"/>
+          <w:sz w:val="19"/>
+          <w:szCs w:val="19"/>
+          <w:lang w:val="en-CA"/>
+        </w:rPr>
+        <w:t>="</w:t>
+      </w:r>
+      <w:proofErr w:type="spellStart"/>
+      <w:r>
+        <w:rPr>
+          <w:rFonts w:ascii="Consolas" w:hAnsi="Consolas" w:cs="Consolas"/>
+          <w:color w:val="0000FF"/>
+          <w:sz w:val="19"/>
+          <w:szCs w:val="19"/>
+          <w:lang w:val="en-CA"/>
+        </w:rPr>
+        <w:t>forProductSearch</w:t>
+      </w:r>
+      <w:proofErr w:type="spellEnd"/>
+      <w:r>
+        <w:rPr>
+          <w:rFonts w:ascii="Consolas" w:hAnsi="Consolas" w:cs="Consolas"/>
+          <w:color w:val="0000FF"/>
+          <w:sz w:val="19"/>
+          <w:szCs w:val="19"/>
+          <w:lang w:val="en-CA"/>
+        </w:rPr>
+        <w:t>"&gt;</w:t>
+      </w:r>
+      <w:r>
+        <w:rPr>
+          <w:rFonts w:ascii="Consolas" w:hAnsi="Consolas" w:cs="Consolas"/>
+          <w:color w:val="000000"/>
+          <w:sz w:val="19"/>
+          <w:szCs w:val="19"/>
+          <w:lang w:val="en-CA"/>
+        </w:rPr>
+        <w:t>Product Name</w:t>
+      </w:r>
+      <w:r>
+        <w:rPr>
+          <w:rFonts w:ascii="Consolas" w:hAnsi="Consolas" w:cs="Consolas"/>
+          <w:color w:val="0000FF"/>
+          <w:sz w:val="19"/>
+          <w:szCs w:val="19"/>
+          <w:lang w:val="en-CA"/>
+        </w:rPr>
+        <w:t>&lt;/</w:t>
+      </w:r>
+      <w:r>
+        <w:rPr>
+          <w:rFonts w:ascii="Consolas" w:hAnsi="Consolas" w:cs="Consolas"/>
+          <w:color w:val="800000"/>
+          <w:sz w:val="19"/>
+          <w:szCs w:val="19"/>
+          <w:lang w:val="en-CA"/>
+        </w:rPr>
+        <w:t>label</w:t>
+      </w:r>
+      <w:r>
+        <w:rPr>
+          <w:rFonts w:ascii="Consolas" w:hAnsi="Consolas" w:cs="Consolas"/>
+          <w:color w:val="0000FF"/>
+          <w:sz w:val="19"/>
+          <w:szCs w:val="19"/>
+          <w:lang w:val="en-CA"/>
+        </w:rPr>
+        <w:t>&gt;&lt;</w:t>
+      </w:r>
+      <w:proofErr w:type="spellStart"/>
+      <w:r>
+        <w:rPr>
+          <w:rFonts w:ascii="Consolas" w:hAnsi="Consolas" w:cs="Consolas"/>
+          <w:color w:val="800000"/>
+          <w:sz w:val="19"/>
+          <w:szCs w:val="19"/>
+          <w:lang w:val="en-CA"/>
+        </w:rPr>
+        <w:t>br</w:t>
+      </w:r>
+      <w:proofErr w:type="spellEnd"/>
+      <w:r>
+        <w:rPr>
+          <w:rFonts w:ascii="Consolas" w:hAnsi="Consolas" w:cs="Consolas"/>
+          <w:color w:val="000000"/>
+          <w:sz w:val="19"/>
+          <w:szCs w:val="19"/>
+          <w:lang w:val="en-CA"/>
+        </w:rPr>
+        <w:t xml:space="preserve"> </w:t>
+      </w:r>
+      <w:r>
+        <w:rPr>
+          <w:rFonts w:ascii="Consolas" w:hAnsi="Consolas" w:cs="Consolas"/>
+          <w:color w:val="0000FF"/>
+          <w:sz w:val="19"/>
+          <w:szCs w:val="19"/>
+          <w:lang w:val="en-CA"/>
+        </w:rPr>
+        <w:t>/&gt;</w:t>
+      </w:r>
+      <w:proofErr w:type="gramStart"/>
+      <w:r>
+        <w:rPr>
+          <w:rFonts w:ascii="Consolas" w:hAnsi="Consolas" w:cs="Consolas"/>
+          <w:color w:val="006400"/>
+          <w:sz w:val="19"/>
+          <w:szCs w:val="19"/>
+          <w:lang w:val="en-CA"/>
+        </w:rPr>
+        <w:t>&lt;!--</w:t>
+      </w:r>
+      <w:proofErr w:type="gramEnd"/>
+      <w:r>
+        <w:rPr>
+          <w:rFonts w:ascii="Consolas" w:hAnsi="Consolas" w:cs="Consolas"/>
+          <w:color w:val="006400"/>
+          <w:sz w:val="19"/>
+          <w:szCs w:val="19"/>
+          <w:lang w:val="en-CA"/>
+        </w:rPr>
+        <w:t>It also works w/o label--&gt;</w:t>
+      </w:r>
+    </w:p>
+    <w:p>
+      <w:pPr>
+        <w:autoSpaceDE w:val="0"/>
+        <w:autoSpaceDN w:val="0"/>
+        <w:adjustRightInd w:val="0"/>
+        <w:spacing w:after="0" w:line="240" w:lineRule="auto"/>
+        <w:rPr>
+          <w:rFonts w:ascii="Consolas" w:hAnsi="Consolas" w:cs="Consolas"/>
+          <w:color w:val="006400"/>
+          <w:sz w:val="19"/>
+          <w:szCs w:val="19"/>
+          <w:lang w:val="en-CA"/>
+        </w:rPr>
+      </w:pPr>
+    </w:p>
+    <w:p>
+      <w:pPr>
+        <w:autoSpaceDE w:val="0"/>
+        <w:autoSpaceDN w:val="0"/>
+        <w:adjustRightInd w:val="0"/>
+        <w:spacing w:after="0" w:line="240" w:lineRule="auto"/>
+        <w:rPr>
+          <w:rFonts w:ascii="Consolas" w:hAnsi="Consolas" w:cs="Consolas"/>
+          <w:color w:val="006400"/>
+          <w:sz w:val="19"/>
+          <w:szCs w:val="19"/>
+          <w:lang w:val="en-CA"/>
+        </w:rPr>
+      </w:pPr>
+    </w:p>
+    <w:p>
+      <w:pPr>
+        <w:autoSpaceDE w:val="0"/>
+        <w:autoSpaceDN w:val="0"/>
+        <w:adjustRightInd w:val="0"/>
+        <w:spacing w:after="0" w:line="240" w:lineRule="auto"/>
+        <w:rPr>
+          <w:rFonts w:ascii="Consolas" w:hAnsi="Consolas" w:cs="Consolas"/>
+          <w:color w:val="0000FF"/>
+          <w:sz w:val="19"/>
+          <w:szCs w:val="19"/>
+          <w:lang w:val="en-CA"/>
+        </w:rPr>
+      </w:pPr>
+      <w:r>
+        <w:rPr>
+          <w:rFonts w:ascii="Consolas" w:hAnsi="Consolas" w:cs="Consolas"/>
+          <w:color w:val="0000FF"/>
+          <w:sz w:val="19"/>
+          <w:szCs w:val="19"/>
+          <w:lang w:val="en-CA"/>
+        </w:rPr>
+        <w:t>&lt;</w:t>
+      </w:r>
+      <w:r>
+        <w:rPr>
+          <w:rFonts w:ascii="Consolas" w:hAnsi="Consolas" w:cs="Consolas"/>
+          <w:color w:val="800000"/>
+          <w:sz w:val="19"/>
+          <w:szCs w:val="19"/>
+          <w:lang w:val="en-CA"/>
+        </w:rPr>
+        <w:t>p</w:t>
+      </w:r>
+      <w:r>
+        <w:rPr>
+          <w:rFonts w:ascii="Consolas" w:hAnsi="Consolas" w:cs="Consolas"/>
+          <w:color w:val="0000FF"/>
+          <w:sz w:val="19"/>
+          <w:szCs w:val="19"/>
+          <w:lang w:val="en-CA"/>
+        </w:rPr>
+        <w:t>&gt;&lt;</w:t>
+      </w:r>
+      <w:r>
+        <w:rPr>
+          <w:rFonts w:ascii="Consolas" w:hAnsi="Consolas" w:cs="Consolas"/>
+          <w:color w:val="800000"/>
+          <w:sz w:val="19"/>
+          <w:szCs w:val="19"/>
+          <w:lang w:val="en-CA"/>
+        </w:rPr>
+        <w:t>strong</w:t>
+      </w:r>
+      <w:r>
+        <w:rPr>
+          <w:rFonts w:ascii="Consolas" w:hAnsi="Consolas" w:cs="Consolas"/>
+          <w:color w:val="0000FF"/>
+          <w:sz w:val="19"/>
+          <w:szCs w:val="19"/>
+          <w:lang w:val="en-CA"/>
+        </w:rPr>
+        <w:t>&gt;&lt;</w:t>
+      </w:r>
+      <w:r>
+        <w:rPr>
+          <w:rFonts w:ascii="Consolas" w:hAnsi="Consolas" w:cs="Consolas"/>
+          <w:color w:val="800000"/>
+          <w:sz w:val="19"/>
+          <w:szCs w:val="19"/>
+          <w:lang w:val="en-CA"/>
+        </w:rPr>
+        <w:t>span</w:t>
+      </w:r>
+      <w:r>
+        <w:rPr>
+          <w:rFonts w:ascii="Consolas" w:hAnsi="Consolas" w:cs="Consolas"/>
+          <w:color w:val="000000"/>
+          <w:sz w:val="19"/>
+          <w:szCs w:val="19"/>
+          <w:lang w:val="en-CA"/>
+        </w:rPr>
+        <w:t xml:space="preserve"> </w:t>
+      </w:r>
+      <w:r>
+        <w:rPr>
+          <w:rFonts w:ascii="Consolas" w:hAnsi="Consolas" w:cs="Consolas"/>
+          <w:color w:val="FF0000"/>
+          <w:sz w:val="19"/>
+          <w:szCs w:val="19"/>
+          <w:lang w:val="en-CA"/>
+        </w:rPr>
+        <w:t>style</w:t>
+      </w:r>
+      <w:r>
+        <w:rPr>
+          <w:rFonts w:ascii="Consolas" w:hAnsi="Consolas" w:cs="Consolas"/>
+          <w:color w:val="0000FF"/>
+          <w:sz w:val="19"/>
+          <w:szCs w:val="19"/>
+          <w:lang w:val="en-CA"/>
+        </w:rPr>
+        <w:t>="</w:t>
+      </w:r>
+      <w:proofErr w:type="spellStart"/>
+      <w:proofErr w:type="gramStart"/>
+      <w:r>
+        <w:rPr>
+          <w:rFonts w:ascii="Consolas" w:hAnsi="Consolas" w:cs="Consolas"/>
+          <w:color w:val="FF0000"/>
+          <w:sz w:val="19"/>
+          <w:szCs w:val="19"/>
+          <w:lang w:val="en-CA"/>
+        </w:rPr>
+        <w:t>color</w:t>
+      </w:r>
+      <w:r>
+        <w:rPr>
+          <w:rFonts w:ascii="Consolas" w:hAnsi="Consolas" w:cs="Consolas"/>
+          <w:color w:val="000000"/>
+          <w:sz w:val="19"/>
+          <w:szCs w:val="19"/>
+          <w:lang w:val="en-CA"/>
+        </w:rPr>
+        <w:t>:</w:t>
+      </w:r>
+      <w:r>
+        <w:rPr>
+          <w:rFonts w:ascii="Consolas" w:hAnsi="Consolas" w:cs="Consolas"/>
+          <w:color w:val="0000FF"/>
+          <w:sz w:val="19"/>
+          <w:szCs w:val="19"/>
+          <w:lang w:val="en-CA"/>
+        </w:rPr>
+        <w:t>firebrick</w:t>
+      </w:r>
+      <w:proofErr w:type="spellEnd"/>
+      <w:proofErr w:type="gramEnd"/>
+      <w:r>
+        <w:rPr>
+          <w:rFonts w:ascii="Consolas" w:hAnsi="Consolas" w:cs="Consolas"/>
+          <w:color w:val="0000FF"/>
+          <w:sz w:val="19"/>
+          <w:szCs w:val="19"/>
+          <w:lang w:val="en-CA"/>
+        </w:rPr>
+        <w:t>"&gt;</w:t>
+      </w:r>
+      <w:r>
+        <w:rPr>
+          <w:rFonts w:ascii="Consolas" w:hAnsi="Consolas" w:cs="Consolas"/>
+          <w:color w:val="000000"/>
+          <w:sz w:val="19"/>
+          <w:szCs w:val="19"/>
+          <w:lang w:val="en-CA"/>
+        </w:rPr>
+        <w:t>Enter a product name (or partial name).</w:t>
+      </w:r>
+      <w:r>
+        <w:rPr>
+          <w:rFonts w:ascii="Consolas" w:hAnsi="Consolas" w:cs="Consolas"/>
+          <w:color w:val="0000FF"/>
+          <w:sz w:val="19"/>
+          <w:szCs w:val="19"/>
+          <w:lang w:val="en-CA"/>
+        </w:rPr>
+        <w:t>&lt;/</w:t>
+      </w:r>
+      <w:r>
+        <w:rPr>
+          <w:rFonts w:ascii="Consolas" w:hAnsi="Consolas" w:cs="Consolas"/>
+          <w:color w:val="800000"/>
+          <w:sz w:val="19"/>
+          <w:szCs w:val="19"/>
+          <w:lang w:val="en-CA"/>
+        </w:rPr>
+        <w:t>span</w:t>
+      </w:r>
+      <w:r>
+        <w:rPr>
+          <w:rFonts w:ascii="Consolas" w:hAnsi="Consolas" w:cs="Consolas"/>
+          <w:color w:val="0000FF"/>
+          <w:sz w:val="19"/>
+          <w:szCs w:val="19"/>
+          <w:lang w:val="en-CA"/>
+        </w:rPr>
+        <w:t>&gt;&lt;/</w:t>
+      </w:r>
+      <w:r>
+        <w:rPr>
+          <w:rFonts w:ascii="Consolas" w:hAnsi="Consolas" w:cs="Consolas"/>
+          <w:color w:val="800000"/>
+          <w:sz w:val="19"/>
+          <w:szCs w:val="19"/>
+          <w:lang w:val="en-CA"/>
+        </w:rPr>
+        <w:t>strong</w:t>
+      </w:r>
+      <w:r>
+        <w:rPr>
+          <w:rFonts w:ascii="Consolas" w:hAnsi="Consolas" w:cs="Consolas"/>
+          <w:color w:val="0000FF"/>
+          <w:sz w:val="19"/>
+          <w:szCs w:val="19"/>
+          <w:lang w:val="en-CA"/>
+        </w:rPr>
+        <w:t>&gt;&lt;/</w:t>
+      </w:r>
+      <w:r>
+        <w:rPr>
+          <w:rFonts w:ascii="Consolas" w:hAnsi="Consolas" w:cs="Consolas"/>
+          <w:color w:val="800000"/>
+          <w:sz w:val="19"/>
+          <w:szCs w:val="19"/>
+          <w:lang w:val="en-CA"/>
+        </w:rPr>
+        <w:t>p</w:t>
+      </w:r>
+      <w:r>
+        <w:rPr>
+          <w:rFonts w:ascii="Consolas" w:hAnsi="Consolas" w:cs="Consolas"/>
+          <w:color w:val="0000FF"/>
+          <w:sz w:val="19"/>
+          <w:szCs w:val="19"/>
+          <w:lang w:val="en-CA"/>
+        </w:rPr>
+        <w:t>&gt;</w:t>
+      </w:r>
+    </w:p>
+    <w:p>
+      <w:pPr>
+        <w:autoSpaceDE w:val="0"/>
+        <w:autoSpaceDN w:val="0"/>
+        <w:adjustRightInd w:val="0"/>
+        <w:spacing w:after="0" w:line="240" w:lineRule="auto"/>
+        <w:rPr>
+          <w:rFonts w:ascii="Consolas" w:hAnsi="Consolas" w:cs="Consolas"/>
+          <w:color w:val="008000"/>
+          <w:sz w:val="19"/>
+          <w:szCs w:val="19"/>
+          <w:lang w:val="en-CA"/>
+        </w:rPr>
+      </w:pPr>
+      <w:r>
+        <w:rPr>
+          <w:rFonts w:ascii="Consolas" w:hAnsi="Consolas" w:cs="Consolas"/>
+          <w:color w:val="008000"/>
+          <w:sz w:val="19"/>
+          <w:szCs w:val="19"/>
+          <w:lang w:val="en-CA"/>
+        </w:rPr>
+        <w:t>//span seems like div, class=""</w:t>
+      </w:r>
+      <w:r>
+        <w:rPr>
+          <w:rFonts w:ascii="Consolas" w:hAnsi="Consolas" w:cs="Consolas"/>
+          <w:color w:val="008000"/>
+          <w:sz w:val="19"/>
+          <w:szCs w:val="19"/>
+          <w:lang w:val="en-CA"/>
+        </w:rPr>
+        <w:t>, style="color: "</w:t>
+      </w:r>
+    </w:p>
+    <w:p>
+      <w:pPr>
+        <w:autoSpaceDE w:val="0"/>
+        <w:autoSpaceDN w:val="0"/>
+        <w:adjustRightInd w:val="0"/>
+        <w:spacing w:after="0" w:line="240" w:lineRule="auto"/>
+        <w:rPr>
+          <w:rFonts w:ascii="Consolas" w:hAnsi="Consolas" w:cs="Consolas"/>
+          <w:color w:val="008000"/>
+          <w:sz w:val="19"/>
+          <w:szCs w:val="19"/>
+          <w:lang w:val="en-CA"/>
+        </w:rPr>
+      </w:pPr>
+    </w:p>
+    <w:p>
+      <w:pPr>
+        <w:autoSpaceDE w:val="0"/>
+        <w:autoSpaceDN w:val="0"/>
+        <w:adjustRightInd w:val="0"/>
+        <w:spacing w:after="0" w:line="240" w:lineRule="auto"/>
+        <w:rPr>
+          <w:rFonts w:ascii="Consolas" w:hAnsi="Consolas" w:cs="Consolas"/>
+          <w:color w:val="000000"/>
+          <w:sz w:val="19"/>
+          <w:szCs w:val="19"/>
+          <w:lang w:val="en-CA"/>
+        </w:rPr>
+      </w:pPr>
+      <w:r>
+        <w:rPr>
+          <w:rFonts w:ascii="Consolas" w:hAnsi="Consolas" w:cs="Consolas"/>
+          <w:color w:val="0000FF"/>
+          <w:sz w:val="19"/>
+          <w:szCs w:val="19"/>
+          <w:lang w:val="en-CA"/>
+        </w:rPr>
+        <w:t>var</w:t>
+      </w:r>
+      <w:r>
+        <w:rPr>
+          <w:rFonts w:ascii="Consolas" w:hAnsi="Consolas" w:cs="Consolas"/>
+          <w:color w:val="000000"/>
+          <w:sz w:val="19"/>
+          <w:szCs w:val="19"/>
+          <w:lang w:val="en-CA"/>
+        </w:rPr>
+        <w:t xml:space="preserve"> </w:t>
+      </w:r>
+      <w:proofErr w:type="spellStart"/>
+      <w:r>
+        <w:rPr>
+          <w:rFonts w:ascii="Consolas" w:hAnsi="Consolas" w:cs="Consolas"/>
+          <w:color w:val="000000"/>
+          <w:sz w:val="19"/>
+          <w:szCs w:val="19"/>
+          <w:lang w:val="en-CA"/>
+        </w:rPr>
+        <w:t>queryStatement</w:t>
+      </w:r>
+      <w:proofErr w:type="spellEnd"/>
+      <w:r>
+        <w:rPr>
+          <w:rFonts w:ascii="Consolas" w:hAnsi="Consolas" w:cs="Consolas"/>
+          <w:color w:val="000000"/>
+          <w:sz w:val="19"/>
+          <w:szCs w:val="19"/>
+          <w:lang w:val="en-CA"/>
+        </w:rPr>
+        <w:t xml:space="preserve"> = </w:t>
+      </w:r>
+      <w:r>
+        <w:rPr>
+          <w:rFonts w:ascii="Consolas" w:hAnsi="Consolas" w:cs="Consolas"/>
+          <w:color w:val="A31515"/>
+          <w:sz w:val="19"/>
+          <w:szCs w:val="19"/>
+          <w:lang w:val="en-CA"/>
+        </w:rPr>
+        <w:t xml:space="preserve">"SELECT </w:t>
+      </w:r>
+      <w:proofErr w:type="spellStart"/>
+      <w:r>
+        <w:rPr>
+          <w:rFonts w:ascii="Consolas" w:hAnsi="Consolas" w:cs="Consolas"/>
+          <w:color w:val="A31515"/>
+          <w:sz w:val="19"/>
+          <w:szCs w:val="19"/>
+          <w:lang w:val="en-CA"/>
+        </w:rPr>
+        <w:t>ProductID</w:t>
+      </w:r>
+      <w:proofErr w:type="spellEnd"/>
+      <w:r>
+        <w:rPr>
+          <w:rFonts w:ascii="Consolas" w:hAnsi="Consolas" w:cs="Consolas"/>
+          <w:color w:val="A31515"/>
+          <w:sz w:val="19"/>
+          <w:szCs w:val="19"/>
+          <w:lang w:val="en-CA"/>
+        </w:rPr>
+        <w:t xml:space="preserve">, ProductName, </w:t>
+      </w:r>
+      <w:proofErr w:type="spellStart"/>
+      <w:r>
+        <w:rPr>
+          <w:rFonts w:ascii="Consolas" w:hAnsi="Consolas" w:cs="Consolas"/>
+          <w:color w:val="A31515"/>
+          <w:sz w:val="19"/>
+          <w:szCs w:val="19"/>
+          <w:lang w:val="en-CA"/>
+        </w:rPr>
+        <w:t>CategoryID</w:t>
+      </w:r>
+      <w:proofErr w:type="spellEnd"/>
+      <w:r>
+        <w:rPr>
+          <w:rFonts w:ascii="Consolas" w:hAnsi="Consolas" w:cs="Consolas"/>
+          <w:color w:val="A31515"/>
+          <w:sz w:val="19"/>
+          <w:szCs w:val="19"/>
+          <w:lang w:val="en-CA"/>
+        </w:rPr>
+        <w:t>, "</w:t>
+      </w:r>
+    </w:p>
+    <w:p>
+      <w:pPr>
+        <w:autoSpaceDE w:val="0"/>
+        <w:autoSpaceDN w:val="0"/>
+        <w:adjustRightInd w:val="0"/>
+        <w:spacing w:after="0" w:line="240" w:lineRule="auto"/>
+        <w:rPr>
+          <w:rFonts w:ascii="Consolas" w:hAnsi="Consolas" w:cs="Consolas"/>
+          <w:color w:val="000000"/>
+          <w:sz w:val="19"/>
+          <w:szCs w:val="19"/>
+          <w:lang w:val="en-CA"/>
+        </w:rPr>
+      </w:pPr>
+      <w:r>
+        <w:rPr>
+          <w:rFonts w:ascii="Consolas" w:hAnsi="Consolas" w:cs="Consolas"/>
+          <w:color w:val="000000"/>
+          <w:sz w:val="19"/>
+          <w:szCs w:val="19"/>
+          <w:lang w:val="en-CA"/>
+        </w:rPr>
+        <w:lastRenderedPageBreak/>
+        <w:t xml:space="preserve">              + </w:t>
+      </w:r>
+      <w:r>
+        <w:rPr>
+          <w:rFonts w:ascii="Consolas" w:hAnsi="Consolas" w:cs="Consolas"/>
+          <w:color w:val="A31515"/>
+          <w:sz w:val="19"/>
+          <w:szCs w:val="19"/>
+          <w:lang w:val="en-CA"/>
+        </w:rPr>
+        <w:t>"</w:t>
+      </w:r>
+      <w:proofErr w:type="spellStart"/>
+      <w:r>
+        <w:rPr>
+          <w:rFonts w:ascii="Consolas" w:hAnsi="Consolas" w:cs="Consolas"/>
+          <w:color w:val="A31515"/>
+          <w:sz w:val="19"/>
+          <w:szCs w:val="19"/>
+          <w:lang w:val="en-CA"/>
+        </w:rPr>
+        <w:t>UnitPrice</w:t>
+      </w:r>
+      <w:proofErr w:type="spellEnd"/>
+      <w:r>
+        <w:rPr>
+          <w:rFonts w:ascii="Consolas" w:hAnsi="Consolas" w:cs="Consolas"/>
+          <w:color w:val="A31515"/>
+          <w:sz w:val="19"/>
+          <w:szCs w:val="19"/>
+          <w:lang w:val="en-CA"/>
+        </w:rPr>
+        <w:t xml:space="preserve">, </w:t>
+      </w:r>
+      <w:proofErr w:type="spellStart"/>
+      <w:r>
+        <w:rPr>
+          <w:rFonts w:ascii="Consolas" w:hAnsi="Consolas" w:cs="Consolas"/>
+          <w:color w:val="A31515"/>
+          <w:sz w:val="19"/>
+          <w:szCs w:val="19"/>
+          <w:lang w:val="en-CA"/>
+        </w:rPr>
+        <w:t>UnitsInStock</w:t>
+      </w:r>
+      <w:proofErr w:type="spellEnd"/>
+      <w:r>
+        <w:rPr>
+          <w:rFonts w:ascii="Consolas" w:hAnsi="Consolas" w:cs="Consolas"/>
+          <w:color w:val="A31515"/>
+          <w:sz w:val="19"/>
+          <w:szCs w:val="19"/>
+          <w:lang w:val="en-CA"/>
+        </w:rPr>
+        <w:t>, Discontinued "</w:t>
+      </w:r>
+    </w:p>
+    <w:p>
+      <w:pPr>
+        <w:autoSpaceDE w:val="0"/>
+        <w:autoSpaceDN w:val="0"/>
+        <w:adjustRightInd w:val="0"/>
+        <w:spacing w:after="0" w:line="240" w:lineRule="auto"/>
+        <w:rPr>
+          <w:rFonts w:ascii="Consolas" w:hAnsi="Consolas" w:cs="Consolas"/>
+          <w:color w:val="000000"/>
+          <w:sz w:val="19"/>
+          <w:szCs w:val="19"/>
+          <w:lang w:val="en-CA"/>
+        </w:rPr>
+      </w:pPr>
+      <w:r>
+        <w:rPr>
+          <w:rFonts w:ascii="Consolas" w:hAnsi="Consolas" w:cs="Consolas"/>
+          <w:color w:val="000000"/>
+          <w:sz w:val="19"/>
+          <w:szCs w:val="19"/>
+          <w:lang w:val="en-CA"/>
+        </w:rPr>
+        <w:t xml:space="preserve">              + </w:t>
+      </w:r>
+      <w:r>
+        <w:rPr>
+          <w:rFonts w:ascii="Consolas" w:hAnsi="Consolas" w:cs="Consolas"/>
+          <w:color w:val="A31515"/>
+          <w:sz w:val="19"/>
+          <w:szCs w:val="19"/>
+          <w:lang w:val="en-CA"/>
+        </w:rPr>
+        <w:t>"FROM Products "</w:t>
+      </w:r>
+    </w:p>
+    <w:p>
+      <w:pPr>
+        <w:autoSpaceDE w:val="0"/>
+        <w:autoSpaceDN w:val="0"/>
+        <w:adjustRightInd w:val="0"/>
+        <w:spacing w:after="0" w:line="240" w:lineRule="auto"/>
+        <w:rPr>
+          <w:rFonts w:ascii="Helvetica" w:eastAsia="Times New Roman" w:hAnsi="Helvetica" w:cs="Helvetica"/>
+          <w:color w:val="333333"/>
+          <w:sz w:val="21"/>
+          <w:szCs w:val="21"/>
+          <w:shd w:val="clear" w:color="auto" w:fill="FFFFFF"/>
+          <w:lang w:val="en-CA"/>
+        </w:rPr>
+      </w:pPr>
+      <w:r>
+        <w:rPr>
+          <w:rFonts w:ascii="Consolas" w:hAnsi="Consolas" w:cs="Consolas"/>
+          <w:color w:val="000000"/>
+          <w:sz w:val="19"/>
+          <w:szCs w:val="19"/>
+          <w:lang w:val="en-CA"/>
+        </w:rPr>
+        <w:t xml:space="preserve">              + </w:t>
+      </w:r>
+      <w:r>
+        <w:rPr>
+          <w:rFonts w:ascii="Consolas" w:hAnsi="Consolas" w:cs="Consolas"/>
+          <w:color w:val="A31515"/>
+          <w:sz w:val="19"/>
+          <w:szCs w:val="19"/>
+          <w:lang w:val="en-CA"/>
+        </w:rPr>
+        <w:t>"WHERE ProductName like @0ORDER BY ProductName"</w:t>
+      </w:r>
+      <w:r>
+        <w:rPr>
+          <w:rFonts w:ascii="Consolas" w:hAnsi="Consolas" w:cs="Consolas"/>
+          <w:color w:val="000000"/>
+          <w:sz w:val="19"/>
+          <w:szCs w:val="19"/>
+          <w:lang w:val="en-CA"/>
+        </w:rPr>
+        <w:t>;</w:t>
+      </w:r>
+      <w:r>
+        <w:rPr>
+          <w:rFonts w:ascii="Consolas" w:hAnsi="Consolas" w:cs="Consolas"/>
+          <w:color w:val="000000"/>
+          <w:sz w:val="19"/>
+          <w:szCs w:val="19"/>
+          <w:lang w:val="en-CA"/>
+        </w:rPr>
+        <w:t xml:space="preserve"> </w:t>
+      </w:r>
+      <w:r>
+        <w:rPr>
+          <w:rFonts w:ascii="Consolas" w:hAnsi="Consolas" w:cs="Consolas"/>
+          <w:color w:val="00B050"/>
+          <w:sz w:val="19"/>
+          <w:szCs w:val="19"/>
+          <w:lang w:val="en-CA"/>
+        </w:rPr>
+        <w:t>//lack of a blank</w:t>
+      </w:r>
+      <w:r>
+        <w:rPr>
+          <w:rFonts w:ascii="Consolas" w:hAnsi="Consolas" w:cs="Consolas"/>
+          <w:color w:val="00B050"/>
+          <w:sz w:val="19"/>
+          <w:szCs w:val="19"/>
+          <w:lang w:val="en-CA"/>
+        </w:rPr>
+        <w:t xml:space="preserve"> space</w:t>
+      </w:r>
+    </w:p>
+    <w:p>
+      <w:pPr>
+        <w:autoSpaceDE w:val="0"/>
+        <w:autoSpaceDN w:val="0"/>
+        <w:adjustRightInd w:val="0"/>
+        <w:spacing w:after="0" w:line="240" w:lineRule="auto"/>
+        <w:rPr>
+          <w:rFonts w:ascii="Helvetica" w:eastAsia="Times New Roman" w:hAnsi="Helvetica" w:cs="Helvetica"/>
+          <w:color w:val="333333"/>
+          <w:sz w:val="21"/>
+          <w:szCs w:val="21"/>
+          <w:shd w:val="clear" w:color="auto" w:fill="FFFFFF"/>
+          <w:lang w:val="en-CA"/>
+        </w:rPr>
+      </w:pPr>
+    </w:p>
+    <w:p>
+      <w:pPr>
+        <w:autoSpaceDE w:val="0"/>
+        <w:autoSpaceDN w:val="0"/>
+        <w:adjustRightInd w:val="0"/>
+        <w:spacing w:after="0" w:line="240" w:lineRule="auto"/>
+        <w:rPr>
+          <w:rFonts w:ascii="Helvetica" w:eastAsia="Times New Roman" w:hAnsi="Helvetica" w:cs="Helvetica"/>
+          <w:color w:val="333333"/>
+          <w:sz w:val="21"/>
+          <w:szCs w:val="21"/>
+          <w:shd w:val="clear" w:color="auto" w:fill="FFFFFF"/>
+          <w:lang w:val="en-CA"/>
+        </w:rPr>
+      </w:pPr>
+    </w:p>
+    <w:p>
+      <w:pPr>
+        <w:autoSpaceDE w:val="0"/>
+        <w:autoSpaceDN w:val="0"/>
+        <w:adjustRightInd w:val="0"/>
+        <w:spacing w:after="0" w:line="240" w:lineRule="auto"/>
+        <w:rPr>
+          <w:rFonts w:ascii="Consolas" w:hAnsi="Consolas" w:cs="Consolas"/>
+          <w:color w:val="000000"/>
+          <w:sz w:val="19"/>
+          <w:szCs w:val="19"/>
+          <w:lang w:val="en-CA"/>
+        </w:rPr>
+      </w:pPr>
+      <w:r>
+        <w:rPr>
+          <w:rFonts w:ascii="Consolas" w:hAnsi="Consolas" w:cs="Consolas"/>
+          <w:color w:val="000000"/>
+          <w:sz w:val="19"/>
+          <w:szCs w:val="19"/>
+          <w:lang w:val="en-CA"/>
+        </w:rPr>
+        <w:t>/ vs \</w:t>
+      </w:r>
+    </w:p>
+    <w:p>
+      <w:pPr>
+        <w:autoSpaceDE w:val="0"/>
+        <w:autoSpaceDN w:val="0"/>
+        <w:adjustRightInd w:val="0"/>
+        <w:spacing w:after="0" w:line="240" w:lineRule="auto"/>
+        <w:rPr>
+          <w:rFonts w:ascii="Consolas" w:hAnsi="Consolas" w:cs="Consolas"/>
+          <w:color w:val="000000"/>
+          <w:sz w:val="19"/>
+          <w:szCs w:val="19"/>
+          <w:lang w:val="en-CA"/>
+        </w:rPr>
+      </w:pPr>
+      <w:r>
+        <w:rPr>
+          <w:rFonts w:ascii="Consolas" w:hAnsi="Consolas" w:cs="Consolas"/>
+          <w:color w:val="000000"/>
+          <w:sz w:val="19"/>
+          <w:szCs w:val="19"/>
+          <w:lang w:val="en-CA"/>
+        </w:rPr>
+        <w:t xml:space="preserve">Layout = </w:t>
+      </w:r>
+      <w:r>
+        <w:rPr>
+          <w:rFonts w:ascii="Consolas" w:hAnsi="Consolas" w:cs="Consolas"/>
+          <w:color w:val="A31515"/>
+          <w:sz w:val="19"/>
+          <w:szCs w:val="19"/>
+          <w:lang w:val="en-CA"/>
+        </w:rPr>
+        <w:t>"~/_</w:t>
+      </w:r>
+      <w:proofErr w:type="spellStart"/>
+      <w:r>
+        <w:rPr>
+          <w:rFonts w:ascii="Consolas" w:hAnsi="Consolas" w:cs="Consolas"/>
+          <w:color w:val="A31515"/>
+          <w:sz w:val="19"/>
+          <w:szCs w:val="19"/>
+          <w:lang w:val="en-CA"/>
+        </w:rPr>
+        <w:t>Layout.cshtml</w:t>
+      </w:r>
+      <w:proofErr w:type="spellEnd"/>
+      <w:proofErr w:type="gramStart"/>
+      <w:r>
+        <w:rPr>
+          <w:rFonts w:ascii="Consolas" w:hAnsi="Consolas" w:cs="Consolas"/>
+          <w:color w:val="A31515"/>
+          <w:sz w:val="19"/>
+          <w:szCs w:val="19"/>
+          <w:lang w:val="en-CA"/>
+        </w:rPr>
+        <w:t>"</w:t>
+      </w:r>
+      <w:r>
+        <w:rPr>
+          <w:rFonts w:ascii="Consolas" w:hAnsi="Consolas" w:cs="Consolas"/>
+          <w:color w:val="000000"/>
+          <w:sz w:val="19"/>
+          <w:szCs w:val="19"/>
+          <w:lang w:val="en-CA"/>
+        </w:rPr>
+        <w:t>;</w:t>
+      </w:r>
+      <w:proofErr w:type="gramEnd"/>
+    </w:p>
+    <w:p>
+      <w:pPr>
+        <w:autoSpaceDE w:val="0"/>
+        <w:autoSpaceDN w:val="0"/>
+        <w:adjustRightInd w:val="0"/>
+        <w:spacing w:after="0" w:line="240" w:lineRule="auto"/>
+        <w:rPr>
+          <w:rFonts w:ascii="Consolas" w:hAnsi="Consolas" w:cs="Consolas"/>
+          <w:color w:val="000000"/>
+          <w:sz w:val="19"/>
+          <w:szCs w:val="19"/>
+          <w:lang w:val="en-CA"/>
+        </w:rPr>
+      </w:pPr>
+    </w:p>
+    <w:p>
+      <w:pPr>
+        <w:autoSpaceDE w:val="0"/>
+        <w:autoSpaceDN w:val="0"/>
+        <w:adjustRightInd w:val="0"/>
+        <w:spacing w:after="0" w:line="240" w:lineRule="auto"/>
+        <w:rPr>
+          <w:rFonts w:ascii="Consolas" w:hAnsi="Consolas" w:cs="Consolas"/>
+          <w:color w:val="000000"/>
+          <w:sz w:val="19"/>
+          <w:szCs w:val="19"/>
+          <w:lang w:val="en-CA"/>
+        </w:rPr>
+      </w:pPr>
+    </w:p>
+    <w:p>
+      <w:pPr>
+        <w:autoSpaceDE w:val="0"/>
+        <w:autoSpaceDN w:val="0"/>
+        <w:adjustRightInd w:val="0"/>
+        <w:spacing w:after="0" w:line="240" w:lineRule="auto"/>
+        <w:rPr>
+          <w:rFonts w:ascii="Helvetica" w:eastAsia="Times New Roman" w:hAnsi="Helvetica" w:cs="Helvetica"/>
+          <w:color w:val="333333"/>
+          <w:sz w:val="21"/>
+          <w:szCs w:val="21"/>
+          <w:shd w:val="clear" w:color="auto" w:fill="FFFFFF"/>
+          <w:lang w:val="en-CA"/>
+        </w:rPr>
+      </w:pPr>
+    </w:p>
     <w:sectPr>
-      <w:footerReference w:type="default" r:id="rId18"/>
+      <w:footerReference w:type="default" r:id="rId19"/>
       <w:pgSz w:w="12240" w:h="15840"/>
       <w:pgMar w:top="1440" w:right="1440" w:bottom="1440" w:left="1440" w:header="720" w:footer="720" w:gutter="0"/>
       <w:cols w:space="720"/>
@@ -10980,7 +14366,7 @@
   <w:docDefaults>
     <w:rPrDefault>
       <w:rPr>
-        <w:rFonts w:asciiTheme="minorHAnsi" w:eastAsiaTheme="minorHAnsi" w:hAnsiTheme="minorHAnsi" w:cstheme="minorBidi"/>
+        <w:rFonts w:asciiTheme="minorHAnsi" w:eastAsia="SimSun" w:hAnsiTheme="minorHAnsi" w:cstheme="minorBidi"/>
         <w:sz w:val="22"/>
         <w:szCs w:val="22"/>
         <w:lang w:val="en-US" w:eastAsia="en-US" w:bidi="ar-SA"/>
@@ -11895,4 +15281,16 @@
   <a:objectDefaults/>
   <a:extraClrSchemeLst/>
 </a:theme>
+</file>
+
+<file path=customXml/item1.xml><?xml version="1.0" encoding="utf-8"?>
+<b:Sources xmlns:b="http://schemas.openxmlformats.org/officeDocument/2006/bibliography" xmlns="http://schemas.openxmlformats.org/officeDocument/2006/bibliography" SelectedStyle="\APASixthEditionOfficeOnline.xsl" StyleName="APA" Version="6"/>
+</file>
+
+<file path=customXml/itemProps1.xml><?xml version="1.0" encoding="utf-8"?>
+<ds:datastoreItem xmlns:ds="http://schemas.openxmlformats.org/officeDocument/2006/customXml" ds:itemID="{298A4F96-F4B0-4982-A326-C39707483F88}">
+  <ds:schemaRefs>
+    <ds:schemaRef ds:uri="http://schemas.openxmlformats.org/officeDocument/2006/bibliography"/>
+  </ds:schemaRefs>
+</ds:datastoreItem>
 </file>